--- a/Password manager.docx
+++ b/Password manager.docx
@@ -4,7 +4,7 @@
   <w:body>
     <w:p>
       <w:pPr>
-        <w:pStyle w:val="Otsikko1"/>
+        <w:pStyle w:val="Heading1"/>
         <w:jc w:val="both"/>
       </w:pPr>
       <w:r>
@@ -13,7 +13,7 @@
     </w:p>
     <w:p>
       <w:pPr>
-        <w:pStyle w:val="Otsikko2"/>
+        <w:pStyle w:val="Heading2"/>
         <w:jc w:val="both"/>
       </w:pPr>
       <w:r>
@@ -25,7 +25,15 @@
         <w:jc w:val="both"/>
       </w:pPr>
       <w:r>
-        <w:t xml:space="preserve">This is a project created for COMP.SE 300 </w:t>
+        <w:t xml:space="preserve">This is a project created for </w:t>
+      </w:r>
+      <w:proofErr w:type="gramStart"/>
+      <w:r>
+        <w:t>COMP.SE</w:t>
+      </w:r>
+      <w:proofErr w:type="gramEnd"/>
+      <w:r>
+        <w:t xml:space="preserve"> 300 </w:t>
       </w:r>
       <w:proofErr w:type="gramStart"/>
       <w:r>
@@ -52,7 +60,15 @@
       </w:r>
       <w:proofErr w:type="gramEnd"/>
       <w:r>
-        <w:t xml:space="preserve"> ether store their already own passwords or generate a new password with given length.</w:t>
+        <w:t xml:space="preserve"> </w:t>
+      </w:r>
+      <w:proofErr w:type="gramStart"/>
+      <w:r>
+        <w:t>ether</w:t>
+      </w:r>
+      <w:proofErr w:type="gramEnd"/>
+      <w:r>
+        <w:t xml:space="preserve"> store their already own passwords or generate a new password with given length.</w:t>
       </w:r>
     </w:p>
     <w:p>
@@ -65,7 +81,7 @@
     </w:p>
     <w:p>
       <w:pPr>
-        <w:pStyle w:val="Otsikko2"/>
+        <w:pStyle w:val="Heading2"/>
         <w:jc w:val="both"/>
       </w:pPr>
       <w:r>
@@ -76,8 +92,13 @@
       <w:pPr>
         <w:jc w:val="both"/>
       </w:pPr>
-      <w:r>
-        <w:t xml:space="preserve">Original plan was to develop a desktop application using C++ and QT framework but there were too many problems on getting </w:t>
+      <w:proofErr w:type="gramStart"/>
+      <w:r>
+        <w:t>Original</w:t>
+      </w:r>
+      <w:proofErr w:type="gramEnd"/>
+      <w:r>
+        <w:t xml:space="preserve"> plan was to develop a desktop application using C++ and QT framework but there were too many problems on getting </w:t>
       </w:r>
       <w:proofErr w:type="spellStart"/>
       <w:r>
@@ -98,7 +119,7 @@
     </w:p>
     <w:p>
       <w:pPr>
-        <w:pStyle w:val="Otsikko2"/>
+        <w:pStyle w:val="Heading2"/>
         <w:jc w:val="both"/>
       </w:pPr>
       <w:r>
@@ -134,7 +155,15 @@
         <w:jc w:val="both"/>
       </w:pPr>
       <w:r>
-        <w:t xml:space="preserve">With the application user </w:t>
+        <w:t xml:space="preserve">With the application </w:t>
+      </w:r>
+      <w:proofErr w:type="gramStart"/>
+      <w:r>
+        <w:t>user</w:t>
+      </w:r>
+      <w:proofErr w:type="gramEnd"/>
+      <w:r>
+        <w:t xml:space="preserve"> </w:t>
       </w:r>
       <w:proofErr w:type="gramStart"/>
       <w:r>
@@ -145,10 +174,7 @@
         <w:t xml:space="preserve"> </w:t>
       </w:r>
       <w:r>
-        <w:t xml:space="preserve">a new user and logging in to see their passwords. They can save passwords and the site they are used for. The site value is not required. It’s more to recognize where the password is used for. </w:t>
-      </w:r>
-      <w:r>
-        <w:t xml:space="preserve">If the user </w:t>
+        <w:t xml:space="preserve">a new user and logging in to see their passwords. They can save passwords and the site they are used for. The site value is not required. It’s more to recognize where the password is used for. If the user </w:t>
       </w:r>
       <w:proofErr w:type="gramStart"/>
       <w:r>
@@ -164,15 +190,47 @@
         <w:jc w:val="both"/>
       </w:pPr>
       <w:r>
-        <w:t>The application can also generate a password for the user with given length. This password is generated using cryptographically secure random generator. User can also delete their account thus deleting everything that has is stored in there.</w:t>
-      </w:r>
-    </w:p>
-    <w:p>
-      <w:pPr>
-        <w:jc w:val="both"/>
-      </w:pPr>
-      <w:r>
-        <w:t>Picture 1 is screenshot of the login/sign in screen.</w:t>
+        <w:t xml:space="preserve">The application can also generate a password for the user with </w:t>
+      </w:r>
+      <w:proofErr w:type="gramStart"/>
+      <w:r>
+        <w:t>given</w:t>
+      </w:r>
+      <w:proofErr w:type="gramEnd"/>
+      <w:r>
+        <w:t xml:space="preserve"> length. This password is generated using </w:t>
+      </w:r>
+      <w:proofErr w:type="gramStart"/>
+      <w:r>
+        <w:t>cryptographically</w:t>
+      </w:r>
+      <w:proofErr w:type="gramEnd"/>
+      <w:r>
+        <w:t xml:space="preserve"> secure random generator. </w:t>
+      </w:r>
+      <w:proofErr w:type="gramStart"/>
+      <w:r>
+        <w:t>User</w:t>
+      </w:r>
+      <w:proofErr w:type="gramEnd"/>
+      <w:r>
+        <w:t xml:space="preserve"> can also delete their account thus deleting everything that has is stored in there.</w:t>
+      </w:r>
+    </w:p>
+    <w:p>
+      <w:pPr>
+        <w:jc w:val="both"/>
+      </w:pPr>
+      <w:r>
+        <w:t xml:space="preserve">Picture 1 is </w:t>
+      </w:r>
+      <w:proofErr w:type="gramStart"/>
+      <w:r>
+        <w:t>screenshot</w:t>
+      </w:r>
+      <w:proofErr w:type="gramEnd"/>
+      <w:r>
+        <w:t xml:space="preserve"> of the login/sign in screen.</w:t>
       </w:r>
       <w:r>
         <w:t xml:space="preserve"> Picture 2 shows the account page where user can do everything that was mentioned before.</w:t>
@@ -233,7 +291,7 @@
     </w:p>
     <w:p>
       <w:pPr>
-        <w:pStyle w:val="Kuvaotsikko"/>
+        <w:pStyle w:val="Caption"/>
         <w:jc w:val="both"/>
         <w:rPr>
           <w:noProof/>
@@ -275,6 +333,9 @@
         <w:jc w:val="both"/>
       </w:pPr>
       <w:r>
+        <w:rPr>
+          <w:noProof/>
+        </w:rPr>
         <w:drawing>
           <wp:inline distT="0" distB="0" distL="0" distR="0" wp14:anchorId="6814126A" wp14:editId="1BBCCA63">
             <wp:extent cx="6045474" cy="4730750"/>
@@ -314,7 +375,7 @@
     </w:p>
     <w:p>
       <w:pPr>
-        <w:pStyle w:val="Kuvaotsikko"/>
+        <w:pStyle w:val="Caption"/>
         <w:jc w:val="both"/>
       </w:pPr>
       <w:r>
@@ -347,7 +408,7 @@
     </w:p>
     <w:p>
       <w:pPr>
-        <w:pStyle w:val="Otsikko2"/>
+        <w:pStyle w:val="Heading2"/>
         <w:jc w:val="both"/>
       </w:pPr>
       <w:r>
@@ -381,7 +442,7 @@
       <w:hyperlink r:id="rId7" w:history="1">
         <w:r>
           <w:rPr>
-            <w:rStyle w:val="Hyperlinkki"/>
+            <w:rStyle w:val="Hyperlink"/>
           </w:rPr>
           <w:t>https://localhost:8081/swagger/index.html</w:t>
         </w:r>
@@ -395,7 +456,7 @@
     </w:p>
     <w:p>
       <w:pPr>
-        <w:pStyle w:val="Otsikko2"/>
+        <w:pStyle w:val="Heading2"/>
         <w:jc w:val="both"/>
       </w:pPr>
       <w:r>
@@ -412,7 +473,7 @@
     </w:p>
     <w:p>
       <w:pPr>
-        <w:pStyle w:val="Otsikko2"/>
+        <w:pStyle w:val="Heading2"/>
         <w:jc w:val="both"/>
       </w:pPr>
       <w:r>
@@ -479,7 +540,7 @@
     </w:p>
     <w:p>
       <w:pPr>
-        <w:pStyle w:val="Otsikko2"/>
+        <w:pStyle w:val="Heading2"/>
         <w:jc w:val="both"/>
       </w:pPr>
       <w:r>
@@ -494,7 +555,37 @@
         <w:t>To log in the user needs to input their username and master password. After that the client will fetch the salt for</w:t>
       </w:r>
       <w:r>
-        <w:t xml:space="preserve"> the master password. It will then salt and hash the password and send it to back to server. The server will then compare if the hashed password matches the one stored in the database. If it does the user is granted an access token and redirect to their page. As the master password is used to encrypt/decrypt other passwords it is kept in memory until user logs out or refresh the page.</w:t>
+        <w:t xml:space="preserve"> the master password. It will then salt and hash the password and send it </w:t>
+      </w:r>
+      <w:proofErr w:type="gramStart"/>
+      <w:r>
+        <w:t>to back</w:t>
+      </w:r>
+      <w:proofErr w:type="gramEnd"/>
+      <w:r>
+        <w:t xml:space="preserve"> to server. The server will then compare if the hashed password matches the one stored in the database. If it does the user is granted </w:t>
+      </w:r>
+      <w:proofErr w:type="gramStart"/>
+      <w:r>
+        <w:t>an</w:t>
+      </w:r>
+      <w:proofErr w:type="gramEnd"/>
+      <w:r>
+        <w:t xml:space="preserve"> </w:t>
+      </w:r>
+      <w:r>
+        <w:t xml:space="preserve">JWT </w:t>
+      </w:r>
+      <w:r>
+        <w:t xml:space="preserve">access token and redirect to their page. As the master password is used to encrypt/decrypt other passwords it is kept in memory until </w:t>
+      </w:r>
+      <w:proofErr w:type="gramStart"/>
+      <w:r>
+        <w:t>user</w:t>
+      </w:r>
+      <w:proofErr w:type="gramEnd"/>
+      <w:r>
+        <w:t xml:space="preserve"> logs out or refresh the page.</w:t>
       </w:r>
     </w:p>
     <w:p>
@@ -523,7 +614,7 @@
     </w:p>
     <w:p>
       <w:pPr>
-        <w:pStyle w:val="Otsikko2"/>
+        <w:pStyle w:val="Heading2"/>
         <w:jc w:val="both"/>
       </w:pPr>
       <w:r>
@@ -535,7 +626,15 @@
         <w:jc w:val="both"/>
       </w:pPr>
       <w:r>
-        <w:t xml:space="preserve">In the password management page user </w:t>
+        <w:t xml:space="preserve">In the password management page </w:t>
+      </w:r>
+      <w:proofErr w:type="gramStart"/>
+      <w:r>
+        <w:t>user</w:t>
+      </w:r>
+      <w:proofErr w:type="gramEnd"/>
+      <w:r>
+        <w:t xml:space="preserve"> </w:t>
       </w:r>
       <w:proofErr w:type="gramStart"/>
       <w:r>
@@ -543,7 +642,15 @@
       </w:r>
       <w:proofErr w:type="gramEnd"/>
       <w:r>
-        <w:t xml:space="preserve"> generate a password with wanted length. This password is generated using cryptographically secure random number generator which is </w:t>
+        <w:t xml:space="preserve"> generate a password with wanted length. This password is generated using </w:t>
+      </w:r>
+      <w:proofErr w:type="gramStart"/>
+      <w:r>
+        <w:t>cryptographically</w:t>
+      </w:r>
+      <w:proofErr w:type="gramEnd"/>
+      <w:r>
+        <w:t xml:space="preserve"> secure random number generator which is </w:t>
       </w:r>
       <w:proofErr w:type="spellStart"/>
       <w:r>
@@ -559,12 +666,12 @@
       </w:r>
       <w:proofErr w:type="spellEnd"/>
       <w:r>
-        <w:t>. Currently it doesn’t include any special characters but that is planned.</w:t>
-      </w:r>
-    </w:p>
-    <w:p>
-      <w:pPr>
-        <w:pStyle w:val="Otsikko2"/>
+        <w:t>.</w:t>
+      </w:r>
+    </w:p>
+    <w:p>
+      <w:pPr>
+        <w:pStyle w:val="Heading2"/>
         <w:jc w:val="both"/>
       </w:pPr>
       <w:r>
@@ -605,12 +712,20 @@
         <w:jc w:val="both"/>
       </w:pPr>
       <w:r>
-        <w:t>When user logs in to their page the system will fetch all the passwords the user has. These are decrypted first with the same derived key as mentioned above before showing them to the user.</w:t>
-      </w:r>
-    </w:p>
-    <w:p>
-      <w:pPr>
-        <w:pStyle w:val="Otsikko2"/>
+        <w:t xml:space="preserve">When </w:t>
+      </w:r>
+      <w:proofErr w:type="gramStart"/>
+      <w:r>
+        <w:t>user</w:t>
+      </w:r>
+      <w:proofErr w:type="gramEnd"/>
+      <w:r>
+        <w:t xml:space="preserve"> logs in to their page the system will fetch all the passwords the user has. These are decrypted first with the same derived key as mentioned above before showing them to the user.</w:t>
+      </w:r>
+    </w:p>
+    <w:p>
+      <w:pPr>
+        <w:pStyle w:val="Heading2"/>
         <w:jc w:val="both"/>
       </w:pPr>
       <w:r>
@@ -652,18 +767,12 @@
       </w:r>
       <w:proofErr w:type="gramEnd"/>
       <w:r>
-        <w:t xml:space="preserve"> key that is got from this master password is used to </w:t>
-      </w:r>
-      <w:r>
-        <w:t>encrypt/decrypt the passwords</w:t>
-      </w:r>
-      <w:r>
-        <w:t xml:space="preserve">. Derived key is created in the following way. </w:t>
-      </w:r>
-    </w:p>
-    <w:p>
-      <w:pPr>
-        <w:pStyle w:val="Luettelokappale"/>
+        <w:t xml:space="preserve"> key that is got from this master password is used to encrypt/decrypt the passwords. Derived key is created in the following way. </w:t>
+      </w:r>
+    </w:p>
+    <w:p>
+      <w:pPr>
+        <w:pStyle w:val="ListParagraph"/>
         <w:numPr>
           <w:ilvl w:val="0"/>
           <w:numId w:val="2"/>
@@ -671,12 +780,20 @@
         <w:jc w:val="both"/>
       </w:pPr>
       <w:r>
-        <w:t>The system will first create a salt when user first registers.</w:t>
-      </w:r>
-    </w:p>
-    <w:p>
-      <w:pPr>
-        <w:pStyle w:val="Luettelokappale"/>
+        <w:t xml:space="preserve">The system will first create a salt when </w:t>
+      </w:r>
+      <w:proofErr w:type="gramStart"/>
+      <w:r>
+        <w:t>user</w:t>
+      </w:r>
+      <w:proofErr w:type="gramEnd"/>
+      <w:r>
+        <w:t xml:space="preserve"> first registers.</w:t>
+      </w:r>
+    </w:p>
+    <w:p>
+      <w:pPr>
+        <w:pStyle w:val="ListParagraph"/>
         <w:numPr>
           <w:ilvl w:val="0"/>
           <w:numId w:val="2"/>
@@ -692,7 +809,7 @@
     </w:p>
     <w:p>
       <w:pPr>
-        <w:pStyle w:val="Luettelokappale"/>
+        <w:pStyle w:val="ListParagraph"/>
         <w:numPr>
           <w:ilvl w:val="0"/>
           <w:numId w:val="2"/>
@@ -713,7 +830,7 @@
     </w:p>
     <w:p>
       <w:pPr>
-        <w:pStyle w:val="Luettelokappale"/>
+        <w:pStyle w:val="ListParagraph"/>
         <w:numPr>
           <w:ilvl w:val="0"/>
           <w:numId w:val="2"/>
@@ -726,7 +843,7 @@
     </w:p>
     <w:p>
       <w:pPr>
-        <w:pStyle w:val="Otsikko2"/>
+        <w:pStyle w:val="Heading2"/>
         <w:jc w:val="both"/>
       </w:pPr>
       <w:r>
@@ -741,12 +858,34 @@
         <w:t xml:space="preserve">Because of the problems with desktop application, it took more time than planned which left no time to implement automated test. The whole system has been tested using manual testing focusing mainly on exploratory testing. Some bugs were found but these were fixed. The biggest </w:t>
       </w:r>
       <w:r>
-        <w:t>bug was with access token not being accepted but that was also fixed as soon as it was detected. Other bug was password encryption and decryption because I had some problems when creating the derived key. This caused the password being encrypted but the key couldn’t decrypt the password.</w:t>
-      </w:r>
-    </w:p>
-    <w:p>
-      <w:pPr>
-        <w:pStyle w:val="Otsikko2"/>
+        <w:t>bug was with access</w:t>
+      </w:r>
+      <w:r>
+        <w:t xml:space="preserve"> JWT</w:t>
+      </w:r>
+      <w:r>
+        <w:t xml:space="preserve"> token not being accepted but that was also fixed as soon as it was detected. </w:t>
+      </w:r>
+      <w:proofErr w:type="gramStart"/>
+      <w:r>
+        <w:t>Other</w:t>
+      </w:r>
+      <w:proofErr w:type="gramEnd"/>
+      <w:r>
+        <w:t xml:space="preserve"> bug was password encryption and decryption because I had some problems when creating the derived key. This caused the password </w:t>
+      </w:r>
+      <w:proofErr w:type="gramStart"/>
+      <w:r>
+        <w:t>being</w:t>
+      </w:r>
+      <w:proofErr w:type="gramEnd"/>
+      <w:r>
+        <w:t xml:space="preserve"> encrypted but the key couldn’t decrypt the password.</w:t>
+      </w:r>
+    </w:p>
+    <w:p>
+      <w:pPr>
+        <w:pStyle w:val="Heading2"/>
         <w:jc w:val="both"/>
       </w:pPr>
       <w:r>
@@ -758,12 +897,20 @@
         <w:jc w:val="both"/>
       </w:pPr>
       <w:r>
-        <w:t>Currently there is no know vulnerabilities.</w:t>
-      </w:r>
-    </w:p>
-    <w:p>
-      <w:pPr>
-        <w:pStyle w:val="Otsikko2"/>
+        <w:t xml:space="preserve">Currently there </w:t>
+      </w:r>
+      <w:proofErr w:type="gramStart"/>
+      <w:r>
+        <w:t>is no know</w:t>
+      </w:r>
+      <w:proofErr w:type="gramEnd"/>
+      <w:r>
+        <w:t xml:space="preserve"> vulnerabilities.</w:t>
+      </w:r>
+    </w:p>
+    <w:p>
+      <w:pPr>
+        <w:pStyle w:val="Heading2"/>
         <w:jc w:val="both"/>
       </w:pPr>
       <w:r>
@@ -772,7 +919,7 @@
     </w:p>
     <w:p>
       <w:pPr>
-        <w:pStyle w:val="Luettelokappale"/>
+        <w:pStyle w:val="ListParagraph"/>
         <w:numPr>
           <w:ilvl w:val="0"/>
           <w:numId w:val="3"/>
@@ -780,12 +927,26 @@
         <w:jc w:val="both"/>
       </w:pPr>
       <w:r>
-        <w:t>Currently the access token has the duration of 30 minute after that the user must log in again to do anything. This is because the system doesn’t use refresh tokens. This could be implemented in the future.</w:t>
-      </w:r>
-    </w:p>
-    <w:p>
-      <w:pPr>
-        <w:pStyle w:val="Luettelokappale"/>
+        <w:t xml:space="preserve">Currently the </w:t>
+      </w:r>
+      <w:r>
+        <w:t xml:space="preserve">JWT </w:t>
+      </w:r>
+      <w:r>
+        <w:t xml:space="preserve">access token has </w:t>
+      </w:r>
+      <w:proofErr w:type="gramStart"/>
+      <w:r>
+        <w:t>the</w:t>
+      </w:r>
+      <w:proofErr w:type="gramEnd"/>
+      <w:r>
+        <w:t xml:space="preserve"> duration of 30 minute after that the user must log in again to do anything. This is because the system doesn’t use refresh tokens. This could be implemented in the future.</w:t>
+      </w:r>
+    </w:p>
+    <w:p>
+      <w:pPr>
+        <w:pStyle w:val="ListParagraph"/>
         <w:numPr>
           <w:ilvl w:val="0"/>
           <w:numId w:val="3"/>
@@ -794,25 +955,46 @@
       </w:pPr>
       <w:r>
         <w:lastRenderedPageBreak/>
-        <w:t>Email login could also be implemented as that is way safer than username. With email it is harder for attacker to know if given email has already been used. This is because with email there would be email confirmation for account creation. Currently when you try to create use a username that already exist the system tells you that which is a security vulnerability.</w:t>
-      </w:r>
-    </w:p>
-    <w:p>
-      <w:pPr>
-        <w:pStyle w:val="Luettelokappale"/>
+        <w:t xml:space="preserve">Email login could also be implemented as that is way safer than username. With email it is harder for </w:t>
+      </w:r>
+      <w:proofErr w:type="gramStart"/>
+      <w:r>
+        <w:t>attacker</w:t>
+      </w:r>
+      <w:proofErr w:type="gramEnd"/>
+      <w:r>
+        <w:t xml:space="preserve"> to know if given email has already been used. This is because with email there would be email confirmation for account creation. Currently when you try to </w:t>
+      </w:r>
+      <w:proofErr w:type="gramStart"/>
+      <w:r>
+        <w:t>create use</w:t>
+      </w:r>
+      <w:proofErr w:type="gramEnd"/>
+      <w:r>
+        <w:t xml:space="preserve"> a username that already exist the system tells you that which is a security vulnerability.</w:t>
+      </w:r>
+    </w:p>
+    <w:p>
+      <w:pPr>
+        <w:pStyle w:val="ListParagraph"/>
         <w:numPr>
           <w:ilvl w:val="1"/>
           <w:numId w:val="3"/>
         </w:numPr>
         <w:jc w:val="both"/>
       </w:pPr>
-      <w:r>
-        <w:t>Reason for this not being implemented was the time restrains on learning email confirmation.</w:t>
-      </w:r>
-    </w:p>
-    <w:p>
-      <w:pPr>
-        <w:pStyle w:val="Luettelokappale"/>
+      <w:proofErr w:type="gramStart"/>
+      <w:r>
+        <w:t>Reason</w:t>
+      </w:r>
+      <w:proofErr w:type="gramEnd"/>
+      <w:r>
+        <w:t xml:space="preserve"> for this not being implemented was the time restrains on learning email confirmation.</w:t>
+      </w:r>
+    </w:p>
+    <w:p>
+      <w:pPr>
+        <w:pStyle w:val="ListParagraph"/>
         <w:numPr>
           <w:ilvl w:val="0"/>
           <w:numId w:val="3"/>
@@ -825,16 +1007,9 @@
     </w:p>
     <w:p>
       <w:pPr>
-        <w:pStyle w:val="Luettelokappale"/>
-        <w:numPr>
-          <w:ilvl w:val="0"/>
-          <w:numId w:val="3"/>
-        </w:numPr>
-        <w:jc w:val="both"/>
-      </w:pPr>
-      <w:r>
-        <w:t>Desktop application should be finished.</w:t>
-      </w:r>
+        <w:ind w:left="360"/>
+        <w:jc w:val="both"/>
+      </w:pPr>
     </w:p>
     <w:sectPr>
       <w:pgSz w:w="11906" w:h="16838"/>
@@ -1569,18 +1744,18 @@
     <w:lsdException w:name="Unresolved Mention" w:semiHidden="1" w:unhideWhenUsed="1"/>
     <w:lsdException w:name="Smart Link" w:semiHidden="1" w:unhideWhenUsed="1"/>
   </w:latentStyles>
-  <w:style w:type="paragraph" w:default="1" w:styleId="Normaali">
+  <w:style w:type="paragraph" w:default="1" w:styleId="Normal">
     <w:name w:val="Normal"/>
     <w:qFormat/>
     <w:rPr>
       <w:lang w:val="en-US"/>
     </w:rPr>
   </w:style>
-  <w:style w:type="paragraph" w:styleId="Otsikko1">
+  <w:style w:type="paragraph" w:styleId="Heading1">
     <w:name w:val="heading 1"/>
-    <w:basedOn w:val="Normaali"/>
-    <w:next w:val="Normaali"/>
-    <w:link w:val="Otsikko1Char"/>
+    <w:basedOn w:val="Normal"/>
+    <w:next w:val="Normal"/>
+    <w:link w:val="Heading1Char"/>
     <w:uiPriority w:val="9"/>
     <w:qFormat/>
     <w:rsid w:val="00EA0382"/>
@@ -1597,11 +1772,11 @@
       <w:szCs w:val="40"/>
     </w:rPr>
   </w:style>
-  <w:style w:type="paragraph" w:styleId="Otsikko2">
+  <w:style w:type="paragraph" w:styleId="Heading2">
     <w:name w:val="heading 2"/>
-    <w:basedOn w:val="Normaali"/>
-    <w:next w:val="Normaali"/>
-    <w:link w:val="Otsikko2Char"/>
+    <w:basedOn w:val="Normal"/>
+    <w:next w:val="Normal"/>
+    <w:link w:val="Heading2Char"/>
     <w:uiPriority w:val="9"/>
     <w:unhideWhenUsed/>
     <w:qFormat/>
@@ -1619,11 +1794,11 @@
       <w:szCs w:val="32"/>
     </w:rPr>
   </w:style>
-  <w:style w:type="paragraph" w:styleId="Otsikko3">
+  <w:style w:type="paragraph" w:styleId="Heading3">
     <w:name w:val="heading 3"/>
-    <w:basedOn w:val="Normaali"/>
-    <w:next w:val="Normaali"/>
-    <w:link w:val="Otsikko3Char"/>
+    <w:basedOn w:val="Normal"/>
+    <w:next w:val="Normal"/>
+    <w:link w:val="Heading3Char"/>
     <w:uiPriority w:val="9"/>
     <w:semiHidden/>
     <w:unhideWhenUsed/>
@@ -1642,11 +1817,11 @@
       <w:szCs w:val="28"/>
     </w:rPr>
   </w:style>
-  <w:style w:type="paragraph" w:styleId="Otsikko4">
+  <w:style w:type="paragraph" w:styleId="Heading4">
     <w:name w:val="heading 4"/>
-    <w:basedOn w:val="Normaali"/>
-    <w:next w:val="Normaali"/>
-    <w:link w:val="Otsikko4Char"/>
+    <w:basedOn w:val="Normal"/>
+    <w:next w:val="Normal"/>
+    <w:link w:val="Heading4Char"/>
     <w:uiPriority w:val="9"/>
     <w:semiHidden/>
     <w:unhideWhenUsed/>
@@ -1665,11 +1840,11 @@
       <w:color w:val="0F4761" w:themeColor="accent1" w:themeShade="BF"/>
     </w:rPr>
   </w:style>
-  <w:style w:type="paragraph" w:styleId="Otsikko5">
+  <w:style w:type="paragraph" w:styleId="Heading5">
     <w:name w:val="heading 5"/>
-    <w:basedOn w:val="Normaali"/>
-    <w:next w:val="Normaali"/>
-    <w:link w:val="Otsikko5Char"/>
+    <w:basedOn w:val="Normal"/>
+    <w:next w:val="Normal"/>
+    <w:link w:val="Heading5Char"/>
     <w:uiPriority w:val="9"/>
     <w:semiHidden/>
     <w:unhideWhenUsed/>
@@ -1686,11 +1861,11 @@
       <w:color w:val="0F4761" w:themeColor="accent1" w:themeShade="BF"/>
     </w:rPr>
   </w:style>
-  <w:style w:type="paragraph" w:styleId="Otsikko6">
+  <w:style w:type="paragraph" w:styleId="Heading6">
     <w:name w:val="heading 6"/>
-    <w:basedOn w:val="Normaali"/>
-    <w:next w:val="Normaali"/>
-    <w:link w:val="Otsikko6Char"/>
+    <w:basedOn w:val="Normal"/>
+    <w:next w:val="Normal"/>
+    <w:link w:val="Heading6Char"/>
     <w:uiPriority w:val="9"/>
     <w:semiHidden/>
     <w:unhideWhenUsed/>
@@ -1709,11 +1884,11 @@
       <w:color w:val="595959" w:themeColor="text1" w:themeTint="A6"/>
     </w:rPr>
   </w:style>
-  <w:style w:type="paragraph" w:styleId="Otsikko7">
+  <w:style w:type="paragraph" w:styleId="Heading7">
     <w:name w:val="heading 7"/>
-    <w:basedOn w:val="Normaali"/>
-    <w:next w:val="Normaali"/>
-    <w:link w:val="Otsikko7Char"/>
+    <w:basedOn w:val="Normal"/>
+    <w:next w:val="Normal"/>
+    <w:link w:val="Heading7Char"/>
     <w:uiPriority w:val="9"/>
     <w:semiHidden/>
     <w:unhideWhenUsed/>
@@ -1730,11 +1905,11 @@
       <w:color w:val="595959" w:themeColor="text1" w:themeTint="A6"/>
     </w:rPr>
   </w:style>
-  <w:style w:type="paragraph" w:styleId="Otsikko8">
+  <w:style w:type="paragraph" w:styleId="Heading8">
     <w:name w:val="heading 8"/>
-    <w:basedOn w:val="Normaali"/>
-    <w:next w:val="Normaali"/>
-    <w:link w:val="Otsikko8Char"/>
+    <w:basedOn w:val="Normal"/>
+    <w:next w:val="Normal"/>
+    <w:link w:val="Heading8Char"/>
     <w:uiPriority w:val="9"/>
     <w:semiHidden/>
     <w:unhideWhenUsed/>
@@ -1753,11 +1928,11 @@
       <w:color w:val="272727" w:themeColor="text1" w:themeTint="D8"/>
     </w:rPr>
   </w:style>
-  <w:style w:type="paragraph" w:styleId="Otsikko9">
+  <w:style w:type="paragraph" w:styleId="Heading9">
     <w:name w:val="heading 9"/>
-    <w:basedOn w:val="Normaali"/>
-    <w:next w:val="Normaali"/>
-    <w:link w:val="Otsikko9Char"/>
+    <w:basedOn w:val="Normal"/>
+    <w:next w:val="Normal"/>
+    <w:link w:val="Heading9Char"/>
     <w:uiPriority w:val="9"/>
     <w:semiHidden/>
     <w:unhideWhenUsed/>
@@ -1774,13 +1949,13 @@
       <w:color w:val="272727" w:themeColor="text1" w:themeTint="D8"/>
     </w:rPr>
   </w:style>
-  <w:style w:type="character" w:default="1" w:styleId="Kappaleenoletusfontti">
+  <w:style w:type="character" w:default="1" w:styleId="DefaultParagraphFont">
     <w:name w:val="Default Paragraph Font"/>
     <w:uiPriority w:val="1"/>
     <w:semiHidden/>
     <w:unhideWhenUsed/>
   </w:style>
-  <w:style w:type="table" w:default="1" w:styleId="Normaalitaulukko">
+  <w:style w:type="table" w:default="1" w:styleId="TableNormal">
     <w:name w:val="Normal Table"/>
     <w:uiPriority w:val="99"/>
     <w:semiHidden/>
@@ -1795,16 +1970,16 @@
       </w:tblCellMar>
     </w:tblPr>
   </w:style>
-  <w:style w:type="numbering" w:default="1" w:styleId="Eiluetteloa">
+  <w:style w:type="numbering" w:default="1" w:styleId="NoList">
     <w:name w:val="No List"/>
     <w:uiPriority w:val="99"/>
     <w:semiHidden/>
     <w:unhideWhenUsed/>
   </w:style>
-  <w:style w:type="character" w:customStyle="1" w:styleId="Otsikko1Char">
-    <w:name w:val="Otsikko 1 Char"/>
-    <w:basedOn w:val="Kappaleenoletusfontti"/>
-    <w:link w:val="Otsikko1"/>
+  <w:style w:type="character" w:customStyle="1" w:styleId="Heading1Char">
+    <w:name w:val="Heading 1 Char"/>
+    <w:basedOn w:val="DefaultParagraphFont"/>
+    <w:link w:val="Heading1"/>
     <w:uiPriority w:val="9"/>
     <w:rsid w:val="00EA0382"/>
     <w:rPr>
@@ -1814,10 +1989,10 @@
       <w:szCs w:val="40"/>
     </w:rPr>
   </w:style>
-  <w:style w:type="character" w:customStyle="1" w:styleId="Otsikko2Char">
-    <w:name w:val="Otsikko 2 Char"/>
-    <w:basedOn w:val="Kappaleenoletusfontti"/>
-    <w:link w:val="Otsikko2"/>
+  <w:style w:type="character" w:customStyle="1" w:styleId="Heading2Char">
+    <w:name w:val="Heading 2 Char"/>
+    <w:basedOn w:val="DefaultParagraphFont"/>
+    <w:link w:val="Heading2"/>
     <w:uiPriority w:val="9"/>
     <w:rsid w:val="00EA0382"/>
     <w:rPr>
@@ -1827,10 +2002,10 @@
       <w:szCs w:val="32"/>
     </w:rPr>
   </w:style>
-  <w:style w:type="character" w:customStyle="1" w:styleId="Otsikko3Char">
-    <w:name w:val="Otsikko 3 Char"/>
-    <w:basedOn w:val="Kappaleenoletusfontti"/>
-    <w:link w:val="Otsikko3"/>
+  <w:style w:type="character" w:customStyle="1" w:styleId="Heading3Char">
+    <w:name w:val="Heading 3 Char"/>
+    <w:basedOn w:val="DefaultParagraphFont"/>
+    <w:link w:val="Heading3"/>
     <w:uiPriority w:val="9"/>
     <w:semiHidden/>
     <w:rsid w:val="00EA0382"/>
@@ -1841,10 +2016,10 @@
       <w:szCs w:val="28"/>
     </w:rPr>
   </w:style>
-  <w:style w:type="character" w:customStyle="1" w:styleId="Otsikko4Char">
-    <w:name w:val="Otsikko 4 Char"/>
-    <w:basedOn w:val="Kappaleenoletusfontti"/>
-    <w:link w:val="Otsikko4"/>
+  <w:style w:type="character" w:customStyle="1" w:styleId="Heading4Char">
+    <w:name w:val="Heading 4 Char"/>
+    <w:basedOn w:val="DefaultParagraphFont"/>
+    <w:link w:val="Heading4"/>
     <w:uiPriority w:val="9"/>
     <w:semiHidden/>
     <w:rsid w:val="00EA0382"/>
@@ -1855,10 +2030,10 @@
       <w:color w:val="0F4761" w:themeColor="accent1" w:themeShade="BF"/>
     </w:rPr>
   </w:style>
-  <w:style w:type="character" w:customStyle="1" w:styleId="Otsikko5Char">
-    <w:name w:val="Otsikko 5 Char"/>
-    <w:basedOn w:val="Kappaleenoletusfontti"/>
-    <w:link w:val="Otsikko5"/>
+  <w:style w:type="character" w:customStyle="1" w:styleId="Heading5Char">
+    <w:name w:val="Heading 5 Char"/>
+    <w:basedOn w:val="DefaultParagraphFont"/>
+    <w:link w:val="Heading5"/>
     <w:uiPriority w:val="9"/>
     <w:semiHidden/>
     <w:rsid w:val="00EA0382"/>
@@ -1867,10 +2042,10 @@
       <w:color w:val="0F4761" w:themeColor="accent1" w:themeShade="BF"/>
     </w:rPr>
   </w:style>
-  <w:style w:type="character" w:customStyle="1" w:styleId="Otsikko6Char">
-    <w:name w:val="Otsikko 6 Char"/>
-    <w:basedOn w:val="Kappaleenoletusfontti"/>
-    <w:link w:val="Otsikko6"/>
+  <w:style w:type="character" w:customStyle="1" w:styleId="Heading6Char">
+    <w:name w:val="Heading 6 Char"/>
+    <w:basedOn w:val="DefaultParagraphFont"/>
+    <w:link w:val="Heading6"/>
     <w:uiPriority w:val="9"/>
     <w:semiHidden/>
     <w:rsid w:val="00EA0382"/>
@@ -1881,10 +2056,10 @@
       <w:color w:val="595959" w:themeColor="text1" w:themeTint="A6"/>
     </w:rPr>
   </w:style>
-  <w:style w:type="character" w:customStyle="1" w:styleId="Otsikko7Char">
-    <w:name w:val="Otsikko 7 Char"/>
-    <w:basedOn w:val="Kappaleenoletusfontti"/>
-    <w:link w:val="Otsikko7"/>
+  <w:style w:type="character" w:customStyle="1" w:styleId="Heading7Char">
+    <w:name w:val="Heading 7 Char"/>
+    <w:basedOn w:val="DefaultParagraphFont"/>
+    <w:link w:val="Heading7"/>
     <w:uiPriority w:val="9"/>
     <w:semiHidden/>
     <w:rsid w:val="00EA0382"/>
@@ -1893,10 +2068,10 @@
       <w:color w:val="595959" w:themeColor="text1" w:themeTint="A6"/>
     </w:rPr>
   </w:style>
-  <w:style w:type="character" w:customStyle="1" w:styleId="Otsikko8Char">
-    <w:name w:val="Otsikko 8 Char"/>
-    <w:basedOn w:val="Kappaleenoletusfontti"/>
-    <w:link w:val="Otsikko8"/>
+  <w:style w:type="character" w:customStyle="1" w:styleId="Heading8Char">
+    <w:name w:val="Heading 8 Char"/>
+    <w:basedOn w:val="DefaultParagraphFont"/>
+    <w:link w:val="Heading8"/>
     <w:uiPriority w:val="9"/>
     <w:semiHidden/>
     <w:rsid w:val="00EA0382"/>
@@ -1907,10 +2082,10 @@
       <w:color w:val="272727" w:themeColor="text1" w:themeTint="D8"/>
     </w:rPr>
   </w:style>
-  <w:style w:type="character" w:customStyle="1" w:styleId="Otsikko9Char">
-    <w:name w:val="Otsikko 9 Char"/>
-    <w:basedOn w:val="Kappaleenoletusfontti"/>
-    <w:link w:val="Otsikko9"/>
+  <w:style w:type="character" w:customStyle="1" w:styleId="Heading9Char">
+    <w:name w:val="Heading 9 Char"/>
+    <w:basedOn w:val="DefaultParagraphFont"/>
+    <w:link w:val="Heading9"/>
     <w:uiPriority w:val="9"/>
     <w:semiHidden/>
     <w:rsid w:val="00EA0382"/>
@@ -1919,11 +2094,11 @@
       <w:color w:val="272727" w:themeColor="text1" w:themeTint="D8"/>
     </w:rPr>
   </w:style>
-  <w:style w:type="paragraph" w:styleId="Otsikko">
+  <w:style w:type="paragraph" w:styleId="Title">
     <w:name w:val="Title"/>
-    <w:basedOn w:val="Normaali"/>
-    <w:next w:val="Normaali"/>
-    <w:link w:val="OtsikkoChar"/>
+    <w:basedOn w:val="Normal"/>
+    <w:next w:val="Normal"/>
+    <w:link w:val="TitleChar"/>
     <w:uiPriority w:val="10"/>
     <w:qFormat/>
     <w:rsid w:val="00EA0382"/>
@@ -1939,10 +2114,10 @@
       <w:szCs w:val="56"/>
     </w:rPr>
   </w:style>
-  <w:style w:type="character" w:customStyle="1" w:styleId="OtsikkoChar">
-    <w:name w:val="Otsikko Char"/>
-    <w:basedOn w:val="Kappaleenoletusfontti"/>
-    <w:link w:val="Otsikko"/>
+  <w:style w:type="character" w:customStyle="1" w:styleId="TitleChar">
+    <w:name w:val="Title Char"/>
+    <w:basedOn w:val="DefaultParagraphFont"/>
+    <w:link w:val="Title"/>
     <w:uiPriority w:val="10"/>
     <w:rsid w:val="00EA0382"/>
     <w:rPr>
@@ -1953,11 +2128,11 @@
       <w:szCs w:val="56"/>
     </w:rPr>
   </w:style>
-  <w:style w:type="paragraph" w:styleId="Alaotsikko">
+  <w:style w:type="paragraph" w:styleId="Subtitle">
     <w:name w:val="Subtitle"/>
-    <w:basedOn w:val="Normaali"/>
-    <w:next w:val="Normaali"/>
-    <w:link w:val="AlaotsikkoChar"/>
+    <w:basedOn w:val="Normal"/>
+    <w:next w:val="Normal"/>
+    <w:link w:val="SubtitleChar"/>
     <w:uiPriority w:val="11"/>
     <w:qFormat/>
     <w:rsid w:val="00EA0382"/>
@@ -1974,10 +2149,10 @@
       <w:szCs w:val="28"/>
     </w:rPr>
   </w:style>
-  <w:style w:type="character" w:customStyle="1" w:styleId="AlaotsikkoChar">
-    <w:name w:val="Alaotsikko Char"/>
-    <w:basedOn w:val="Kappaleenoletusfontti"/>
-    <w:link w:val="Alaotsikko"/>
+  <w:style w:type="character" w:customStyle="1" w:styleId="SubtitleChar">
+    <w:name w:val="Subtitle Char"/>
+    <w:basedOn w:val="DefaultParagraphFont"/>
+    <w:link w:val="Subtitle"/>
     <w:uiPriority w:val="11"/>
     <w:rsid w:val="00EA0382"/>
     <w:rPr>
@@ -1988,11 +2163,11 @@
       <w:szCs w:val="28"/>
     </w:rPr>
   </w:style>
-  <w:style w:type="paragraph" w:styleId="Lainaus">
+  <w:style w:type="paragraph" w:styleId="Quote">
     <w:name w:val="Quote"/>
-    <w:basedOn w:val="Normaali"/>
-    <w:next w:val="Normaali"/>
-    <w:link w:val="LainausChar"/>
+    <w:basedOn w:val="Normal"/>
+    <w:next w:val="Normal"/>
+    <w:link w:val="QuoteChar"/>
     <w:uiPriority w:val="29"/>
     <w:qFormat/>
     <w:rsid w:val="00EA0382"/>
@@ -2006,10 +2181,10 @@
       <w:color w:val="404040" w:themeColor="text1" w:themeTint="BF"/>
     </w:rPr>
   </w:style>
-  <w:style w:type="character" w:customStyle="1" w:styleId="LainausChar">
-    <w:name w:val="Lainaus Char"/>
-    <w:basedOn w:val="Kappaleenoletusfontti"/>
-    <w:link w:val="Lainaus"/>
+  <w:style w:type="character" w:customStyle="1" w:styleId="QuoteChar">
+    <w:name w:val="Quote Char"/>
+    <w:basedOn w:val="DefaultParagraphFont"/>
+    <w:link w:val="Quote"/>
     <w:uiPriority w:val="29"/>
     <w:rsid w:val="00EA0382"/>
     <w:rPr>
@@ -2018,9 +2193,9 @@
       <w:color w:val="404040" w:themeColor="text1" w:themeTint="BF"/>
     </w:rPr>
   </w:style>
-  <w:style w:type="paragraph" w:styleId="Luettelokappale">
+  <w:style w:type="paragraph" w:styleId="ListParagraph">
     <w:name w:val="List Paragraph"/>
-    <w:basedOn w:val="Normaali"/>
+    <w:basedOn w:val="Normal"/>
     <w:uiPriority w:val="34"/>
     <w:qFormat/>
     <w:rsid w:val="00EA0382"/>
@@ -2029,9 +2204,9 @@
       <w:contextualSpacing/>
     </w:pPr>
   </w:style>
-  <w:style w:type="character" w:styleId="Voimakaskorostus">
+  <w:style w:type="character" w:styleId="IntenseEmphasis">
     <w:name w:val="Intense Emphasis"/>
-    <w:basedOn w:val="Kappaleenoletusfontti"/>
+    <w:basedOn w:val="DefaultParagraphFont"/>
     <w:uiPriority w:val="21"/>
     <w:qFormat/>
     <w:rsid w:val="00EA0382"/>
@@ -2041,11 +2216,11 @@
       <w:color w:val="0F4761" w:themeColor="accent1" w:themeShade="BF"/>
     </w:rPr>
   </w:style>
-  <w:style w:type="paragraph" w:styleId="Erottuvalainaus">
+  <w:style w:type="paragraph" w:styleId="IntenseQuote">
     <w:name w:val="Intense Quote"/>
-    <w:basedOn w:val="Normaali"/>
-    <w:next w:val="Normaali"/>
-    <w:link w:val="ErottuvalainausChar"/>
+    <w:basedOn w:val="Normal"/>
+    <w:next w:val="Normal"/>
+    <w:link w:val="IntenseQuoteChar"/>
     <w:uiPriority w:val="30"/>
     <w:qFormat/>
     <w:rsid w:val="00EA0382"/>
@@ -2064,10 +2239,10 @@
       <w:color w:val="0F4761" w:themeColor="accent1" w:themeShade="BF"/>
     </w:rPr>
   </w:style>
-  <w:style w:type="character" w:customStyle="1" w:styleId="ErottuvalainausChar">
-    <w:name w:val="Erottuva lainaus Char"/>
-    <w:basedOn w:val="Kappaleenoletusfontti"/>
-    <w:link w:val="Erottuvalainaus"/>
+  <w:style w:type="character" w:customStyle="1" w:styleId="IntenseQuoteChar">
+    <w:name w:val="Intense Quote Char"/>
+    <w:basedOn w:val="DefaultParagraphFont"/>
+    <w:link w:val="IntenseQuote"/>
     <w:uiPriority w:val="30"/>
     <w:rsid w:val="00EA0382"/>
     <w:rPr>
@@ -2076,9 +2251,9 @@
       <w:color w:val="0F4761" w:themeColor="accent1" w:themeShade="BF"/>
     </w:rPr>
   </w:style>
-  <w:style w:type="character" w:styleId="Erottuvaviittaus">
+  <w:style w:type="character" w:styleId="IntenseReference">
     <w:name w:val="Intense Reference"/>
-    <w:basedOn w:val="Kappaleenoletusfontti"/>
+    <w:basedOn w:val="DefaultParagraphFont"/>
     <w:uiPriority w:val="32"/>
     <w:qFormat/>
     <w:rsid w:val="00EA0382"/>
@@ -2090,10 +2265,10 @@
       <w:spacing w:val="5"/>
     </w:rPr>
   </w:style>
-  <w:style w:type="paragraph" w:styleId="Kuvaotsikko">
+  <w:style w:type="paragraph" w:styleId="Caption">
     <w:name w:val="caption"/>
-    <w:basedOn w:val="Normaali"/>
-    <w:next w:val="Normaali"/>
+    <w:basedOn w:val="Normal"/>
+    <w:next w:val="Normal"/>
     <w:uiPriority w:val="35"/>
     <w:unhideWhenUsed/>
     <w:qFormat/>
@@ -2109,9 +2284,9 @@
       <w:szCs w:val="18"/>
     </w:rPr>
   </w:style>
-  <w:style w:type="character" w:styleId="Hyperlinkki">
+  <w:style w:type="character" w:styleId="Hyperlink">
     <w:name w:val="Hyperlink"/>
-    <w:basedOn w:val="Kappaleenoletusfontti"/>
+    <w:basedOn w:val="DefaultParagraphFont"/>
     <w:uiPriority w:val="99"/>
     <w:unhideWhenUsed/>
     <w:rsid w:val="00EA13C9"/>
@@ -2120,9 +2295,9 @@
       <w:u w:val="single"/>
     </w:rPr>
   </w:style>
-  <w:style w:type="character" w:styleId="Ratkaisematonmaininta">
+  <w:style w:type="character" w:styleId="UnresolvedMention">
     <w:name w:val="Unresolved Mention"/>
-    <w:basedOn w:val="Kappaleenoletusfontti"/>
+    <w:basedOn w:val="DefaultParagraphFont"/>
     <w:uiPriority w:val="99"/>
     <w:semiHidden/>
     <w:unhideWhenUsed/>

--- a/Password manager.docx
+++ b/Password manager.docx
@@ -4,7 +4,7 @@
   <w:body>
     <w:p>
       <w:pPr>
-        <w:pStyle w:val="Heading1"/>
+        <w:pStyle w:val="Otsikko1"/>
         <w:jc w:val="both"/>
       </w:pPr>
       <w:r>
@@ -13,7 +13,7 @@
     </w:p>
     <w:p>
       <w:pPr>
-        <w:pStyle w:val="Heading2"/>
+        <w:pStyle w:val="Otsikko2"/>
         <w:jc w:val="both"/>
       </w:pPr>
       <w:r>
@@ -25,23 +25,7 @@
         <w:jc w:val="both"/>
       </w:pPr>
       <w:r>
-        <w:t xml:space="preserve">This is a project created for </w:t>
-      </w:r>
-      <w:proofErr w:type="gramStart"/>
-      <w:r>
-        <w:t>COMP.SE</w:t>
-      </w:r>
-      <w:proofErr w:type="gramEnd"/>
-      <w:r>
-        <w:t xml:space="preserve"> 300 </w:t>
-      </w:r>
-      <w:proofErr w:type="gramStart"/>
-      <w:r>
-        <w:t>course</w:t>
-      </w:r>
-      <w:proofErr w:type="gramEnd"/>
-      <w:r>
-        <w:t xml:space="preserve"> of Tampere University. It currently has three different components, browser application, server and database with desktop application being developed.</w:t>
+        <w:t>This is a project created for COMP.SE 300 course of Tampere University. It currently has three different components, browser application, server and database with desktop application being developed.</w:t>
       </w:r>
       <w:r>
         <w:t xml:space="preserve"> Server and database are being run with docker with only server being accessible to the outside.</w:t>
@@ -52,23 +36,7 @@
         <w:jc w:val="both"/>
       </w:pPr>
       <w:r>
-        <w:t xml:space="preserve">The program supports multiple users. User </w:t>
-      </w:r>
-      <w:proofErr w:type="gramStart"/>
-      <w:r>
-        <w:t>is able to</w:t>
-      </w:r>
-      <w:proofErr w:type="gramEnd"/>
-      <w:r>
-        <w:t xml:space="preserve"> </w:t>
-      </w:r>
-      <w:proofErr w:type="gramStart"/>
-      <w:r>
-        <w:t>ether</w:t>
-      </w:r>
-      <w:proofErr w:type="gramEnd"/>
-      <w:r>
-        <w:t xml:space="preserve"> store their already own passwords or generate a new password with given length.</w:t>
+        <w:t>The program supports multiple users. User is able to ether store their already own passwords or generate a new password with given length.</w:t>
       </w:r>
     </w:p>
     <w:p>
@@ -81,7 +49,7 @@
     </w:p>
     <w:p>
       <w:pPr>
-        <w:pStyle w:val="Heading2"/>
+        <w:pStyle w:val="Otsikko2"/>
         <w:jc w:val="both"/>
       </w:pPr>
       <w:r>
@@ -92,34 +60,13 @@
       <w:pPr>
         <w:jc w:val="both"/>
       </w:pPr>
-      <w:proofErr w:type="gramStart"/>
-      <w:r>
-        <w:t>Original</w:t>
-      </w:r>
-      <w:proofErr w:type="gramEnd"/>
-      <w:r>
-        <w:t xml:space="preserve"> plan was to develop a desktop application using C++ and QT framework but there were too many problems on getting </w:t>
-      </w:r>
-      <w:proofErr w:type="spellStart"/>
-      <w:r>
-        <w:t>openssl</w:t>
-      </w:r>
-      <w:proofErr w:type="spellEnd"/>
-      <w:r>
-        <w:t xml:space="preserve"> to work with </w:t>
-      </w:r>
-      <w:proofErr w:type="gramStart"/>
-      <w:r>
-        <w:t>QT</w:t>
-      </w:r>
-      <w:proofErr w:type="gramEnd"/>
-      <w:r>
-        <w:t xml:space="preserve"> so the development was halted and switched to browser application.</w:t>
-      </w:r>
-    </w:p>
-    <w:p>
-      <w:pPr>
-        <w:pStyle w:val="Heading2"/>
+      <w:r>
+        <w:t>Original plan was to develop a desktop application using C++ and QT framework but there were too many problems on getting openssl to work with QT so the development was halted and switched to browser application.</w:t>
+      </w:r>
+    </w:p>
+    <w:p>
+      <w:pPr>
+        <w:pStyle w:val="Otsikko2"/>
         <w:jc w:val="both"/>
       </w:pPr>
       <w:r>
@@ -131,106 +78,34 @@
         <w:jc w:val="both"/>
       </w:pPr>
       <w:r>
-        <w:t xml:space="preserve">Browser application is created using </w:t>
-      </w:r>
-      <w:proofErr w:type="spellStart"/>
-      <w:r>
-        <w:t>Javascript</w:t>
-      </w:r>
-      <w:proofErr w:type="spellEnd"/>
-      <w:r>
-        <w:t xml:space="preserve"> and React framework to enable creation of single page application for smoother user experience. It communicates with the server through using HTTPS protocol thus ensuring that the messages are encrypted. Currently the application lacks </w:t>
-      </w:r>
-      <w:proofErr w:type="spellStart"/>
-      <w:r>
-        <w:t>css</w:t>
-      </w:r>
-      <w:proofErr w:type="spellEnd"/>
-      <w:r>
-        <w:t xml:space="preserve"> to make it pretty but it is intuitive to use. </w:t>
-      </w:r>
-    </w:p>
-    <w:p>
-      <w:pPr>
-        <w:jc w:val="both"/>
-      </w:pPr>
-      <w:r>
-        <w:t xml:space="preserve">With the application </w:t>
-      </w:r>
-      <w:proofErr w:type="gramStart"/>
-      <w:r>
-        <w:t>user</w:t>
-      </w:r>
-      <w:proofErr w:type="gramEnd"/>
-      <w:r>
-        <w:t xml:space="preserve"> </w:t>
-      </w:r>
-      <w:proofErr w:type="gramStart"/>
-      <w:r>
-        <w:t>is capable of creating</w:t>
-      </w:r>
-      <w:proofErr w:type="gramEnd"/>
-      <w:r>
-        <w:t xml:space="preserve"> </w:t>
-      </w:r>
-      <w:r>
-        <w:t xml:space="preserve">a new user and logging in to see their passwords. They can save passwords and the site they are used for. The site value is not required. It’s more to recognize where the password is used for. If the user </w:t>
-      </w:r>
-      <w:proofErr w:type="gramStart"/>
-      <w:r>
-        <w:t>desires</w:t>
-      </w:r>
-      <w:proofErr w:type="gramEnd"/>
-      <w:r>
-        <w:t xml:space="preserve"> they can delete any password they currently have stored. </w:t>
-      </w:r>
-    </w:p>
-    <w:p>
-      <w:pPr>
-        <w:jc w:val="both"/>
-      </w:pPr>
-      <w:r>
-        <w:t xml:space="preserve">The application can also generate a password for the user with </w:t>
-      </w:r>
-      <w:proofErr w:type="gramStart"/>
-      <w:r>
-        <w:t>given</w:t>
-      </w:r>
-      <w:proofErr w:type="gramEnd"/>
-      <w:r>
-        <w:t xml:space="preserve"> length. This password is generated using </w:t>
-      </w:r>
-      <w:proofErr w:type="gramStart"/>
-      <w:r>
-        <w:t>cryptographically</w:t>
-      </w:r>
-      <w:proofErr w:type="gramEnd"/>
-      <w:r>
-        <w:t xml:space="preserve"> secure random generator. </w:t>
-      </w:r>
-      <w:proofErr w:type="gramStart"/>
-      <w:r>
-        <w:t>User</w:t>
-      </w:r>
-      <w:proofErr w:type="gramEnd"/>
-      <w:r>
-        <w:t xml:space="preserve"> can also delete their account thus deleting everything that has is stored in there.</w:t>
-      </w:r>
-    </w:p>
-    <w:p>
-      <w:pPr>
-        <w:jc w:val="both"/>
-      </w:pPr>
-      <w:r>
-        <w:t xml:space="preserve">Picture 1 is </w:t>
-      </w:r>
-      <w:proofErr w:type="gramStart"/>
-      <w:r>
-        <w:t>screenshot</w:t>
-      </w:r>
-      <w:proofErr w:type="gramEnd"/>
-      <w:r>
-        <w:t xml:space="preserve"> of the login/sign in screen.</w:t>
+        <w:t xml:space="preserve">Browser application is created using Javascript and React framework to enable creation of single page application for smoother user experience. It communicates with the server through using HTTPS protocol thus ensuring that the messages are encrypted. Currently the application lacks css to make it pretty but it is intuitive to use. </w:t>
+      </w:r>
+    </w:p>
+    <w:p>
+      <w:pPr>
+        <w:jc w:val="both"/>
+      </w:pPr>
+      <w:r>
+        <w:t xml:space="preserve">With the application user is capable of creating </w:t>
+      </w:r>
+      <w:r>
+        <w:t xml:space="preserve">a new user and logging in to see their passwords. They can save passwords and the site they are used for. The site value is not required. It’s more to recognize where the password is used for. If the user desires they can delete any password they currently have stored. </w:t>
+      </w:r>
+    </w:p>
+    <w:p>
+      <w:pPr>
+        <w:jc w:val="both"/>
+      </w:pPr>
+      <w:r>
+        <w:t>The application can also generate a password for the user with given length. This password is generated using cryptographically secure random generator. User can also delete their account thus deleting everything that has is stored in there.</w:t>
+      </w:r>
+    </w:p>
+    <w:p>
+      <w:pPr>
+        <w:jc w:val="both"/>
+      </w:pPr>
+      <w:r>
+        <w:t>Picture 1 is screenshot of the login/sign in screen.</w:t>
       </w:r>
       <w:r>
         <w:t xml:space="preserve"> Picture 2 shows the account page where user can do everything that was mentioned before.</w:t>
@@ -291,7 +166,7 @@
     </w:p>
     <w:p>
       <w:pPr>
-        <w:pStyle w:val="Caption"/>
+        <w:pStyle w:val="Kuvaotsikko"/>
         <w:jc w:val="both"/>
         <w:rPr>
           <w:noProof/>
@@ -319,13 +194,8 @@
         <w:fldChar w:fldCharType="end"/>
       </w:r>
       <w:r>
-        <w:t xml:space="preserve"> Login/Sign up </w:t>
-      </w:r>
-      <w:proofErr w:type="gramStart"/>
-      <w:r>
-        <w:t>screen</w:t>
-      </w:r>
-      <w:proofErr w:type="gramEnd"/>
+        <w:t xml:space="preserve"> Login/Sign up screen</w:t>
+      </w:r>
     </w:p>
     <w:p>
       <w:pPr>
@@ -375,7 +245,7 @@
     </w:p>
     <w:p>
       <w:pPr>
-        <w:pStyle w:val="Caption"/>
+        <w:pStyle w:val="Kuvaotsikko"/>
         <w:jc w:val="both"/>
       </w:pPr>
       <w:r>
@@ -408,7 +278,7 @@
     </w:p>
     <w:p>
       <w:pPr>
-        <w:pStyle w:val="Heading2"/>
+        <w:pStyle w:val="Otsikko2"/>
         <w:jc w:val="both"/>
       </w:pPr>
       <w:r>
@@ -421,15 +291,7 @@
         <w:jc w:val="both"/>
       </w:pPr>
       <w:r>
-        <w:t xml:space="preserve">The server is created using C# and ASP.NET framework. Most of the endpoints are secured with JWT to ensure that the client is who they say they are and only able to access their data. Only the register, login and </w:t>
-      </w:r>
-      <w:proofErr w:type="spellStart"/>
-      <w:r>
-        <w:t>getSalt</w:t>
-      </w:r>
-      <w:proofErr w:type="spellEnd"/>
-      <w:r>
-        <w:t xml:space="preserve"> are no authorization required endpoints. Get salt is used to get the salt for master password for login. Hosting is done with docker to ensure that the server can be used with any operating system.</w:t>
+        <w:t>The server is created using C# and ASP.NET framework. Most of the endpoints are secured with JWT to ensure that the client is who they say they are and only able to access their data. Only the register, login and getSalt are no authorization required endpoints. Get salt is used to get the salt for master password for login. Hosting is done with docker to ensure that the server can be used with any operating system.</w:t>
       </w:r>
     </w:p>
     <w:p>
@@ -442,7 +304,7 @@
       <w:hyperlink r:id="rId7" w:history="1">
         <w:r>
           <w:rPr>
-            <w:rStyle w:val="Hyperlink"/>
+            <w:rStyle w:val="Hyperlinkki"/>
           </w:rPr>
           <w:t>https://localhost:8081/swagger/index.html</w:t>
         </w:r>
@@ -456,7 +318,7 @@
     </w:p>
     <w:p>
       <w:pPr>
-        <w:pStyle w:val="Heading2"/>
+        <w:pStyle w:val="Otsikko2"/>
         <w:jc w:val="both"/>
       </w:pPr>
       <w:r>
@@ -473,7 +335,7 @@
     </w:p>
     <w:p>
       <w:pPr>
-        <w:pStyle w:val="Heading2"/>
+        <w:pStyle w:val="Otsikko2"/>
         <w:jc w:val="both"/>
       </w:pPr>
       <w:r>
@@ -485,62 +347,20 @@
         <w:jc w:val="both"/>
       </w:pPr>
       <w:r>
-        <w:t xml:space="preserve">The user creates an account by inputting a username and master password. After that the client will generate a salt using </w:t>
-      </w:r>
-      <w:proofErr w:type="spellStart"/>
-      <w:proofErr w:type="gramStart"/>
-      <w:r>
-        <w:t>crypto.generateRandomValue</w:t>
-      </w:r>
-      <w:proofErr w:type="spellEnd"/>
-      <w:proofErr w:type="gramEnd"/>
-      <w:r>
-        <w:t xml:space="preserve">() for hashing the password using sha256. This hashed password is then saved in the </w:t>
-      </w:r>
-      <w:proofErr w:type="gramStart"/>
-      <w:r>
-        <w:t>database</w:t>
-      </w:r>
-      <w:proofErr w:type="gramEnd"/>
-      <w:r>
-        <w:t xml:space="preserve"> and it’s only used for logging in. The client will also generate </w:t>
-      </w:r>
-      <w:proofErr w:type="gramStart"/>
-      <w:r>
-        <w:t>an another</w:t>
-      </w:r>
-      <w:proofErr w:type="gramEnd"/>
-      <w:r>
-        <w:t xml:space="preserve"> salt that will be used to create derived key for passwords. This salt is also saved in the database. </w:t>
-      </w:r>
-    </w:p>
-    <w:p>
-      <w:pPr>
-        <w:jc w:val="both"/>
-      </w:pPr>
-      <w:r>
-        <w:t xml:space="preserve">If the username already </w:t>
-      </w:r>
-      <w:proofErr w:type="gramStart"/>
-      <w:r>
-        <w:t>exist</w:t>
-      </w:r>
-      <w:proofErr w:type="gramEnd"/>
-      <w:r>
-        <w:t xml:space="preserve"> the client will </w:t>
-      </w:r>
-      <w:proofErr w:type="spellStart"/>
-      <w:r>
-        <w:t>promp</w:t>
-      </w:r>
-      <w:proofErr w:type="spellEnd"/>
-      <w:r>
-        <w:t xml:space="preserve"> the user that it already exist. As the client doesn’t care about what the master password looks like, it’s up to the user itself to create a strong password.</w:t>
-      </w:r>
-    </w:p>
-    <w:p>
-      <w:pPr>
-        <w:pStyle w:val="Heading2"/>
+        <w:t xml:space="preserve">The user creates an account by inputting a username and master password. After that the client will generate a salt using crypto.generateRandomValue() for hashing the password using sha256. This hashed password is then saved in the database and it’s only used for logging in. The client will also generate an another salt that will be used to create derived key for passwords. This salt is also saved in the database. </w:t>
+      </w:r>
+    </w:p>
+    <w:p>
+      <w:pPr>
+        <w:jc w:val="both"/>
+      </w:pPr>
+      <w:r>
+        <w:t>If the username already exist the client will promp the user that it already exist. As the client doesn’t care about what the master password looks like, it’s up to the user itself to create a strong password.</w:t>
+      </w:r>
+    </w:p>
+    <w:p>
+      <w:pPr>
+        <w:pStyle w:val="Otsikko2"/>
         <w:jc w:val="both"/>
       </w:pPr>
       <w:r>
@@ -555,66 +375,26 @@
         <w:t>To log in the user needs to input their username and master password. After that the client will fetch the salt for</w:t>
       </w:r>
       <w:r>
-        <w:t xml:space="preserve"> the master password. It will then salt and hash the password and send it </w:t>
-      </w:r>
-      <w:proofErr w:type="gramStart"/>
-      <w:r>
-        <w:t>to back</w:t>
-      </w:r>
-      <w:proofErr w:type="gramEnd"/>
-      <w:r>
-        <w:t xml:space="preserve"> to server. The server will then compare if the hashed password matches the one stored in the database. If it does the user is granted </w:t>
-      </w:r>
-      <w:proofErr w:type="gramStart"/>
-      <w:r>
-        <w:t>an</w:t>
-      </w:r>
-      <w:proofErr w:type="gramEnd"/>
-      <w:r>
-        <w:t xml:space="preserve"> </w:t>
+        <w:t xml:space="preserve"> the master password. It will then salt and hash the password and send it to back to server. The server will then compare if the hashed password matches the one stored in the database. If it does the user is granted an </w:t>
       </w:r>
       <w:r>
         <w:t xml:space="preserve">JWT </w:t>
       </w:r>
       <w:r>
-        <w:t xml:space="preserve">access token and redirect to their page. As the master password is used to encrypt/decrypt other passwords it is kept in memory until </w:t>
-      </w:r>
-      <w:proofErr w:type="gramStart"/>
-      <w:r>
-        <w:t>user</w:t>
-      </w:r>
-      <w:proofErr w:type="gramEnd"/>
-      <w:r>
-        <w:t xml:space="preserve"> logs out or refresh the page.</w:t>
-      </w:r>
-    </w:p>
-    <w:p>
-      <w:pPr>
-        <w:jc w:val="both"/>
-      </w:pPr>
-      <w:r>
-        <w:t xml:space="preserve">Incase of username not existing or user inputting a wrong password the client will create a </w:t>
-      </w:r>
-      <w:proofErr w:type="spellStart"/>
-      <w:r>
-        <w:t>promp</w:t>
-      </w:r>
-      <w:proofErr w:type="spellEnd"/>
-      <w:r>
-        <w:t xml:space="preserve"> that </w:t>
-      </w:r>
-      <w:proofErr w:type="gramStart"/>
-      <w:r>
-        <w:t>says</w:t>
-      </w:r>
-      <w:proofErr w:type="gramEnd"/>
-      <w:r>
-        <w:t xml:space="preserve"> “Login failed”.</w:t>
-      </w:r>
-    </w:p>
-    <w:p>
-      <w:pPr>
-        <w:pStyle w:val="Heading2"/>
+        <w:t>access token and redirect to their page. As the master password is used to encrypt/decrypt other passwords it is kept in memory until user logs out or refresh the page.</w:t>
+      </w:r>
+    </w:p>
+    <w:p>
+      <w:pPr>
+        <w:jc w:val="both"/>
+      </w:pPr>
+      <w:r>
+        <w:t>Incase of username not existing or user inputting a wrong password the client will create a promp that says “Login failed”.</w:t>
+      </w:r>
+    </w:p>
+    <w:p>
+      <w:pPr>
+        <w:pStyle w:val="Otsikko2"/>
         <w:jc w:val="both"/>
       </w:pPr>
       <w:r>
@@ -626,52 +406,15 @@
         <w:jc w:val="both"/>
       </w:pPr>
       <w:r>
-        <w:t xml:space="preserve">In the password management page </w:t>
-      </w:r>
-      <w:proofErr w:type="gramStart"/>
-      <w:r>
-        <w:t>user</w:t>
-      </w:r>
-      <w:proofErr w:type="gramEnd"/>
-      <w:r>
-        <w:t xml:space="preserve"> </w:t>
-      </w:r>
-      <w:proofErr w:type="gramStart"/>
-      <w:r>
-        <w:t>has the ability to</w:t>
-      </w:r>
-      <w:proofErr w:type="gramEnd"/>
-      <w:r>
-        <w:t xml:space="preserve"> generate a password with wanted length. This password is generated using </w:t>
-      </w:r>
-      <w:proofErr w:type="gramStart"/>
-      <w:r>
-        <w:t>cryptographically</w:t>
-      </w:r>
-      <w:proofErr w:type="gramEnd"/>
-      <w:r>
-        <w:t xml:space="preserve"> secure random number generator which is </w:t>
-      </w:r>
-      <w:proofErr w:type="spellStart"/>
-      <w:r>
-        <w:t>build</w:t>
-      </w:r>
-      <w:proofErr w:type="spellEnd"/>
-      <w:r>
-        <w:t xml:space="preserve"> in in </w:t>
-      </w:r>
-      <w:proofErr w:type="spellStart"/>
-      <w:r>
-        <w:t>Javascript</w:t>
-      </w:r>
-      <w:proofErr w:type="spellEnd"/>
+        <w:t>In the password management page user has the ability to generate a password with wanted length. This password is generated using cryptographically secure random number generator which is build in in Javascript</w:t>
+      </w:r>
       <w:r>
         <w:t>.</w:t>
       </w:r>
     </w:p>
     <w:p>
       <w:pPr>
-        <w:pStyle w:val="Heading2"/>
+        <w:pStyle w:val="Otsikko2"/>
         <w:jc w:val="both"/>
       </w:pPr>
       <w:r>
@@ -687,15 +430,7 @@
         <w:jc w:val="both"/>
       </w:pPr>
       <w:r>
-        <w:t xml:space="preserve">When password is being added to the system the client first encrypts the password with a key that is derived from the master password. </w:t>
-      </w:r>
-      <w:proofErr w:type="gramStart"/>
-      <w:r>
-        <w:t>Thus</w:t>
-      </w:r>
-      <w:proofErr w:type="gramEnd"/>
-      <w:r>
-        <w:t xml:space="preserve"> making sure that only the person with master password can see the password in its decrypted form.</w:t>
+        <w:t>When password is being added to the system the client first encrypts the password with a key that is derived from the master password. Thus making sure that only the person with master password can see the password in its decrypted form.</w:t>
       </w:r>
       <w:r>
         <w:t xml:space="preserve"> </w:t>
@@ -712,20 +447,12 @@
         <w:jc w:val="both"/>
       </w:pPr>
       <w:r>
-        <w:t xml:space="preserve">When </w:t>
-      </w:r>
-      <w:proofErr w:type="gramStart"/>
-      <w:r>
-        <w:t>user</w:t>
-      </w:r>
-      <w:proofErr w:type="gramEnd"/>
-      <w:r>
-        <w:t xml:space="preserve"> logs in to their page the system will fetch all the passwords the user has. These are decrypted first with the same derived key as mentioned above before showing them to the user.</w:t>
-      </w:r>
-    </w:p>
-    <w:p>
-      <w:pPr>
-        <w:pStyle w:val="Heading2"/>
+        <w:t>When user logs in to their page the system will fetch all the passwords the user has. These are decrypted first with the same derived key as mentioned above before showing them to the user.</w:t>
+      </w:r>
+    </w:p>
+    <w:p>
+      <w:pPr>
+        <w:pStyle w:val="Otsikko2"/>
         <w:jc w:val="both"/>
       </w:pPr>
       <w:r>
@@ -737,15 +464,7 @@
         <w:jc w:val="both"/>
       </w:pPr>
       <w:r>
-        <w:t xml:space="preserve">Master password is the heart of the whole system. If this gets compromised the attacker can access everything that the user has stored. </w:t>
-      </w:r>
-      <w:proofErr w:type="gramStart"/>
-      <w:r>
-        <w:t>Sadly</w:t>
-      </w:r>
-      <w:proofErr w:type="gramEnd"/>
-      <w:r>
-        <w:t xml:space="preserve"> there was no better way to do this and</w:t>
+        <w:t>Master password is the heart of the whole system. If this gets compromised the attacker can access everything that the user has stored. Sadly there was no better way to do this and</w:t>
       </w:r>
       <w:r>
         <w:t xml:space="preserve"> so</w:t>
@@ -759,20 +478,12 @@
         <w:jc w:val="both"/>
       </w:pPr>
       <w:r>
-        <w:t xml:space="preserve">This password is used to log in and </w:t>
-      </w:r>
-      <w:proofErr w:type="gramStart"/>
-      <w:r>
-        <w:t>the  derived</w:t>
-      </w:r>
-      <w:proofErr w:type="gramEnd"/>
-      <w:r>
-        <w:t xml:space="preserve"> key that is got from this master password is used to encrypt/decrypt the passwords. Derived key is created in the following way. </w:t>
-      </w:r>
-    </w:p>
-    <w:p>
-      <w:pPr>
-        <w:pStyle w:val="ListParagraph"/>
+        <w:t xml:space="preserve">This password is used to log in and the  derived key that is got from this master password is used to encrypt/decrypt the passwords. Derived key is created in the following way. </w:t>
+      </w:r>
+    </w:p>
+    <w:p>
+      <w:pPr>
+        <w:pStyle w:val="Luettelokappale"/>
         <w:numPr>
           <w:ilvl w:val="0"/>
           <w:numId w:val="2"/>
@@ -780,20 +491,12 @@
         <w:jc w:val="both"/>
       </w:pPr>
       <w:r>
-        <w:t xml:space="preserve">The system will first create a salt when </w:t>
-      </w:r>
-      <w:proofErr w:type="gramStart"/>
-      <w:r>
-        <w:t>user</w:t>
-      </w:r>
-      <w:proofErr w:type="gramEnd"/>
-      <w:r>
-        <w:t xml:space="preserve"> first registers.</w:t>
-      </w:r>
-    </w:p>
-    <w:p>
-      <w:pPr>
-        <w:pStyle w:val="ListParagraph"/>
+        <w:t>The system will first create a salt when user first registers.</w:t>
+      </w:r>
+    </w:p>
+    <w:p>
+      <w:pPr>
+        <w:pStyle w:val="Luettelokappale"/>
         <w:numPr>
           <w:ilvl w:val="0"/>
           <w:numId w:val="2"/>
@@ -809,7 +512,7 @@
     </w:p>
     <w:p>
       <w:pPr>
-        <w:pStyle w:val="ListParagraph"/>
+        <w:pStyle w:val="Luettelokappale"/>
         <w:numPr>
           <w:ilvl w:val="0"/>
           <w:numId w:val="2"/>
@@ -817,20 +520,12 @@
         <w:jc w:val="both"/>
       </w:pPr>
       <w:r>
-        <w:t xml:space="preserve">The encoded password is then imported as a raw key. This is to get </w:t>
-      </w:r>
-      <w:proofErr w:type="spellStart"/>
-      <w:r>
-        <w:t>CryptoKey</w:t>
-      </w:r>
-      <w:proofErr w:type="spellEnd"/>
-      <w:r>
-        <w:t xml:space="preserve"> object.</w:t>
-      </w:r>
-    </w:p>
-    <w:p>
-      <w:pPr>
-        <w:pStyle w:val="ListParagraph"/>
+        <w:t>The encoded password is then imported as a raw key. This is to get CryptoKey object.</w:t>
+      </w:r>
+    </w:p>
+    <w:p>
+      <w:pPr>
+        <w:pStyle w:val="Luettelokappale"/>
         <w:numPr>
           <w:ilvl w:val="0"/>
           <w:numId w:val="2"/>
@@ -843,7 +538,7 @@
     </w:p>
     <w:p>
       <w:pPr>
-        <w:pStyle w:val="Heading2"/>
+        <w:pStyle w:val="Otsikko2"/>
         <w:jc w:val="both"/>
       </w:pPr>
       <w:r>
@@ -864,28 +559,29 @@
         <w:t xml:space="preserve"> JWT</w:t>
       </w:r>
       <w:r>
-        <w:t xml:space="preserve"> token not being accepted but that was also fixed as soon as it was detected. </w:t>
-      </w:r>
-      <w:proofErr w:type="gramStart"/>
-      <w:r>
-        <w:t>Other</w:t>
-      </w:r>
-      <w:proofErr w:type="gramEnd"/>
-      <w:r>
-        <w:t xml:space="preserve"> bug was password encryption and decryption because I had some problems when creating the derived key. This caused the password </w:t>
-      </w:r>
-      <w:proofErr w:type="gramStart"/>
-      <w:r>
-        <w:t>being</w:t>
-      </w:r>
-      <w:proofErr w:type="gramEnd"/>
-      <w:r>
-        <w:t xml:space="preserve"> encrypted but the key couldn’t decrypt the password.</w:t>
-      </w:r>
-    </w:p>
-    <w:p>
-      <w:pPr>
-        <w:pStyle w:val="Heading2"/>
+        <w:t xml:space="preserve"> token not being accepted but that was also fixed as soon as it was detected. Other bug was password encryption and decryption because I had some problems when creating the derived key. This caused the password being encrypted but the key couldn’t decrypt the password.</w:t>
+      </w:r>
+    </w:p>
+    <w:p>
+      <w:pPr>
+        <w:pStyle w:val="Otsikko2"/>
+      </w:pPr>
+      <w:r>
+        <w:t>File structure</w:t>
+      </w:r>
+    </w:p>
+    <w:p/>
+    <w:p>
+      <w:pPr>
+        <w:pStyle w:val="Otsikko2"/>
+      </w:pPr>
+      <w:r>
+        <w:t>Database structure</w:t>
+      </w:r>
+    </w:p>
+    <w:p>
+      <w:pPr>
+        <w:pStyle w:val="Otsikko2"/>
         <w:jc w:val="both"/>
       </w:pPr>
       <w:r>
@@ -897,29 +593,28 @@
         <w:jc w:val="both"/>
       </w:pPr>
       <w:r>
-        <w:t xml:space="preserve">Currently there </w:t>
-      </w:r>
-      <w:proofErr w:type="gramStart"/>
-      <w:r>
-        <w:t>is no know</w:t>
-      </w:r>
-      <w:proofErr w:type="gramEnd"/>
-      <w:r>
-        <w:t xml:space="preserve"> vulnerabilities.</w:t>
-      </w:r>
-    </w:p>
-    <w:p>
-      <w:pPr>
-        <w:pStyle w:val="Heading2"/>
-        <w:jc w:val="both"/>
-      </w:pPr>
-      <w:r>
+        <w:t>Username</w:t>
+      </w:r>
+      <w:r>
+        <w:t>, Token based vulnerability CSRF</w:t>
+      </w:r>
+      <w:r>
+        <w:t>, bruteforce password attack</w:t>
+      </w:r>
+    </w:p>
+    <w:p>
+      <w:pPr>
+        <w:pStyle w:val="Otsikko2"/>
+        <w:jc w:val="both"/>
+      </w:pPr>
+      <w:r>
+        <w:lastRenderedPageBreak/>
         <w:t>Future development</w:t>
       </w:r>
     </w:p>
     <w:p>
       <w:pPr>
-        <w:pStyle w:val="ListParagraph"/>
+        <w:pStyle w:val="Luettelokappale"/>
         <w:numPr>
           <w:ilvl w:val="0"/>
           <w:numId w:val="3"/>
@@ -933,20 +628,12 @@
         <w:t xml:space="preserve">JWT </w:t>
       </w:r>
       <w:r>
-        <w:t xml:space="preserve">access token has </w:t>
-      </w:r>
-      <w:proofErr w:type="gramStart"/>
-      <w:r>
-        <w:t>the</w:t>
-      </w:r>
-      <w:proofErr w:type="gramEnd"/>
-      <w:r>
-        <w:t xml:space="preserve"> duration of 30 minute after that the user must log in again to do anything. This is because the system doesn’t use refresh tokens. This could be implemented in the future.</w:t>
-      </w:r>
-    </w:p>
-    <w:p>
-      <w:pPr>
-        <w:pStyle w:val="ListParagraph"/>
+        <w:t>access token has the duration of 30 minute after that the user must log in again to do anything. This is because the system doesn’t use refresh tokens. This could be implemented in the future.</w:t>
+      </w:r>
+    </w:p>
+    <w:p>
+      <w:pPr>
+        <w:pStyle w:val="Luettelokappale"/>
         <w:numPr>
           <w:ilvl w:val="0"/>
           <w:numId w:val="3"/>
@@ -954,47 +641,86 @@
         <w:jc w:val="both"/>
       </w:pPr>
       <w:r>
-        <w:lastRenderedPageBreak/>
-        <w:t xml:space="preserve">Email login could also be implemented as that is way safer than username. With email it is harder for </w:t>
-      </w:r>
-      <w:proofErr w:type="gramStart"/>
-      <w:r>
-        <w:t>attacker</w:t>
-      </w:r>
-      <w:proofErr w:type="gramEnd"/>
-      <w:r>
-        <w:t xml:space="preserve"> to know if given email has already been used. This is because with email there would be email confirmation for account creation. Currently when you try to </w:t>
-      </w:r>
-      <w:proofErr w:type="gramStart"/>
-      <w:r>
-        <w:t>create use</w:t>
-      </w:r>
-      <w:proofErr w:type="gramEnd"/>
-      <w:r>
-        <w:t xml:space="preserve"> a username that already exist the system tells you that which is a security vulnerability.</w:t>
-      </w:r>
-    </w:p>
-    <w:p>
-      <w:pPr>
-        <w:pStyle w:val="ListParagraph"/>
+        <w:t>Email login could also be implemented as that is way safer than username. With email it is harder for attacker to know if given email has already been used. This is because with email there would be email confirmation for account creation. Currently when you try to create use a username that already exist the system tells you that which is a security vulnerability.</w:t>
+      </w:r>
+    </w:p>
+    <w:p>
+      <w:pPr>
+        <w:pStyle w:val="Luettelokappale"/>
         <w:numPr>
           <w:ilvl w:val="1"/>
           <w:numId w:val="3"/>
         </w:numPr>
         <w:jc w:val="both"/>
       </w:pPr>
-      <w:proofErr w:type="gramStart"/>
-      <w:r>
-        <w:t>Reason</w:t>
-      </w:r>
-      <w:proofErr w:type="gramEnd"/>
-      <w:r>
-        <w:t xml:space="preserve"> for this not being implemented was the time restrains on learning email confirmation.</w:t>
-      </w:r>
-    </w:p>
-    <w:p>
-      <w:pPr>
-        <w:pStyle w:val="ListParagraph"/>
+      <w:r>
+        <w:t>Reason for this not being implemented was the time restrains on learning email confirmation.</w:t>
+      </w:r>
+    </w:p>
+    <w:p>
+      <w:pPr>
+        <w:pStyle w:val="Luettelokappale"/>
+        <w:numPr>
+          <w:ilvl w:val="0"/>
+          <w:numId w:val="3"/>
+        </w:numPr>
+        <w:jc w:val="both"/>
+      </w:pPr>
+      <w:r>
+        <w:t>Ability to modify existing passwords and master password</w:t>
+      </w:r>
+    </w:p>
+    <w:p>
+      <w:pPr>
+        <w:pStyle w:val="Luettelokappale"/>
+        <w:numPr>
+          <w:ilvl w:val="0"/>
+          <w:numId w:val="3"/>
+        </w:numPr>
+        <w:jc w:val="both"/>
+      </w:pPr>
+      <w:r>
+        <w:t>Ability to check the strength the of the password.</w:t>
+      </w:r>
+      <w:r>
+        <w:t xml:space="preserve"> Using </w:t>
+      </w:r>
+      <w:r>
+        <w:t>github.com/zxcvbn-ts/zxcvbn to check</w:t>
+      </w:r>
+    </w:p>
+    <w:p>
+      <w:pPr>
+        <w:pStyle w:val="Luettelokappale"/>
+        <w:numPr>
+          <w:ilvl w:val="0"/>
+          <w:numId w:val="3"/>
+        </w:numPr>
+        <w:jc w:val="both"/>
+      </w:pPr>
+      <w:r>
+        <w:t>Ability to import/export passwords</w:t>
+      </w:r>
+    </w:p>
+    <w:p>
+      <w:pPr>
+        <w:pStyle w:val="Luettelokappale"/>
+        <w:numPr>
+          <w:ilvl w:val="0"/>
+          <w:numId w:val="3"/>
+        </w:numPr>
+        <w:jc w:val="both"/>
+      </w:pPr>
+      <w:r>
+        <w:t xml:space="preserve">Limiting password </w:t>
+      </w:r>
+      <w:r>
+        <w:t>length</w:t>
+      </w:r>
+    </w:p>
+    <w:p>
+      <w:pPr>
+        <w:pStyle w:val="Luettelokappale"/>
         <w:numPr>
           <w:ilvl w:val="0"/>
           <w:numId w:val="3"/>
@@ -1744,18 +1470,18 @@
     <w:lsdException w:name="Unresolved Mention" w:semiHidden="1" w:unhideWhenUsed="1"/>
     <w:lsdException w:name="Smart Link" w:semiHidden="1" w:unhideWhenUsed="1"/>
   </w:latentStyles>
-  <w:style w:type="paragraph" w:default="1" w:styleId="Normal">
+  <w:style w:type="paragraph" w:default="1" w:styleId="Normaali">
     <w:name w:val="Normal"/>
     <w:qFormat/>
     <w:rPr>
       <w:lang w:val="en-US"/>
     </w:rPr>
   </w:style>
-  <w:style w:type="paragraph" w:styleId="Heading1">
+  <w:style w:type="paragraph" w:styleId="Otsikko1">
     <w:name w:val="heading 1"/>
-    <w:basedOn w:val="Normal"/>
-    <w:next w:val="Normal"/>
-    <w:link w:val="Heading1Char"/>
+    <w:basedOn w:val="Normaali"/>
+    <w:next w:val="Normaali"/>
+    <w:link w:val="Otsikko1Char"/>
     <w:uiPriority w:val="9"/>
     <w:qFormat/>
     <w:rsid w:val="00EA0382"/>
@@ -1772,11 +1498,11 @@
       <w:szCs w:val="40"/>
     </w:rPr>
   </w:style>
-  <w:style w:type="paragraph" w:styleId="Heading2">
+  <w:style w:type="paragraph" w:styleId="Otsikko2">
     <w:name w:val="heading 2"/>
-    <w:basedOn w:val="Normal"/>
-    <w:next w:val="Normal"/>
-    <w:link w:val="Heading2Char"/>
+    <w:basedOn w:val="Normaali"/>
+    <w:next w:val="Normaali"/>
+    <w:link w:val="Otsikko2Char"/>
     <w:uiPriority w:val="9"/>
     <w:unhideWhenUsed/>
     <w:qFormat/>
@@ -1794,11 +1520,11 @@
       <w:szCs w:val="32"/>
     </w:rPr>
   </w:style>
-  <w:style w:type="paragraph" w:styleId="Heading3">
+  <w:style w:type="paragraph" w:styleId="Otsikko3">
     <w:name w:val="heading 3"/>
-    <w:basedOn w:val="Normal"/>
-    <w:next w:val="Normal"/>
-    <w:link w:val="Heading3Char"/>
+    <w:basedOn w:val="Normaali"/>
+    <w:next w:val="Normaali"/>
+    <w:link w:val="Otsikko3Char"/>
     <w:uiPriority w:val="9"/>
     <w:semiHidden/>
     <w:unhideWhenUsed/>
@@ -1817,11 +1543,11 @@
       <w:szCs w:val="28"/>
     </w:rPr>
   </w:style>
-  <w:style w:type="paragraph" w:styleId="Heading4">
+  <w:style w:type="paragraph" w:styleId="Otsikko4">
     <w:name w:val="heading 4"/>
-    <w:basedOn w:val="Normal"/>
-    <w:next w:val="Normal"/>
-    <w:link w:val="Heading4Char"/>
+    <w:basedOn w:val="Normaali"/>
+    <w:next w:val="Normaali"/>
+    <w:link w:val="Otsikko4Char"/>
     <w:uiPriority w:val="9"/>
     <w:semiHidden/>
     <w:unhideWhenUsed/>
@@ -1840,11 +1566,11 @@
       <w:color w:val="0F4761" w:themeColor="accent1" w:themeShade="BF"/>
     </w:rPr>
   </w:style>
-  <w:style w:type="paragraph" w:styleId="Heading5">
+  <w:style w:type="paragraph" w:styleId="Otsikko5">
     <w:name w:val="heading 5"/>
-    <w:basedOn w:val="Normal"/>
-    <w:next w:val="Normal"/>
-    <w:link w:val="Heading5Char"/>
+    <w:basedOn w:val="Normaali"/>
+    <w:next w:val="Normaali"/>
+    <w:link w:val="Otsikko5Char"/>
     <w:uiPriority w:val="9"/>
     <w:semiHidden/>
     <w:unhideWhenUsed/>
@@ -1861,11 +1587,11 @@
       <w:color w:val="0F4761" w:themeColor="accent1" w:themeShade="BF"/>
     </w:rPr>
   </w:style>
-  <w:style w:type="paragraph" w:styleId="Heading6">
+  <w:style w:type="paragraph" w:styleId="Otsikko6">
     <w:name w:val="heading 6"/>
-    <w:basedOn w:val="Normal"/>
-    <w:next w:val="Normal"/>
-    <w:link w:val="Heading6Char"/>
+    <w:basedOn w:val="Normaali"/>
+    <w:next w:val="Normaali"/>
+    <w:link w:val="Otsikko6Char"/>
     <w:uiPriority w:val="9"/>
     <w:semiHidden/>
     <w:unhideWhenUsed/>
@@ -1884,11 +1610,11 @@
       <w:color w:val="595959" w:themeColor="text1" w:themeTint="A6"/>
     </w:rPr>
   </w:style>
-  <w:style w:type="paragraph" w:styleId="Heading7">
+  <w:style w:type="paragraph" w:styleId="Otsikko7">
     <w:name w:val="heading 7"/>
-    <w:basedOn w:val="Normal"/>
-    <w:next w:val="Normal"/>
-    <w:link w:val="Heading7Char"/>
+    <w:basedOn w:val="Normaali"/>
+    <w:next w:val="Normaali"/>
+    <w:link w:val="Otsikko7Char"/>
     <w:uiPriority w:val="9"/>
     <w:semiHidden/>
     <w:unhideWhenUsed/>
@@ -1905,11 +1631,11 @@
       <w:color w:val="595959" w:themeColor="text1" w:themeTint="A6"/>
     </w:rPr>
   </w:style>
-  <w:style w:type="paragraph" w:styleId="Heading8">
+  <w:style w:type="paragraph" w:styleId="Otsikko8">
     <w:name w:val="heading 8"/>
-    <w:basedOn w:val="Normal"/>
-    <w:next w:val="Normal"/>
-    <w:link w:val="Heading8Char"/>
+    <w:basedOn w:val="Normaali"/>
+    <w:next w:val="Normaali"/>
+    <w:link w:val="Otsikko8Char"/>
     <w:uiPriority w:val="9"/>
     <w:semiHidden/>
     <w:unhideWhenUsed/>
@@ -1928,11 +1654,11 @@
       <w:color w:val="272727" w:themeColor="text1" w:themeTint="D8"/>
     </w:rPr>
   </w:style>
-  <w:style w:type="paragraph" w:styleId="Heading9">
+  <w:style w:type="paragraph" w:styleId="Otsikko9">
     <w:name w:val="heading 9"/>
-    <w:basedOn w:val="Normal"/>
-    <w:next w:val="Normal"/>
-    <w:link w:val="Heading9Char"/>
+    <w:basedOn w:val="Normaali"/>
+    <w:next w:val="Normaali"/>
+    <w:link w:val="Otsikko9Char"/>
     <w:uiPriority w:val="9"/>
     <w:semiHidden/>
     <w:unhideWhenUsed/>
@@ -1949,13 +1675,13 @@
       <w:color w:val="272727" w:themeColor="text1" w:themeTint="D8"/>
     </w:rPr>
   </w:style>
-  <w:style w:type="character" w:default="1" w:styleId="DefaultParagraphFont">
+  <w:style w:type="character" w:default="1" w:styleId="Kappaleenoletusfontti">
     <w:name w:val="Default Paragraph Font"/>
     <w:uiPriority w:val="1"/>
     <w:semiHidden/>
     <w:unhideWhenUsed/>
   </w:style>
-  <w:style w:type="table" w:default="1" w:styleId="TableNormal">
+  <w:style w:type="table" w:default="1" w:styleId="Normaalitaulukko">
     <w:name w:val="Normal Table"/>
     <w:uiPriority w:val="99"/>
     <w:semiHidden/>
@@ -1970,16 +1696,16 @@
       </w:tblCellMar>
     </w:tblPr>
   </w:style>
-  <w:style w:type="numbering" w:default="1" w:styleId="NoList">
+  <w:style w:type="numbering" w:default="1" w:styleId="Eiluetteloa">
     <w:name w:val="No List"/>
     <w:uiPriority w:val="99"/>
     <w:semiHidden/>
     <w:unhideWhenUsed/>
   </w:style>
-  <w:style w:type="character" w:customStyle="1" w:styleId="Heading1Char">
-    <w:name w:val="Heading 1 Char"/>
-    <w:basedOn w:val="DefaultParagraphFont"/>
-    <w:link w:val="Heading1"/>
+  <w:style w:type="character" w:customStyle="1" w:styleId="Otsikko1Char">
+    <w:name w:val="Otsikko 1 Char"/>
+    <w:basedOn w:val="Kappaleenoletusfontti"/>
+    <w:link w:val="Otsikko1"/>
     <w:uiPriority w:val="9"/>
     <w:rsid w:val="00EA0382"/>
     <w:rPr>
@@ -1989,10 +1715,10 @@
       <w:szCs w:val="40"/>
     </w:rPr>
   </w:style>
-  <w:style w:type="character" w:customStyle="1" w:styleId="Heading2Char">
-    <w:name w:val="Heading 2 Char"/>
-    <w:basedOn w:val="DefaultParagraphFont"/>
-    <w:link w:val="Heading2"/>
+  <w:style w:type="character" w:customStyle="1" w:styleId="Otsikko2Char">
+    <w:name w:val="Otsikko 2 Char"/>
+    <w:basedOn w:val="Kappaleenoletusfontti"/>
+    <w:link w:val="Otsikko2"/>
     <w:uiPriority w:val="9"/>
     <w:rsid w:val="00EA0382"/>
     <w:rPr>
@@ -2002,10 +1728,10 @@
       <w:szCs w:val="32"/>
     </w:rPr>
   </w:style>
-  <w:style w:type="character" w:customStyle="1" w:styleId="Heading3Char">
-    <w:name w:val="Heading 3 Char"/>
-    <w:basedOn w:val="DefaultParagraphFont"/>
-    <w:link w:val="Heading3"/>
+  <w:style w:type="character" w:customStyle="1" w:styleId="Otsikko3Char">
+    <w:name w:val="Otsikko 3 Char"/>
+    <w:basedOn w:val="Kappaleenoletusfontti"/>
+    <w:link w:val="Otsikko3"/>
     <w:uiPriority w:val="9"/>
     <w:semiHidden/>
     <w:rsid w:val="00EA0382"/>
@@ -2016,10 +1742,10 @@
       <w:szCs w:val="28"/>
     </w:rPr>
   </w:style>
-  <w:style w:type="character" w:customStyle="1" w:styleId="Heading4Char">
-    <w:name w:val="Heading 4 Char"/>
-    <w:basedOn w:val="DefaultParagraphFont"/>
-    <w:link w:val="Heading4"/>
+  <w:style w:type="character" w:customStyle="1" w:styleId="Otsikko4Char">
+    <w:name w:val="Otsikko 4 Char"/>
+    <w:basedOn w:val="Kappaleenoletusfontti"/>
+    <w:link w:val="Otsikko4"/>
     <w:uiPriority w:val="9"/>
     <w:semiHidden/>
     <w:rsid w:val="00EA0382"/>
@@ -2030,10 +1756,10 @@
       <w:color w:val="0F4761" w:themeColor="accent1" w:themeShade="BF"/>
     </w:rPr>
   </w:style>
-  <w:style w:type="character" w:customStyle="1" w:styleId="Heading5Char">
-    <w:name w:val="Heading 5 Char"/>
-    <w:basedOn w:val="DefaultParagraphFont"/>
-    <w:link w:val="Heading5"/>
+  <w:style w:type="character" w:customStyle="1" w:styleId="Otsikko5Char">
+    <w:name w:val="Otsikko 5 Char"/>
+    <w:basedOn w:val="Kappaleenoletusfontti"/>
+    <w:link w:val="Otsikko5"/>
     <w:uiPriority w:val="9"/>
     <w:semiHidden/>
     <w:rsid w:val="00EA0382"/>
@@ -2042,10 +1768,10 @@
       <w:color w:val="0F4761" w:themeColor="accent1" w:themeShade="BF"/>
     </w:rPr>
   </w:style>
-  <w:style w:type="character" w:customStyle="1" w:styleId="Heading6Char">
-    <w:name w:val="Heading 6 Char"/>
-    <w:basedOn w:val="DefaultParagraphFont"/>
-    <w:link w:val="Heading6"/>
+  <w:style w:type="character" w:customStyle="1" w:styleId="Otsikko6Char">
+    <w:name w:val="Otsikko 6 Char"/>
+    <w:basedOn w:val="Kappaleenoletusfontti"/>
+    <w:link w:val="Otsikko6"/>
     <w:uiPriority w:val="9"/>
     <w:semiHidden/>
     <w:rsid w:val="00EA0382"/>
@@ -2056,10 +1782,10 @@
       <w:color w:val="595959" w:themeColor="text1" w:themeTint="A6"/>
     </w:rPr>
   </w:style>
-  <w:style w:type="character" w:customStyle="1" w:styleId="Heading7Char">
-    <w:name w:val="Heading 7 Char"/>
-    <w:basedOn w:val="DefaultParagraphFont"/>
-    <w:link w:val="Heading7"/>
+  <w:style w:type="character" w:customStyle="1" w:styleId="Otsikko7Char">
+    <w:name w:val="Otsikko 7 Char"/>
+    <w:basedOn w:val="Kappaleenoletusfontti"/>
+    <w:link w:val="Otsikko7"/>
     <w:uiPriority w:val="9"/>
     <w:semiHidden/>
     <w:rsid w:val="00EA0382"/>
@@ -2068,10 +1794,10 @@
       <w:color w:val="595959" w:themeColor="text1" w:themeTint="A6"/>
     </w:rPr>
   </w:style>
-  <w:style w:type="character" w:customStyle="1" w:styleId="Heading8Char">
-    <w:name w:val="Heading 8 Char"/>
-    <w:basedOn w:val="DefaultParagraphFont"/>
-    <w:link w:val="Heading8"/>
+  <w:style w:type="character" w:customStyle="1" w:styleId="Otsikko8Char">
+    <w:name w:val="Otsikko 8 Char"/>
+    <w:basedOn w:val="Kappaleenoletusfontti"/>
+    <w:link w:val="Otsikko8"/>
     <w:uiPriority w:val="9"/>
     <w:semiHidden/>
     <w:rsid w:val="00EA0382"/>
@@ -2082,10 +1808,10 @@
       <w:color w:val="272727" w:themeColor="text1" w:themeTint="D8"/>
     </w:rPr>
   </w:style>
-  <w:style w:type="character" w:customStyle="1" w:styleId="Heading9Char">
-    <w:name w:val="Heading 9 Char"/>
-    <w:basedOn w:val="DefaultParagraphFont"/>
-    <w:link w:val="Heading9"/>
+  <w:style w:type="character" w:customStyle="1" w:styleId="Otsikko9Char">
+    <w:name w:val="Otsikko 9 Char"/>
+    <w:basedOn w:val="Kappaleenoletusfontti"/>
+    <w:link w:val="Otsikko9"/>
     <w:uiPriority w:val="9"/>
     <w:semiHidden/>
     <w:rsid w:val="00EA0382"/>
@@ -2094,11 +1820,11 @@
       <w:color w:val="272727" w:themeColor="text1" w:themeTint="D8"/>
     </w:rPr>
   </w:style>
-  <w:style w:type="paragraph" w:styleId="Title">
+  <w:style w:type="paragraph" w:styleId="Otsikko">
     <w:name w:val="Title"/>
-    <w:basedOn w:val="Normal"/>
-    <w:next w:val="Normal"/>
-    <w:link w:val="TitleChar"/>
+    <w:basedOn w:val="Normaali"/>
+    <w:next w:val="Normaali"/>
+    <w:link w:val="OtsikkoChar"/>
     <w:uiPriority w:val="10"/>
     <w:qFormat/>
     <w:rsid w:val="00EA0382"/>
@@ -2114,10 +1840,10 @@
       <w:szCs w:val="56"/>
     </w:rPr>
   </w:style>
-  <w:style w:type="character" w:customStyle="1" w:styleId="TitleChar">
-    <w:name w:val="Title Char"/>
-    <w:basedOn w:val="DefaultParagraphFont"/>
-    <w:link w:val="Title"/>
+  <w:style w:type="character" w:customStyle="1" w:styleId="OtsikkoChar">
+    <w:name w:val="Otsikko Char"/>
+    <w:basedOn w:val="Kappaleenoletusfontti"/>
+    <w:link w:val="Otsikko"/>
     <w:uiPriority w:val="10"/>
     <w:rsid w:val="00EA0382"/>
     <w:rPr>
@@ -2128,11 +1854,11 @@
       <w:szCs w:val="56"/>
     </w:rPr>
   </w:style>
-  <w:style w:type="paragraph" w:styleId="Subtitle">
+  <w:style w:type="paragraph" w:styleId="Alaotsikko">
     <w:name w:val="Subtitle"/>
-    <w:basedOn w:val="Normal"/>
-    <w:next w:val="Normal"/>
-    <w:link w:val="SubtitleChar"/>
+    <w:basedOn w:val="Normaali"/>
+    <w:next w:val="Normaali"/>
+    <w:link w:val="AlaotsikkoChar"/>
     <w:uiPriority w:val="11"/>
     <w:qFormat/>
     <w:rsid w:val="00EA0382"/>
@@ -2149,10 +1875,10 @@
       <w:szCs w:val="28"/>
     </w:rPr>
   </w:style>
-  <w:style w:type="character" w:customStyle="1" w:styleId="SubtitleChar">
-    <w:name w:val="Subtitle Char"/>
-    <w:basedOn w:val="DefaultParagraphFont"/>
-    <w:link w:val="Subtitle"/>
+  <w:style w:type="character" w:customStyle="1" w:styleId="AlaotsikkoChar">
+    <w:name w:val="Alaotsikko Char"/>
+    <w:basedOn w:val="Kappaleenoletusfontti"/>
+    <w:link w:val="Alaotsikko"/>
     <w:uiPriority w:val="11"/>
     <w:rsid w:val="00EA0382"/>
     <w:rPr>
@@ -2163,11 +1889,11 @@
       <w:szCs w:val="28"/>
     </w:rPr>
   </w:style>
-  <w:style w:type="paragraph" w:styleId="Quote">
+  <w:style w:type="paragraph" w:styleId="Lainaus">
     <w:name w:val="Quote"/>
-    <w:basedOn w:val="Normal"/>
-    <w:next w:val="Normal"/>
-    <w:link w:val="QuoteChar"/>
+    <w:basedOn w:val="Normaali"/>
+    <w:next w:val="Normaali"/>
+    <w:link w:val="LainausChar"/>
     <w:uiPriority w:val="29"/>
     <w:qFormat/>
     <w:rsid w:val="00EA0382"/>
@@ -2181,10 +1907,10 @@
       <w:color w:val="404040" w:themeColor="text1" w:themeTint="BF"/>
     </w:rPr>
   </w:style>
-  <w:style w:type="character" w:customStyle="1" w:styleId="QuoteChar">
-    <w:name w:val="Quote Char"/>
-    <w:basedOn w:val="DefaultParagraphFont"/>
-    <w:link w:val="Quote"/>
+  <w:style w:type="character" w:customStyle="1" w:styleId="LainausChar">
+    <w:name w:val="Lainaus Char"/>
+    <w:basedOn w:val="Kappaleenoletusfontti"/>
+    <w:link w:val="Lainaus"/>
     <w:uiPriority w:val="29"/>
     <w:rsid w:val="00EA0382"/>
     <w:rPr>
@@ -2193,9 +1919,9 @@
       <w:color w:val="404040" w:themeColor="text1" w:themeTint="BF"/>
     </w:rPr>
   </w:style>
-  <w:style w:type="paragraph" w:styleId="ListParagraph">
+  <w:style w:type="paragraph" w:styleId="Luettelokappale">
     <w:name w:val="List Paragraph"/>
-    <w:basedOn w:val="Normal"/>
+    <w:basedOn w:val="Normaali"/>
     <w:uiPriority w:val="34"/>
     <w:qFormat/>
     <w:rsid w:val="00EA0382"/>
@@ -2204,9 +1930,9 @@
       <w:contextualSpacing/>
     </w:pPr>
   </w:style>
-  <w:style w:type="character" w:styleId="IntenseEmphasis">
+  <w:style w:type="character" w:styleId="Voimakaskorostus">
     <w:name w:val="Intense Emphasis"/>
-    <w:basedOn w:val="DefaultParagraphFont"/>
+    <w:basedOn w:val="Kappaleenoletusfontti"/>
     <w:uiPriority w:val="21"/>
     <w:qFormat/>
     <w:rsid w:val="00EA0382"/>
@@ -2216,11 +1942,11 @@
       <w:color w:val="0F4761" w:themeColor="accent1" w:themeShade="BF"/>
     </w:rPr>
   </w:style>
-  <w:style w:type="paragraph" w:styleId="IntenseQuote">
+  <w:style w:type="paragraph" w:styleId="Erottuvalainaus">
     <w:name w:val="Intense Quote"/>
-    <w:basedOn w:val="Normal"/>
-    <w:next w:val="Normal"/>
-    <w:link w:val="IntenseQuoteChar"/>
+    <w:basedOn w:val="Normaali"/>
+    <w:next w:val="Normaali"/>
+    <w:link w:val="ErottuvalainausChar"/>
     <w:uiPriority w:val="30"/>
     <w:qFormat/>
     <w:rsid w:val="00EA0382"/>
@@ -2239,10 +1965,10 @@
       <w:color w:val="0F4761" w:themeColor="accent1" w:themeShade="BF"/>
     </w:rPr>
   </w:style>
-  <w:style w:type="character" w:customStyle="1" w:styleId="IntenseQuoteChar">
-    <w:name w:val="Intense Quote Char"/>
-    <w:basedOn w:val="DefaultParagraphFont"/>
-    <w:link w:val="IntenseQuote"/>
+  <w:style w:type="character" w:customStyle="1" w:styleId="ErottuvalainausChar">
+    <w:name w:val="Erottuva lainaus Char"/>
+    <w:basedOn w:val="Kappaleenoletusfontti"/>
+    <w:link w:val="Erottuvalainaus"/>
     <w:uiPriority w:val="30"/>
     <w:rsid w:val="00EA0382"/>
     <w:rPr>
@@ -2251,9 +1977,9 @@
       <w:color w:val="0F4761" w:themeColor="accent1" w:themeShade="BF"/>
     </w:rPr>
   </w:style>
-  <w:style w:type="character" w:styleId="IntenseReference">
+  <w:style w:type="character" w:styleId="Erottuvaviittaus">
     <w:name w:val="Intense Reference"/>
-    <w:basedOn w:val="DefaultParagraphFont"/>
+    <w:basedOn w:val="Kappaleenoletusfontti"/>
     <w:uiPriority w:val="32"/>
     <w:qFormat/>
     <w:rsid w:val="00EA0382"/>
@@ -2265,10 +1991,10 @@
       <w:spacing w:val="5"/>
     </w:rPr>
   </w:style>
-  <w:style w:type="paragraph" w:styleId="Caption">
+  <w:style w:type="paragraph" w:styleId="Kuvaotsikko">
     <w:name w:val="caption"/>
-    <w:basedOn w:val="Normal"/>
-    <w:next w:val="Normal"/>
+    <w:basedOn w:val="Normaali"/>
+    <w:next w:val="Normaali"/>
     <w:uiPriority w:val="35"/>
     <w:unhideWhenUsed/>
     <w:qFormat/>
@@ -2284,9 +2010,9 @@
       <w:szCs w:val="18"/>
     </w:rPr>
   </w:style>
-  <w:style w:type="character" w:styleId="Hyperlink">
+  <w:style w:type="character" w:styleId="Hyperlinkki">
     <w:name w:val="Hyperlink"/>
-    <w:basedOn w:val="DefaultParagraphFont"/>
+    <w:basedOn w:val="Kappaleenoletusfontti"/>
     <w:uiPriority w:val="99"/>
     <w:unhideWhenUsed/>
     <w:rsid w:val="00EA13C9"/>
@@ -2295,9 +2021,9 @@
       <w:u w:val="single"/>
     </w:rPr>
   </w:style>
-  <w:style w:type="character" w:styleId="UnresolvedMention">
+  <w:style w:type="character" w:styleId="Ratkaisematonmaininta">
     <w:name w:val="Unresolved Mention"/>
-    <w:basedOn w:val="DefaultParagraphFont"/>
+    <w:basedOn w:val="Kappaleenoletusfontti"/>
     <w:uiPriority w:val="99"/>
     <w:semiHidden/>
     <w:unhideWhenUsed/>

--- a/Password manager.docx
+++ b/Password manager.docx
@@ -4,28 +4,1309 @@
   <w:body>
     <w:p>
       <w:pPr>
-        <w:pStyle w:val="Otsikko1"/>
-        <w:jc w:val="both"/>
-      </w:pPr>
+        <w:pStyle w:val="Heading1"/>
+        <w:jc w:val="both"/>
+      </w:pPr>
+      <w:bookmarkStart w:id="0" w:name="_Toc165906344"/>
       <w:r>
         <w:t>Password manager</w:t>
       </w:r>
-    </w:p>
-    <w:p>
-      <w:pPr>
-        <w:pStyle w:val="Otsikko2"/>
-        <w:jc w:val="both"/>
-      </w:pPr>
+      <w:bookmarkEnd w:id="0"/>
+    </w:p>
+    <w:p>
+      <w:r>
+        <w:t>COMP.SEC.300</w:t>
+      </w:r>
+    </w:p>
+    <w:p>
+      <w:r>
+        <w:t>Victor Zhou Jiang</w:t>
+      </w:r>
+    </w:p>
+    <w:sdt>
+      <w:sdtPr>
+        <w:id w:val="555744771"/>
+        <w:docPartObj>
+          <w:docPartGallery w:val="Table of Contents"/>
+          <w:docPartUnique/>
+        </w:docPartObj>
+      </w:sdtPr>
+      <w:sdtEndPr>
+        <w:rPr>
+          <w:rFonts w:asciiTheme="minorHAnsi" w:eastAsiaTheme="minorEastAsia" w:hAnsiTheme="minorHAnsi" w:cstheme="minorBidi"/>
+          <w:b/>
+          <w:bCs/>
+          <w:noProof/>
+          <w:color w:val="auto"/>
+          <w:kern w:val="2"/>
+          <w:sz w:val="24"/>
+          <w:szCs w:val="24"/>
+          <w:lang w:eastAsia="ja-JP"/>
+          <w14:ligatures w14:val="standardContextual"/>
+        </w:rPr>
+      </w:sdtEndPr>
+      <w:sdtContent>
+        <w:p>
+          <w:pPr>
+            <w:pStyle w:val="TOCHeading"/>
+          </w:pPr>
+          <w:r>
+            <w:t>Table of Contents</w:t>
+          </w:r>
+        </w:p>
+        <w:p>
+          <w:pPr>
+            <w:pStyle w:val="TOC1"/>
+            <w:tabs>
+              <w:tab w:val="right" w:leader="dot" w:pos="9628"/>
+            </w:tabs>
+            <w:rPr>
+              <w:noProof/>
+              <w:lang w:val="fi-FI" w:eastAsia="zh-CN"/>
+            </w:rPr>
+          </w:pPr>
+          <w:r>
+            <w:fldChar w:fldCharType="begin"/>
+          </w:r>
+          <w:r>
+            <w:instrText xml:space="preserve"> TOC \o "1-3" \h \z \u </w:instrText>
+          </w:r>
+          <w:r>
+            <w:fldChar w:fldCharType="separate"/>
+          </w:r>
+          <w:hyperlink w:anchor="_Toc165906344" w:history="1">
+            <w:r>
+              <w:rPr>
+                <w:rStyle w:val="Hyperlink"/>
+                <w:noProof/>
+              </w:rPr>
+              <w:t>Password manager</w:t>
+            </w:r>
+            <w:r>
+              <w:rPr>
+                <w:noProof/>
+                <w:webHidden/>
+              </w:rPr>
+              <w:tab/>
+            </w:r>
+            <w:r>
+              <w:rPr>
+                <w:noProof/>
+                <w:webHidden/>
+              </w:rPr>
+              <w:fldChar w:fldCharType="begin"/>
+            </w:r>
+            <w:r>
+              <w:rPr>
+                <w:noProof/>
+                <w:webHidden/>
+              </w:rPr>
+              <w:instrText xml:space="preserve"> PAGEREF _Toc165906344 \h </w:instrText>
+            </w:r>
+            <w:r>
+              <w:rPr>
+                <w:noProof/>
+                <w:webHidden/>
+              </w:rPr>
+            </w:r>
+            <w:r>
+              <w:rPr>
+                <w:noProof/>
+                <w:webHidden/>
+              </w:rPr>
+              <w:fldChar w:fldCharType="separate"/>
+            </w:r>
+            <w:r>
+              <w:rPr>
+                <w:noProof/>
+                <w:webHidden/>
+              </w:rPr>
+              <w:t>1</w:t>
+            </w:r>
+            <w:r>
+              <w:rPr>
+                <w:noProof/>
+                <w:webHidden/>
+              </w:rPr>
+              <w:fldChar w:fldCharType="end"/>
+            </w:r>
+          </w:hyperlink>
+        </w:p>
+        <w:p>
+          <w:pPr>
+            <w:pStyle w:val="TOC2"/>
+            <w:rPr>
+              <w:noProof/>
+              <w:lang w:val="fi-FI" w:eastAsia="zh-CN"/>
+            </w:rPr>
+          </w:pPr>
+          <w:hyperlink w:anchor="_Toc165906345" w:history="1">
+            <w:r>
+              <w:rPr>
+                <w:rStyle w:val="Hyperlink"/>
+                <w:noProof/>
+              </w:rPr>
+              <w:t>1.</w:t>
+            </w:r>
+            <w:r>
+              <w:rPr>
+                <w:noProof/>
+                <w:lang w:val="fi-FI" w:eastAsia="zh-CN"/>
+              </w:rPr>
+              <w:tab/>
+            </w:r>
+            <w:r>
+              <w:rPr>
+                <w:rStyle w:val="Hyperlink"/>
+                <w:noProof/>
+              </w:rPr>
+              <w:t>Introduction</w:t>
+            </w:r>
+            <w:r>
+              <w:rPr>
+                <w:noProof/>
+                <w:webHidden/>
+              </w:rPr>
+              <w:tab/>
+            </w:r>
+            <w:r>
+              <w:rPr>
+                <w:noProof/>
+                <w:webHidden/>
+              </w:rPr>
+              <w:fldChar w:fldCharType="begin"/>
+            </w:r>
+            <w:r>
+              <w:rPr>
+                <w:noProof/>
+                <w:webHidden/>
+              </w:rPr>
+              <w:instrText xml:space="preserve"> PAGEREF _Toc165906345 \h </w:instrText>
+            </w:r>
+            <w:r>
+              <w:rPr>
+                <w:noProof/>
+                <w:webHidden/>
+              </w:rPr>
+            </w:r>
+            <w:r>
+              <w:rPr>
+                <w:noProof/>
+                <w:webHidden/>
+              </w:rPr>
+              <w:fldChar w:fldCharType="separate"/>
+            </w:r>
+            <w:r>
+              <w:rPr>
+                <w:noProof/>
+                <w:webHidden/>
+              </w:rPr>
+              <w:t>2</w:t>
+            </w:r>
+            <w:r>
+              <w:rPr>
+                <w:noProof/>
+                <w:webHidden/>
+              </w:rPr>
+              <w:fldChar w:fldCharType="end"/>
+            </w:r>
+          </w:hyperlink>
+        </w:p>
+        <w:p>
+          <w:pPr>
+            <w:pStyle w:val="TOC2"/>
+            <w:rPr>
+              <w:noProof/>
+              <w:lang w:val="fi-FI" w:eastAsia="zh-CN"/>
+            </w:rPr>
+          </w:pPr>
+          <w:hyperlink w:anchor="_Toc165906346" w:history="1">
+            <w:r>
+              <w:rPr>
+                <w:rStyle w:val="Hyperlink"/>
+                <w:noProof/>
+              </w:rPr>
+              <w:t>2.</w:t>
+            </w:r>
+            <w:r>
+              <w:rPr>
+                <w:noProof/>
+                <w:lang w:val="fi-FI" w:eastAsia="zh-CN"/>
+              </w:rPr>
+              <w:tab/>
+            </w:r>
+            <w:r>
+              <w:rPr>
+                <w:rStyle w:val="Hyperlink"/>
+                <w:noProof/>
+              </w:rPr>
+              <w:t>Desktop application</w:t>
+            </w:r>
+            <w:r>
+              <w:rPr>
+                <w:noProof/>
+                <w:webHidden/>
+              </w:rPr>
+              <w:tab/>
+            </w:r>
+            <w:r>
+              <w:rPr>
+                <w:noProof/>
+                <w:webHidden/>
+              </w:rPr>
+              <w:fldChar w:fldCharType="begin"/>
+            </w:r>
+            <w:r>
+              <w:rPr>
+                <w:noProof/>
+                <w:webHidden/>
+              </w:rPr>
+              <w:instrText xml:space="preserve"> PAGEREF _Toc165906346 \h </w:instrText>
+            </w:r>
+            <w:r>
+              <w:rPr>
+                <w:noProof/>
+                <w:webHidden/>
+              </w:rPr>
+            </w:r>
+            <w:r>
+              <w:rPr>
+                <w:noProof/>
+                <w:webHidden/>
+              </w:rPr>
+              <w:fldChar w:fldCharType="separate"/>
+            </w:r>
+            <w:r>
+              <w:rPr>
+                <w:noProof/>
+                <w:webHidden/>
+              </w:rPr>
+              <w:t>2</w:t>
+            </w:r>
+            <w:r>
+              <w:rPr>
+                <w:noProof/>
+                <w:webHidden/>
+              </w:rPr>
+              <w:fldChar w:fldCharType="end"/>
+            </w:r>
+          </w:hyperlink>
+        </w:p>
+        <w:p>
+          <w:pPr>
+            <w:pStyle w:val="TOC2"/>
+            <w:rPr>
+              <w:noProof/>
+              <w:lang w:val="fi-FI" w:eastAsia="zh-CN"/>
+            </w:rPr>
+          </w:pPr>
+          <w:hyperlink w:anchor="_Toc165906347" w:history="1">
+            <w:r>
+              <w:rPr>
+                <w:rStyle w:val="Hyperlink"/>
+                <w:noProof/>
+              </w:rPr>
+              <w:t>3.</w:t>
+            </w:r>
+            <w:r>
+              <w:rPr>
+                <w:noProof/>
+                <w:lang w:val="fi-FI" w:eastAsia="zh-CN"/>
+              </w:rPr>
+              <w:tab/>
+            </w:r>
+            <w:r>
+              <w:rPr>
+                <w:rStyle w:val="Hyperlink"/>
+                <w:noProof/>
+              </w:rPr>
+              <w:t>Browser application</w:t>
+            </w:r>
+            <w:r>
+              <w:rPr>
+                <w:noProof/>
+                <w:webHidden/>
+              </w:rPr>
+              <w:tab/>
+            </w:r>
+            <w:r>
+              <w:rPr>
+                <w:noProof/>
+                <w:webHidden/>
+              </w:rPr>
+              <w:fldChar w:fldCharType="begin"/>
+            </w:r>
+            <w:r>
+              <w:rPr>
+                <w:noProof/>
+                <w:webHidden/>
+              </w:rPr>
+              <w:instrText xml:space="preserve"> PAGEREF _Toc165906347 \h </w:instrText>
+            </w:r>
+            <w:r>
+              <w:rPr>
+                <w:noProof/>
+                <w:webHidden/>
+              </w:rPr>
+            </w:r>
+            <w:r>
+              <w:rPr>
+                <w:noProof/>
+                <w:webHidden/>
+              </w:rPr>
+              <w:fldChar w:fldCharType="separate"/>
+            </w:r>
+            <w:r>
+              <w:rPr>
+                <w:noProof/>
+                <w:webHidden/>
+              </w:rPr>
+              <w:t>2</w:t>
+            </w:r>
+            <w:r>
+              <w:rPr>
+                <w:noProof/>
+                <w:webHidden/>
+              </w:rPr>
+              <w:fldChar w:fldCharType="end"/>
+            </w:r>
+          </w:hyperlink>
+        </w:p>
+        <w:p>
+          <w:pPr>
+            <w:pStyle w:val="TOC2"/>
+            <w:rPr>
+              <w:noProof/>
+              <w:lang w:val="fi-FI" w:eastAsia="zh-CN"/>
+            </w:rPr>
+          </w:pPr>
+          <w:hyperlink w:anchor="_Toc165906348" w:history="1">
+            <w:r>
+              <w:rPr>
+                <w:rStyle w:val="Hyperlink"/>
+                <w:noProof/>
+              </w:rPr>
+              <w:t>4.</w:t>
+            </w:r>
+            <w:r>
+              <w:rPr>
+                <w:noProof/>
+                <w:lang w:val="fi-FI" w:eastAsia="zh-CN"/>
+              </w:rPr>
+              <w:tab/>
+            </w:r>
+            <w:r>
+              <w:rPr>
+                <w:rStyle w:val="Hyperlink"/>
+                <w:noProof/>
+              </w:rPr>
+              <w:t>Server</w:t>
+            </w:r>
+            <w:r>
+              <w:rPr>
+                <w:noProof/>
+                <w:webHidden/>
+              </w:rPr>
+              <w:tab/>
+            </w:r>
+            <w:r>
+              <w:rPr>
+                <w:noProof/>
+                <w:webHidden/>
+              </w:rPr>
+              <w:fldChar w:fldCharType="begin"/>
+            </w:r>
+            <w:r>
+              <w:rPr>
+                <w:noProof/>
+                <w:webHidden/>
+              </w:rPr>
+              <w:instrText xml:space="preserve"> PAGEREF _Toc165906348 \h </w:instrText>
+            </w:r>
+            <w:r>
+              <w:rPr>
+                <w:noProof/>
+                <w:webHidden/>
+              </w:rPr>
+            </w:r>
+            <w:r>
+              <w:rPr>
+                <w:noProof/>
+                <w:webHidden/>
+              </w:rPr>
+              <w:fldChar w:fldCharType="separate"/>
+            </w:r>
+            <w:r>
+              <w:rPr>
+                <w:noProof/>
+                <w:webHidden/>
+              </w:rPr>
+              <w:t>4</w:t>
+            </w:r>
+            <w:r>
+              <w:rPr>
+                <w:noProof/>
+                <w:webHidden/>
+              </w:rPr>
+              <w:fldChar w:fldCharType="end"/>
+            </w:r>
+          </w:hyperlink>
+        </w:p>
+        <w:p>
+          <w:pPr>
+            <w:pStyle w:val="TOC2"/>
+            <w:rPr>
+              <w:noProof/>
+              <w:lang w:val="fi-FI" w:eastAsia="zh-CN"/>
+            </w:rPr>
+          </w:pPr>
+          <w:hyperlink w:anchor="_Toc165906349" w:history="1">
+            <w:r>
+              <w:rPr>
+                <w:rStyle w:val="Hyperlink"/>
+                <w:noProof/>
+              </w:rPr>
+              <w:t>5.</w:t>
+            </w:r>
+            <w:r>
+              <w:rPr>
+                <w:noProof/>
+                <w:lang w:val="fi-FI" w:eastAsia="zh-CN"/>
+              </w:rPr>
+              <w:tab/>
+            </w:r>
+            <w:r>
+              <w:rPr>
+                <w:rStyle w:val="Hyperlink"/>
+                <w:noProof/>
+              </w:rPr>
+              <w:t>Database</w:t>
+            </w:r>
+            <w:r>
+              <w:rPr>
+                <w:noProof/>
+                <w:webHidden/>
+              </w:rPr>
+              <w:tab/>
+            </w:r>
+            <w:r>
+              <w:rPr>
+                <w:noProof/>
+                <w:webHidden/>
+              </w:rPr>
+              <w:fldChar w:fldCharType="begin"/>
+            </w:r>
+            <w:r>
+              <w:rPr>
+                <w:noProof/>
+                <w:webHidden/>
+              </w:rPr>
+              <w:instrText xml:space="preserve"> PAGEREF _Toc165906349 \h </w:instrText>
+            </w:r>
+            <w:r>
+              <w:rPr>
+                <w:noProof/>
+                <w:webHidden/>
+              </w:rPr>
+            </w:r>
+            <w:r>
+              <w:rPr>
+                <w:noProof/>
+                <w:webHidden/>
+              </w:rPr>
+              <w:fldChar w:fldCharType="separate"/>
+            </w:r>
+            <w:r>
+              <w:rPr>
+                <w:noProof/>
+                <w:webHidden/>
+              </w:rPr>
+              <w:t>4</w:t>
+            </w:r>
+            <w:r>
+              <w:rPr>
+                <w:noProof/>
+                <w:webHidden/>
+              </w:rPr>
+              <w:fldChar w:fldCharType="end"/>
+            </w:r>
+          </w:hyperlink>
+        </w:p>
+        <w:p>
+          <w:pPr>
+            <w:pStyle w:val="TOC2"/>
+            <w:rPr>
+              <w:noProof/>
+              <w:lang w:val="fi-FI" w:eastAsia="zh-CN"/>
+            </w:rPr>
+          </w:pPr>
+          <w:hyperlink w:anchor="_Toc165906350" w:history="1">
+            <w:r>
+              <w:rPr>
+                <w:rStyle w:val="Hyperlink"/>
+                <w:noProof/>
+              </w:rPr>
+              <w:t>6.</w:t>
+            </w:r>
+            <w:r>
+              <w:rPr>
+                <w:noProof/>
+                <w:lang w:val="fi-FI" w:eastAsia="zh-CN"/>
+              </w:rPr>
+              <w:tab/>
+            </w:r>
+            <w:r>
+              <w:rPr>
+                <w:rStyle w:val="Hyperlink"/>
+                <w:noProof/>
+              </w:rPr>
+              <w:t>Signing up</w:t>
+            </w:r>
+            <w:r>
+              <w:rPr>
+                <w:noProof/>
+                <w:webHidden/>
+              </w:rPr>
+              <w:tab/>
+            </w:r>
+            <w:r>
+              <w:rPr>
+                <w:noProof/>
+                <w:webHidden/>
+              </w:rPr>
+              <w:fldChar w:fldCharType="begin"/>
+            </w:r>
+            <w:r>
+              <w:rPr>
+                <w:noProof/>
+                <w:webHidden/>
+              </w:rPr>
+              <w:instrText xml:space="preserve"> PAGEREF _Toc165906350 \h </w:instrText>
+            </w:r>
+            <w:r>
+              <w:rPr>
+                <w:noProof/>
+                <w:webHidden/>
+              </w:rPr>
+            </w:r>
+            <w:r>
+              <w:rPr>
+                <w:noProof/>
+                <w:webHidden/>
+              </w:rPr>
+              <w:fldChar w:fldCharType="separate"/>
+            </w:r>
+            <w:r>
+              <w:rPr>
+                <w:noProof/>
+                <w:webHidden/>
+              </w:rPr>
+              <w:t>4</w:t>
+            </w:r>
+            <w:r>
+              <w:rPr>
+                <w:noProof/>
+                <w:webHidden/>
+              </w:rPr>
+              <w:fldChar w:fldCharType="end"/>
+            </w:r>
+          </w:hyperlink>
+        </w:p>
+        <w:p>
+          <w:pPr>
+            <w:pStyle w:val="TOC2"/>
+            <w:rPr>
+              <w:noProof/>
+              <w:lang w:val="fi-FI" w:eastAsia="zh-CN"/>
+            </w:rPr>
+          </w:pPr>
+          <w:hyperlink w:anchor="_Toc165906351" w:history="1">
+            <w:r>
+              <w:rPr>
+                <w:rStyle w:val="Hyperlink"/>
+                <w:noProof/>
+              </w:rPr>
+              <w:t>7.</w:t>
+            </w:r>
+            <w:r>
+              <w:rPr>
+                <w:noProof/>
+                <w:lang w:val="fi-FI" w:eastAsia="zh-CN"/>
+              </w:rPr>
+              <w:tab/>
+            </w:r>
+            <w:r>
+              <w:rPr>
+                <w:rStyle w:val="Hyperlink"/>
+                <w:noProof/>
+              </w:rPr>
+              <w:t>Logging in</w:t>
+            </w:r>
+            <w:r>
+              <w:rPr>
+                <w:noProof/>
+                <w:webHidden/>
+              </w:rPr>
+              <w:tab/>
+            </w:r>
+            <w:r>
+              <w:rPr>
+                <w:noProof/>
+                <w:webHidden/>
+              </w:rPr>
+              <w:fldChar w:fldCharType="begin"/>
+            </w:r>
+            <w:r>
+              <w:rPr>
+                <w:noProof/>
+                <w:webHidden/>
+              </w:rPr>
+              <w:instrText xml:space="preserve"> PAGEREF _Toc165906351 \h </w:instrText>
+            </w:r>
+            <w:r>
+              <w:rPr>
+                <w:noProof/>
+                <w:webHidden/>
+              </w:rPr>
+            </w:r>
+            <w:r>
+              <w:rPr>
+                <w:noProof/>
+                <w:webHidden/>
+              </w:rPr>
+              <w:fldChar w:fldCharType="separate"/>
+            </w:r>
+            <w:r>
+              <w:rPr>
+                <w:noProof/>
+                <w:webHidden/>
+              </w:rPr>
+              <w:t>5</w:t>
+            </w:r>
+            <w:r>
+              <w:rPr>
+                <w:noProof/>
+                <w:webHidden/>
+              </w:rPr>
+              <w:fldChar w:fldCharType="end"/>
+            </w:r>
+          </w:hyperlink>
+        </w:p>
+        <w:p>
+          <w:pPr>
+            <w:pStyle w:val="TOC2"/>
+            <w:rPr>
+              <w:noProof/>
+              <w:lang w:val="fi-FI" w:eastAsia="zh-CN"/>
+            </w:rPr>
+          </w:pPr>
+          <w:hyperlink w:anchor="_Toc165906352" w:history="1">
+            <w:r>
+              <w:rPr>
+                <w:rStyle w:val="Hyperlink"/>
+                <w:noProof/>
+              </w:rPr>
+              <w:t>8.</w:t>
+            </w:r>
+            <w:r>
+              <w:rPr>
+                <w:noProof/>
+                <w:lang w:val="fi-FI" w:eastAsia="zh-CN"/>
+              </w:rPr>
+              <w:tab/>
+            </w:r>
+            <w:r>
+              <w:rPr>
+                <w:rStyle w:val="Hyperlink"/>
+                <w:noProof/>
+              </w:rPr>
+              <w:t>Password generation</w:t>
+            </w:r>
+            <w:r>
+              <w:rPr>
+                <w:noProof/>
+                <w:webHidden/>
+              </w:rPr>
+              <w:tab/>
+            </w:r>
+            <w:r>
+              <w:rPr>
+                <w:noProof/>
+                <w:webHidden/>
+              </w:rPr>
+              <w:fldChar w:fldCharType="begin"/>
+            </w:r>
+            <w:r>
+              <w:rPr>
+                <w:noProof/>
+                <w:webHidden/>
+              </w:rPr>
+              <w:instrText xml:space="preserve"> PAGEREF _Toc165906352 \h </w:instrText>
+            </w:r>
+            <w:r>
+              <w:rPr>
+                <w:noProof/>
+                <w:webHidden/>
+              </w:rPr>
+            </w:r>
+            <w:r>
+              <w:rPr>
+                <w:noProof/>
+                <w:webHidden/>
+              </w:rPr>
+              <w:fldChar w:fldCharType="separate"/>
+            </w:r>
+            <w:r>
+              <w:rPr>
+                <w:noProof/>
+                <w:webHidden/>
+              </w:rPr>
+              <w:t>5</w:t>
+            </w:r>
+            <w:r>
+              <w:rPr>
+                <w:noProof/>
+                <w:webHidden/>
+              </w:rPr>
+              <w:fldChar w:fldCharType="end"/>
+            </w:r>
+          </w:hyperlink>
+        </w:p>
+        <w:p>
+          <w:pPr>
+            <w:pStyle w:val="TOC2"/>
+            <w:rPr>
+              <w:noProof/>
+              <w:lang w:val="fi-FI" w:eastAsia="zh-CN"/>
+            </w:rPr>
+          </w:pPr>
+          <w:hyperlink w:anchor="_Toc165906353" w:history="1">
+            <w:r>
+              <w:rPr>
+                <w:rStyle w:val="Hyperlink"/>
+                <w:noProof/>
+              </w:rPr>
+              <w:t>9.</w:t>
+            </w:r>
+            <w:r>
+              <w:rPr>
+                <w:noProof/>
+                <w:lang w:val="fi-FI" w:eastAsia="zh-CN"/>
+              </w:rPr>
+              <w:tab/>
+            </w:r>
+            <w:r>
+              <w:rPr>
+                <w:rStyle w:val="Hyperlink"/>
+                <w:noProof/>
+              </w:rPr>
+              <w:t>Password encryption / decryption</w:t>
+            </w:r>
+            <w:r>
+              <w:rPr>
+                <w:noProof/>
+                <w:webHidden/>
+              </w:rPr>
+              <w:tab/>
+            </w:r>
+            <w:r>
+              <w:rPr>
+                <w:noProof/>
+                <w:webHidden/>
+              </w:rPr>
+              <w:fldChar w:fldCharType="begin"/>
+            </w:r>
+            <w:r>
+              <w:rPr>
+                <w:noProof/>
+                <w:webHidden/>
+              </w:rPr>
+              <w:instrText xml:space="preserve"> PAGEREF _Toc165906353 \h </w:instrText>
+            </w:r>
+            <w:r>
+              <w:rPr>
+                <w:noProof/>
+                <w:webHidden/>
+              </w:rPr>
+            </w:r>
+            <w:r>
+              <w:rPr>
+                <w:noProof/>
+                <w:webHidden/>
+              </w:rPr>
+              <w:fldChar w:fldCharType="separate"/>
+            </w:r>
+            <w:r>
+              <w:rPr>
+                <w:noProof/>
+                <w:webHidden/>
+              </w:rPr>
+              <w:t>5</w:t>
+            </w:r>
+            <w:r>
+              <w:rPr>
+                <w:noProof/>
+                <w:webHidden/>
+              </w:rPr>
+              <w:fldChar w:fldCharType="end"/>
+            </w:r>
+          </w:hyperlink>
+        </w:p>
+        <w:p>
+          <w:pPr>
+            <w:pStyle w:val="TOC2"/>
+            <w:rPr>
+              <w:noProof/>
+              <w:lang w:val="fi-FI" w:eastAsia="zh-CN"/>
+            </w:rPr>
+          </w:pPr>
+          <w:hyperlink w:anchor="_Toc165906354" w:history="1">
+            <w:r>
+              <w:rPr>
+                <w:rStyle w:val="Hyperlink"/>
+                <w:noProof/>
+              </w:rPr>
+              <w:t>10.</w:t>
+            </w:r>
+            <w:r>
+              <w:rPr>
+                <w:noProof/>
+                <w:lang w:val="fi-FI" w:eastAsia="zh-CN"/>
+              </w:rPr>
+              <w:tab/>
+            </w:r>
+            <w:r>
+              <w:rPr>
+                <w:rStyle w:val="Hyperlink"/>
+                <w:noProof/>
+              </w:rPr>
+              <w:t>Master password</w:t>
+            </w:r>
+            <w:r>
+              <w:rPr>
+                <w:noProof/>
+                <w:webHidden/>
+              </w:rPr>
+              <w:tab/>
+            </w:r>
+            <w:r>
+              <w:rPr>
+                <w:noProof/>
+                <w:webHidden/>
+              </w:rPr>
+              <w:fldChar w:fldCharType="begin"/>
+            </w:r>
+            <w:r>
+              <w:rPr>
+                <w:noProof/>
+                <w:webHidden/>
+              </w:rPr>
+              <w:instrText xml:space="preserve"> PAGEREF _Toc165906354 \h </w:instrText>
+            </w:r>
+            <w:r>
+              <w:rPr>
+                <w:noProof/>
+                <w:webHidden/>
+              </w:rPr>
+            </w:r>
+            <w:r>
+              <w:rPr>
+                <w:noProof/>
+                <w:webHidden/>
+              </w:rPr>
+              <w:fldChar w:fldCharType="separate"/>
+            </w:r>
+            <w:r>
+              <w:rPr>
+                <w:noProof/>
+                <w:webHidden/>
+              </w:rPr>
+              <w:t>5</w:t>
+            </w:r>
+            <w:r>
+              <w:rPr>
+                <w:noProof/>
+                <w:webHidden/>
+              </w:rPr>
+              <w:fldChar w:fldCharType="end"/>
+            </w:r>
+          </w:hyperlink>
+        </w:p>
+        <w:p>
+          <w:pPr>
+            <w:pStyle w:val="TOC2"/>
+            <w:rPr>
+              <w:noProof/>
+              <w:lang w:val="fi-FI" w:eastAsia="zh-CN"/>
+            </w:rPr>
+          </w:pPr>
+          <w:hyperlink w:anchor="_Toc165906355" w:history="1">
+            <w:r>
+              <w:rPr>
+                <w:rStyle w:val="Hyperlink"/>
+                <w:noProof/>
+              </w:rPr>
+              <w:t>11.</w:t>
+            </w:r>
+            <w:r>
+              <w:rPr>
+                <w:noProof/>
+                <w:lang w:val="fi-FI" w:eastAsia="zh-CN"/>
+              </w:rPr>
+              <w:tab/>
+            </w:r>
+            <w:r>
+              <w:rPr>
+                <w:rStyle w:val="Hyperlink"/>
+                <w:noProof/>
+              </w:rPr>
+              <w:t>Testing</w:t>
+            </w:r>
+            <w:r>
+              <w:rPr>
+                <w:noProof/>
+                <w:webHidden/>
+              </w:rPr>
+              <w:tab/>
+            </w:r>
+            <w:r>
+              <w:rPr>
+                <w:noProof/>
+                <w:webHidden/>
+              </w:rPr>
+              <w:fldChar w:fldCharType="begin"/>
+            </w:r>
+            <w:r>
+              <w:rPr>
+                <w:noProof/>
+                <w:webHidden/>
+              </w:rPr>
+              <w:instrText xml:space="preserve"> PAGEREF _Toc165906355 \h </w:instrText>
+            </w:r>
+            <w:r>
+              <w:rPr>
+                <w:noProof/>
+                <w:webHidden/>
+              </w:rPr>
+            </w:r>
+            <w:r>
+              <w:rPr>
+                <w:noProof/>
+                <w:webHidden/>
+              </w:rPr>
+              <w:fldChar w:fldCharType="separate"/>
+            </w:r>
+            <w:r>
+              <w:rPr>
+                <w:noProof/>
+                <w:webHidden/>
+              </w:rPr>
+              <w:t>6</w:t>
+            </w:r>
+            <w:r>
+              <w:rPr>
+                <w:noProof/>
+                <w:webHidden/>
+              </w:rPr>
+              <w:fldChar w:fldCharType="end"/>
+            </w:r>
+          </w:hyperlink>
+        </w:p>
+        <w:p>
+          <w:pPr>
+            <w:pStyle w:val="TOC2"/>
+            <w:rPr>
+              <w:noProof/>
+              <w:lang w:val="fi-FI" w:eastAsia="zh-CN"/>
+            </w:rPr>
+          </w:pPr>
+          <w:hyperlink w:anchor="_Toc165906356" w:history="1">
+            <w:r>
+              <w:rPr>
+                <w:rStyle w:val="Hyperlink"/>
+                <w:noProof/>
+              </w:rPr>
+              <w:t>12.</w:t>
+            </w:r>
+            <w:r>
+              <w:rPr>
+                <w:noProof/>
+                <w:lang w:val="fi-FI" w:eastAsia="zh-CN"/>
+              </w:rPr>
+              <w:tab/>
+            </w:r>
+            <w:r>
+              <w:rPr>
+                <w:rStyle w:val="Hyperlink"/>
+                <w:noProof/>
+              </w:rPr>
+              <w:t>File structure</w:t>
+            </w:r>
+            <w:r>
+              <w:rPr>
+                <w:noProof/>
+                <w:webHidden/>
+              </w:rPr>
+              <w:tab/>
+            </w:r>
+            <w:r>
+              <w:rPr>
+                <w:noProof/>
+                <w:webHidden/>
+              </w:rPr>
+              <w:fldChar w:fldCharType="begin"/>
+            </w:r>
+            <w:r>
+              <w:rPr>
+                <w:noProof/>
+                <w:webHidden/>
+              </w:rPr>
+              <w:instrText xml:space="preserve"> PAGEREF _Toc165906356 \h </w:instrText>
+            </w:r>
+            <w:r>
+              <w:rPr>
+                <w:noProof/>
+                <w:webHidden/>
+              </w:rPr>
+            </w:r>
+            <w:r>
+              <w:rPr>
+                <w:noProof/>
+                <w:webHidden/>
+              </w:rPr>
+              <w:fldChar w:fldCharType="separate"/>
+            </w:r>
+            <w:r>
+              <w:rPr>
+                <w:noProof/>
+                <w:webHidden/>
+              </w:rPr>
+              <w:t>6</w:t>
+            </w:r>
+            <w:r>
+              <w:rPr>
+                <w:noProof/>
+                <w:webHidden/>
+              </w:rPr>
+              <w:fldChar w:fldCharType="end"/>
+            </w:r>
+          </w:hyperlink>
+        </w:p>
+        <w:p>
+          <w:pPr>
+            <w:pStyle w:val="TOC2"/>
+            <w:rPr>
+              <w:noProof/>
+              <w:lang w:val="fi-FI" w:eastAsia="zh-CN"/>
+            </w:rPr>
+          </w:pPr>
+          <w:hyperlink w:anchor="_Toc165906357" w:history="1">
+            <w:r>
+              <w:rPr>
+                <w:rStyle w:val="Hyperlink"/>
+                <w:noProof/>
+              </w:rPr>
+              <w:t>13.</w:t>
+            </w:r>
+            <w:r>
+              <w:rPr>
+                <w:noProof/>
+                <w:lang w:val="fi-FI" w:eastAsia="zh-CN"/>
+              </w:rPr>
+              <w:tab/>
+            </w:r>
+            <w:r>
+              <w:rPr>
+                <w:rStyle w:val="Hyperlink"/>
+                <w:noProof/>
+              </w:rPr>
+              <w:t>Vulnerabilities</w:t>
+            </w:r>
+            <w:r>
+              <w:rPr>
+                <w:noProof/>
+                <w:webHidden/>
+              </w:rPr>
+              <w:tab/>
+            </w:r>
+            <w:r>
+              <w:rPr>
+                <w:noProof/>
+                <w:webHidden/>
+              </w:rPr>
+              <w:fldChar w:fldCharType="begin"/>
+            </w:r>
+            <w:r>
+              <w:rPr>
+                <w:noProof/>
+                <w:webHidden/>
+              </w:rPr>
+              <w:instrText xml:space="preserve"> PAGEREF _Toc165906357 \h </w:instrText>
+            </w:r>
+            <w:r>
+              <w:rPr>
+                <w:noProof/>
+                <w:webHidden/>
+              </w:rPr>
+            </w:r>
+            <w:r>
+              <w:rPr>
+                <w:noProof/>
+                <w:webHidden/>
+              </w:rPr>
+              <w:fldChar w:fldCharType="separate"/>
+            </w:r>
+            <w:r>
+              <w:rPr>
+                <w:noProof/>
+                <w:webHidden/>
+              </w:rPr>
+              <w:t>7</w:t>
+            </w:r>
+            <w:r>
+              <w:rPr>
+                <w:noProof/>
+                <w:webHidden/>
+              </w:rPr>
+              <w:fldChar w:fldCharType="end"/>
+            </w:r>
+          </w:hyperlink>
+        </w:p>
+        <w:p>
+          <w:pPr>
+            <w:pStyle w:val="TOC2"/>
+            <w:rPr>
+              <w:noProof/>
+              <w:lang w:val="fi-FI" w:eastAsia="zh-CN"/>
+            </w:rPr>
+          </w:pPr>
+          <w:hyperlink w:anchor="_Toc165906358" w:history="1">
+            <w:r>
+              <w:rPr>
+                <w:rStyle w:val="Hyperlink"/>
+                <w:noProof/>
+              </w:rPr>
+              <w:t>14.</w:t>
+            </w:r>
+            <w:r>
+              <w:rPr>
+                <w:noProof/>
+                <w:lang w:val="fi-FI" w:eastAsia="zh-CN"/>
+              </w:rPr>
+              <w:tab/>
+            </w:r>
+            <w:r>
+              <w:rPr>
+                <w:rStyle w:val="Hyperlink"/>
+                <w:noProof/>
+              </w:rPr>
+              <w:t>Future development</w:t>
+            </w:r>
+            <w:r>
+              <w:rPr>
+                <w:noProof/>
+                <w:webHidden/>
+              </w:rPr>
+              <w:tab/>
+            </w:r>
+            <w:r>
+              <w:rPr>
+                <w:noProof/>
+                <w:webHidden/>
+              </w:rPr>
+              <w:fldChar w:fldCharType="begin"/>
+            </w:r>
+            <w:r>
+              <w:rPr>
+                <w:noProof/>
+                <w:webHidden/>
+              </w:rPr>
+              <w:instrText xml:space="preserve"> PAGEREF _Toc165906358 \h </w:instrText>
+            </w:r>
+            <w:r>
+              <w:rPr>
+                <w:noProof/>
+                <w:webHidden/>
+              </w:rPr>
+            </w:r>
+            <w:r>
+              <w:rPr>
+                <w:noProof/>
+                <w:webHidden/>
+              </w:rPr>
+              <w:fldChar w:fldCharType="separate"/>
+            </w:r>
+            <w:r>
+              <w:rPr>
+                <w:noProof/>
+                <w:webHidden/>
+              </w:rPr>
+              <w:t>7</w:t>
+            </w:r>
+            <w:r>
+              <w:rPr>
+                <w:noProof/>
+                <w:webHidden/>
+              </w:rPr>
+              <w:fldChar w:fldCharType="end"/>
+            </w:r>
+          </w:hyperlink>
+        </w:p>
+        <w:p>
+          <w:r>
+            <w:rPr>
+              <w:b/>
+              <w:bCs/>
+              <w:noProof/>
+            </w:rPr>
+            <w:fldChar w:fldCharType="end"/>
+          </w:r>
+        </w:p>
+      </w:sdtContent>
+    </w:sdt>
+    <w:p>
+      <w:r>
+        <w:br w:type="page"/>
+      </w:r>
+    </w:p>
+    <w:p/>
+    <w:p>
+      <w:pPr>
+        <w:pStyle w:val="Heading2"/>
+        <w:numPr>
+          <w:ilvl w:val="0"/>
+          <w:numId w:val="5"/>
+        </w:numPr>
+        <w:jc w:val="both"/>
+      </w:pPr>
+      <w:bookmarkStart w:id="1" w:name="_Toc165906345"/>
       <w:r>
         <w:t>Introduction</w:t>
       </w:r>
-    </w:p>
-    <w:p>
-      <w:pPr>
-        <w:jc w:val="both"/>
-      </w:pPr>
-      <w:r>
-        <w:t>This is a project created for COMP.SE 300 course of Tampere University. It currently has three different components, browser application, server and database with desktop application being developed.</w:t>
+      <w:bookmarkEnd w:id="1"/>
+    </w:p>
+    <w:p>
+      <w:pPr>
+        <w:jc w:val="both"/>
+      </w:pPr>
+      <w:r>
+        <w:t xml:space="preserve">This is a project created for </w:t>
+      </w:r>
+      <w:proofErr w:type="gramStart"/>
+      <w:r>
+        <w:t>COMP.SE</w:t>
+      </w:r>
+      <w:proofErr w:type="gramEnd"/>
+      <w:r>
+        <w:t xml:space="preserve"> 300 </w:t>
+      </w:r>
+      <w:proofErr w:type="gramStart"/>
+      <w:r>
+        <w:t>course</w:t>
+      </w:r>
+      <w:proofErr w:type="gramEnd"/>
+      <w:r>
+        <w:t xml:space="preserve"> of Tampere University. It currently has three different components, browser application, server and database with desktop application being developed.</w:t>
       </w:r>
       <w:r>
         <w:t xml:space="preserve"> Server and database are being run with docker with only server being accessible to the outside.</w:t>
@@ -36,7 +1317,15 @@
         <w:jc w:val="both"/>
       </w:pPr>
       <w:r>
-        <w:t>The program supports multiple users. User is able to ether store their already own passwords or generate a new password with given length.</w:t>
+        <w:t xml:space="preserve">The program supports multiple users. User </w:t>
+      </w:r>
+      <w:proofErr w:type="gramStart"/>
+      <w:r>
+        <w:t>is able to</w:t>
+      </w:r>
+      <w:proofErr w:type="gramEnd"/>
+      <w:r>
+        <w:t xml:space="preserve"> ether store their already own passwords or generate a new password with given length.</w:t>
       </w:r>
     </w:p>
     <w:p>
@@ -49,63 +1338,176 @@
     </w:p>
     <w:p>
       <w:pPr>
-        <w:pStyle w:val="Otsikko2"/>
-        <w:jc w:val="both"/>
-      </w:pPr>
+        <w:pStyle w:val="Heading2"/>
+        <w:numPr>
+          <w:ilvl w:val="0"/>
+          <w:numId w:val="5"/>
+        </w:numPr>
+        <w:jc w:val="both"/>
+      </w:pPr>
+      <w:bookmarkStart w:id="2" w:name="_Toc165906346"/>
       <w:r>
         <w:t>Desktop application</w:t>
       </w:r>
-    </w:p>
-    <w:p>
-      <w:pPr>
-        <w:jc w:val="both"/>
-      </w:pPr>
-      <w:r>
-        <w:t>Original plan was to develop a desktop application using C++ and QT framework but there were too many problems on getting openssl to work with QT so the development was halted and switched to browser application.</w:t>
-      </w:r>
-    </w:p>
-    <w:p>
-      <w:pPr>
-        <w:pStyle w:val="Otsikko2"/>
-        <w:jc w:val="both"/>
-      </w:pPr>
+      <w:bookmarkEnd w:id="2"/>
+    </w:p>
+    <w:p>
+      <w:pPr>
+        <w:jc w:val="both"/>
+      </w:pPr>
+      <w:proofErr w:type="gramStart"/>
+      <w:r>
+        <w:t>Original</w:t>
+      </w:r>
+      <w:proofErr w:type="gramEnd"/>
+      <w:r>
+        <w:t xml:space="preserve"> plan was to develop a desktop application using C++ and QT framework but there were too many problems on getting </w:t>
+      </w:r>
+      <w:proofErr w:type="spellStart"/>
+      <w:r>
+        <w:t>openssl</w:t>
+      </w:r>
+      <w:proofErr w:type="spellEnd"/>
+      <w:r>
+        <w:t xml:space="preserve"> to work with </w:t>
+      </w:r>
+      <w:proofErr w:type="gramStart"/>
+      <w:r>
+        <w:t>QT</w:t>
+      </w:r>
+      <w:proofErr w:type="gramEnd"/>
+      <w:r>
+        <w:t xml:space="preserve"> so the development was halted and switched to browser application.</w:t>
+      </w:r>
+    </w:p>
+    <w:p>
+      <w:pPr>
+        <w:pStyle w:val="Heading2"/>
+        <w:numPr>
+          <w:ilvl w:val="0"/>
+          <w:numId w:val="5"/>
+        </w:numPr>
+        <w:jc w:val="both"/>
+      </w:pPr>
+      <w:bookmarkStart w:id="3" w:name="_Toc165906347"/>
       <w:r>
         <w:t>Browser application</w:t>
       </w:r>
-    </w:p>
-    <w:p>
-      <w:pPr>
-        <w:jc w:val="both"/>
-      </w:pPr>
-      <w:r>
-        <w:t xml:space="preserve">Browser application is created using Javascript and React framework to enable creation of single page application for smoother user experience. It communicates with the server through using HTTPS protocol thus ensuring that the messages are encrypted. Currently the application lacks css to make it pretty but it is intuitive to use. </w:t>
-      </w:r>
-    </w:p>
-    <w:p>
-      <w:pPr>
-        <w:jc w:val="both"/>
-      </w:pPr>
-      <w:r>
-        <w:t xml:space="preserve">With the application user is capable of creating </w:t>
-      </w:r>
-      <w:r>
-        <w:t xml:space="preserve">a new user and logging in to see their passwords. They can save passwords and the site they are used for. The site value is not required. It’s more to recognize where the password is used for. If the user desires they can delete any password they currently have stored. </w:t>
-      </w:r>
-    </w:p>
-    <w:p>
-      <w:pPr>
-        <w:jc w:val="both"/>
-      </w:pPr>
-      <w:r>
-        <w:t>The application can also generate a password for the user with given length. This password is generated using cryptographically secure random generator. User can also delete their account thus deleting everything that has is stored in there.</w:t>
-      </w:r>
-    </w:p>
-    <w:p>
-      <w:pPr>
-        <w:jc w:val="both"/>
-      </w:pPr>
-      <w:r>
-        <w:t>Picture 1 is screenshot of the login/sign in screen.</w:t>
+      <w:bookmarkEnd w:id="3"/>
+    </w:p>
+    <w:p>
+      <w:pPr>
+        <w:jc w:val="both"/>
+      </w:pPr>
+      <w:r>
+        <w:t xml:space="preserve">Browser application is created using </w:t>
+      </w:r>
+      <w:proofErr w:type="spellStart"/>
+      <w:r>
+        <w:t>Javascript</w:t>
+      </w:r>
+      <w:proofErr w:type="spellEnd"/>
+      <w:r>
+        <w:t xml:space="preserve"> and React framework to enable creation of single page application for smoother user experience. It communicates with the server through using HTTPS protocol thus ensuring that the messages are encrypted. Currently the application lacks </w:t>
+      </w:r>
+      <w:proofErr w:type="spellStart"/>
+      <w:r>
+        <w:t>css</w:t>
+      </w:r>
+      <w:proofErr w:type="spellEnd"/>
+      <w:r>
+        <w:t xml:space="preserve"> to make it pretty but it is intuitive to use. </w:t>
+      </w:r>
+    </w:p>
+    <w:p>
+      <w:pPr>
+        <w:jc w:val="both"/>
+      </w:pPr>
+      <w:r>
+        <w:t xml:space="preserve">With the application </w:t>
+      </w:r>
+      <w:proofErr w:type="gramStart"/>
+      <w:r>
+        <w:t>user</w:t>
+      </w:r>
+      <w:proofErr w:type="gramEnd"/>
+      <w:r>
+        <w:t xml:space="preserve"> </w:t>
+      </w:r>
+      <w:proofErr w:type="gramStart"/>
+      <w:r>
+        <w:t>is capable of creating</w:t>
+      </w:r>
+      <w:proofErr w:type="gramEnd"/>
+      <w:r>
+        <w:t xml:space="preserve"> </w:t>
+      </w:r>
+      <w:r>
+        <w:t xml:space="preserve">a new user and logging in to see their passwords. They can save passwords and the site they are used for. The site value is not required. It’s more to recognize where the password is used for. If the user </w:t>
+      </w:r>
+      <w:proofErr w:type="gramStart"/>
+      <w:r>
+        <w:t>desires</w:t>
+      </w:r>
+      <w:proofErr w:type="gramEnd"/>
+      <w:r>
+        <w:t xml:space="preserve"> they can delete any password they currently have stored. </w:t>
+      </w:r>
+    </w:p>
+    <w:p>
+      <w:pPr>
+        <w:jc w:val="both"/>
+      </w:pPr>
+      <w:r>
+        <w:t xml:space="preserve">The application can also generate a password for the user with </w:t>
+      </w:r>
+      <w:proofErr w:type="gramStart"/>
+      <w:r>
+        <w:t>given</w:t>
+      </w:r>
+      <w:proofErr w:type="gramEnd"/>
+      <w:r>
+        <w:t xml:space="preserve"> length. This password is generated using </w:t>
+      </w:r>
+      <w:proofErr w:type="gramStart"/>
+      <w:r>
+        <w:t>cryptographically</w:t>
+      </w:r>
+      <w:proofErr w:type="gramEnd"/>
+      <w:r>
+        <w:t xml:space="preserve"> secure random generator. </w:t>
+      </w:r>
+      <w:proofErr w:type="gramStart"/>
+      <w:r>
+        <w:t>User</w:t>
+      </w:r>
+      <w:proofErr w:type="gramEnd"/>
+      <w:r>
+        <w:t xml:space="preserve"> can also delete their account thus deleting everything that has is stored in there.</w:t>
+      </w:r>
+    </w:p>
+    <w:p>
+      <w:pPr>
+        <w:jc w:val="both"/>
+      </w:pPr>
+      <w:r>
+        <w:t>As this is a SPA that uses JWT, CSRF shouldn’t be an issue.</w:t>
+      </w:r>
+    </w:p>
+    <w:p>
+      <w:pPr>
+        <w:jc w:val="both"/>
+      </w:pPr>
+      <w:r>
+        <w:t xml:space="preserve">Picture 1 is </w:t>
+      </w:r>
+      <w:proofErr w:type="gramStart"/>
+      <w:r>
+        <w:t>screenshot</w:t>
+      </w:r>
+      <w:proofErr w:type="gramEnd"/>
+      <w:r>
+        <w:t xml:space="preserve"> of the login/sign in screen.</w:t>
       </w:r>
       <w:r>
         <w:t xml:space="preserve"> Picture 2 shows the account page where user can do everything that was mentioned before.</w:t>
@@ -143,7 +1545,7 @@
                     <pic:cNvPicPr/>
                   </pic:nvPicPr>
                   <pic:blipFill>
-                    <a:blip r:embed="rId5"/>
+                    <a:blip r:embed="rId6"/>
                     <a:stretch>
                       <a:fillRect/>
                     </a:stretch>
@@ -166,7 +1568,7 @@
     </w:p>
     <w:p>
       <w:pPr>
-        <w:pStyle w:val="Kuvaotsikko"/>
+        <w:pStyle w:val="Caption"/>
         <w:jc w:val="both"/>
         <w:rPr>
           <w:noProof/>
@@ -194,8 +1596,13 @@
         <w:fldChar w:fldCharType="end"/>
       </w:r>
       <w:r>
-        <w:t xml:space="preserve"> Login/Sign up screen</w:t>
-      </w:r>
+        <w:t xml:space="preserve"> Login/Sign up </w:t>
+      </w:r>
+      <w:proofErr w:type="gramStart"/>
+      <w:r>
+        <w:t>screen</w:t>
+      </w:r>
+      <w:proofErr w:type="gramEnd"/>
     </w:p>
     <w:p>
       <w:pPr>
@@ -222,7 +1629,7 @@
                     <pic:cNvPicPr/>
                   </pic:nvPicPr>
                   <pic:blipFill>
-                    <a:blip r:embed="rId6"/>
+                    <a:blip r:embed="rId7"/>
                     <a:stretch>
                       <a:fillRect/>
                     </a:stretch>
@@ -245,7 +1652,7 @@
     </w:p>
     <w:p>
       <w:pPr>
-        <w:pStyle w:val="Kuvaotsikko"/>
+        <w:pStyle w:val="Caption"/>
         <w:jc w:val="both"/>
       </w:pPr>
       <w:r>
@@ -278,20 +1685,45 @@
     </w:p>
     <w:p>
       <w:pPr>
-        <w:pStyle w:val="Otsikko2"/>
-        <w:jc w:val="both"/>
-      </w:pPr>
+        <w:pStyle w:val="Heading2"/>
+        <w:numPr>
+          <w:ilvl w:val="0"/>
+          <w:numId w:val="5"/>
+        </w:numPr>
+        <w:jc w:val="both"/>
+      </w:pPr>
+      <w:bookmarkStart w:id="4" w:name="_Toc165906348"/>
       <w:r>
         <w:lastRenderedPageBreak/>
         <w:t>Server</w:t>
       </w:r>
-    </w:p>
-    <w:p>
-      <w:pPr>
-        <w:jc w:val="both"/>
-      </w:pPr>
-      <w:r>
-        <w:t>The server is created using C# and ASP.NET framework. Most of the endpoints are secured with JWT to ensure that the client is who they say they are and only able to access their data. Only the register, login and getSalt are no authorization required endpoints. Get salt is used to get the salt for master password for login. Hosting is done with docker to ensure that the server can be used with any operating system.</w:t>
+      <w:bookmarkEnd w:id="4"/>
+    </w:p>
+    <w:p>
+      <w:pPr>
+        <w:jc w:val="both"/>
+      </w:pPr>
+      <w:r>
+        <w:t xml:space="preserve">The server is created using C# and ASP.NET framework. Most of the endpoints are secured with JWT to ensure that the client is who they say they are and only able to access their data. Only the register, login and </w:t>
+      </w:r>
+      <w:proofErr w:type="spellStart"/>
+      <w:r>
+        <w:t>getSalt</w:t>
+      </w:r>
+      <w:proofErr w:type="spellEnd"/>
+      <w:r>
+        <w:t xml:space="preserve"> are no authorization required endpoints. Get salt is used to get the salt for master password for login. Hosting is done with docker to ensure that the server can be used with any operating system.</w:t>
+      </w:r>
+      <w:r>
+        <w:t xml:space="preserve"> Currently </w:t>
+      </w:r>
+      <w:proofErr w:type="gramStart"/>
+      <w:r>
+        <w:t>the CORS</w:t>
+      </w:r>
+      <w:proofErr w:type="gramEnd"/>
+      <w:r>
+        <w:t xml:space="preserve"> has been set to only accept request from localhost:3000. Which should mitigate XSS.</w:t>
       </w:r>
     </w:p>
     <w:p>
@@ -301,10 +1733,10 @@
       <w:r>
         <w:t xml:space="preserve">Servers swagger can be accesses from </w:t>
       </w:r>
-      <w:hyperlink r:id="rId7" w:history="1">
+      <w:hyperlink r:id="rId8" w:history="1">
         <w:r>
           <w:rPr>
-            <w:rStyle w:val="Hyperlinkki"/>
+            <w:rStyle w:val="Hyperlink"/>
           </w:rPr>
           <w:t>https://localhost:8081/swagger/index.html</w:t>
         </w:r>
@@ -318,12 +1750,18 @@
     </w:p>
     <w:p>
       <w:pPr>
-        <w:pStyle w:val="Otsikko2"/>
-        <w:jc w:val="both"/>
-      </w:pPr>
+        <w:pStyle w:val="Heading2"/>
+        <w:numPr>
+          <w:ilvl w:val="0"/>
+          <w:numId w:val="5"/>
+        </w:numPr>
+        <w:jc w:val="both"/>
+      </w:pPr>
+      <w:bookmarkStart w:id="5" w:name="_Toc165906349"/>
       <w:r>
         <w:t>Database</w:t>
       </w:r>
+      <w:bookmarkEnd w:id="5"/>
     </w:p>
     <w:p>
       <w:pPr>
@@ -335,37 +1773,163 @@
     </w:p>
     <w:p>
       <w:pPr>
-        <w:pStyle w:val="Otsikko2"/>
-        <w:jc w:val="both"/>
-      </w:pPr>
+        <w:jc w:val="both"/>
+      </w:pPr>
+      <w:r>
+        <w:t xml:space="preserve">The current </w:t>
+      </w:r>
+      <w:proofErr w:type="spellStart"/>
+      <w:r>
+        <w:t>datatabase</w:t>
+      </w:r>
+      <w:proofErr w:type="spellEnd"/>
+      <w:r>
+        <w:t xml:space="preserve"> has two tables: Users and Password. Picture 3 shows the tables.</w:t>
+      </w:r>
+    </w:p>
+    <w:p>
+      <w:pPr>
+        <w:keepNext/>
+        <w:jc w:val="both"/>
+      </w:pPr>
+      <w:r>
+        <w:drawing>
+          <wp:inline distT="0" distB="0" distL="0" distR="0" wp14:anchorId="7B8D39D4" wp14:editId="73F06CA8">
+            <wp:extent cx="5925377" cy="3991532"/>
+            <wp:effectExtent l="0" t="0" r="0" b="9525"/>
+            <wp:docPr id="157620779" name="Picture 1" descr="A screen shot of a computer&#10;&#10;Description automatically generated"/>
+            <wp:cNvGraphicFramePr>
+              <a:graphicFrameLocks xmlns:a="http://schemas.openxmlformats.org/drawingml/2006/main" noChangeAspect="1"/>
+            </wp:cNvGraphicFramePr>
+            <a:graphic xmlns:a="http://schemas.openxmlformats.org/drawingml/2006/main">
+              <a:graphicData uri="http://schemas.openxmlformats.org/drawingml/2006/picture">
+                <pic:pic xmlns:pic="http://schemas.openxmlformats.org/drawingml/2006/picture">
+                  <pic:nvPicPr>
+                    <pic:cNvPr id="157620779" name="Picture 1" descr="A screen shot of a computer&#10;&#10;Description automatically generated"/>
+                    <pic:cNvPicPr/>
+                  </pic:nvPicPr>
+                  <pic:blipFill>
+                    <a:blip r:embed="rId9"/>
+                    <a:stretch>
+                      <a:fillRect/>
+                    </a:stretch>
+                  </pic:blipFill>
+                  <pic:spPr>
+                    <a:xfrm>
+                      <a:off x="0" y="0"/>
+                      <a:ext cx="5925377" cy="3991532"/>
+                    </a:xfrm>
+                    <a:prstGeom prst="rect">
+                      <a:avLst/>
+                    </a:prstGeom>
+                  </pic:spPr>
+                </pic:pic>
+              </a:graphicData>
+            </a:graphic>
+          </wp:inline>
+        </w:drawing>
+      </w:r>
+    </w:p>
+    <w:p>
+      <w:pPr>
+        <w:pStyle w:val="Caption"/>
+        <w:jc w:val="both"/>
+      </w:pPr>
+      <w:r>
+        <w:t>Picture 3 Database structure</w:t>
+      </w:r>
+    </w:p>
+    <w:p>
+      <w:pPr>
+        <w:pStyle w:val="Heading2"/>
+        <w:numPr>
+          <w:ilvl w:val="0"/>
+          <w:numId w:val="5"/>
+        </w:numPr>
+        <w:jc w:val="both"/>
+      </w:pPr>
+      <w:bookmarkStart w:id="6" w:name="_Toc165906350"/>
       <w:r>
         <w:t>Signing up</w:t>
       </w:r>
-    </w:p>
-    <w:p>
-      <w:pPr>
-        <w:jc w:val="both"/>
-      </w:pPr>
-      <w:r>
-        <w:t xml:space="preserve">The user creates an account by inputting a username and master password. After that the client will generate a salt using crypto.generateRandomValue() for hashing the password using sha256. This hashed password is then saved in the database and it’s only used for logging in. The client will also generate an another salt that will be used to create derived key for passwords. This salt is also saved in the database. </w:t>
-      </w:r>
-    </w:p>
-    <w:p>
-      <w:pPr>
-        <w:jc w:val="both"/>
-      </w:pPr>
-      <w:r>
-        <w:t>If the username already exist the client will promp the user that it already exist. As the client doesn’t care about what the master password looks like, it’s up to the user itself to create a strong password.</w:t>
-      </w:r>
-    </w:p>
-    <w:p>
-      <w:pPr>
-        <w:pStyle w:val="Otsikko2"/>
-        <w:jc w:val="both"/>
-      </w:pPr>
+      <w:bookmarkEnd w:id="6"/>
+    </w:p>
+    <w:p>
+      <w:pPr>
+        <w:jc w:val="both"/>
+      </w:pPr>
+      <w:r>
+        <w:t xml:space="preserve">The user creates an account by inputting a username and master password. After that the client will generate a salt using </w:t>
+      </w:r>
+      <w:proofErr w:type="spellStart"/>
+      <w:proofErr w:type="gramStart"/>
+      <w:r>
+        <w:t>crypto.generateRandomValue</w:t>
+      </w:r>
+      <w:proofErr w:type="spellEnd"/>
+      <w:proofErr w:type="gramEnd"/>
+      <w:r>
+        <w:t xml:space="preserve">() for hashing the password using sha256. This hashed password is then saved in the </w:t>
+      </w:r>
+      <w:proofErr w:type="gramStart"/>
+      <w:r>
+        <w:t>database</w:t>
+      </w:r>
+      <w:proofErr w:type="gramEnd"/>
+      <w:r>
+        <w:t xml:space="preserve"> and it’s only used for logging in. </w:t>
+      </w:r>
+      <w:r>
+        <w:lastRenderedPageBreak/>
+        <w:t xml:space="preserve">The client will also generate </w:t>
+      </w:r>
+      <w:proofErr w:type="gramStart"/>
+      <w:r>
+        <w:t>an another</w:t>
+      </w:r>
+      <w:proofErr w:type="gramEnd"/>
+      <w:r>
+        <w:t xml:space="preserve"> salt that will be used to create derived key for passwords. This salt is also saved in the database. </w:t>
+      </w:r>
+    </w:p>
+    <w:p>
+      <w:pPr>
+        <w:jc w:val="both"/>
+      </w:pPr>
+      <w:r>
+        <w:t xml:space="preserve">If the username already </w:t>
+      </w:r>
+      <w:proofErr w:type="gramStart"/>
+      <w:r>
+        <w:t>exist</w:t>
+      </w:r>
+      <w:proofErr w:type="gramEnd"/>
+      <w:r>
+        <w:t xml:space="preserve"> the client will </w:t>
+      </w:r>
+      <w:proofErr w:type="spellStart"/>
+      <w:r>
+        <w:t>promp</w:t>
+      </w:r>
+      <w:proofErr w:type="spellEnd"/>
+      <w:r>
+        <w:t xml:space="preserve"> the user that it already exist. As the client doesn’t care about what the master password looks like, it’s up to the user itself to create a strong password.</w:t>
+      </w:r>
+    </w:p>
+    <w:p>
+      <w:pPr>
+        <w:pStyle w:val="Heading2"/>
+        <w:numPr>
+          <w:ilvl w:val="0"/>
+          <w:numId w:val="5"/>
+        </w:numPr>
+        <w:jc w:val="both"/>
+      </w:pPr>
+      <w:bookmarkStart w:id="7" w:name="_Toc165906351"/>
       <w:r>
         <w:t>Logging in</w:t>
       </w:r>
+      <w:bookmarkEnd w:id="7"/>
     </w:p>
     <w:p>
       <w:pPr>
@@ -375,62 +1939,163 @@
         <w:t>To log in the user needs to input their username and master password. After that the client will fetch the salt for</w:t>
       </w:r>
       <w:r>
-        <w:t xml:space="preserve"> the master password. It will then salt and hash the password and send it to back to server. The server will then compare if the hashed password matches the one stored in the database. If it does the user is granted an </w:t>
+        <w:t xml:space="preserve"> the master password. It will then salt and hash the password and send it </w:t>
+      </w:r>
+      <w:proofErr w:type="gramStart"/>
+      <w:r>
+        <w:t>to back</w:t>
+      </w:r>
+      <w:proofErr w:type="gramEnd"/>
+      <w:r>
+        <w:t xml:space="preserve"> to server. The server will then compare if the hashed password matches the one stored in the database. If it does the user is granted </w:t>
+      </w:r>
+      <w:proofErr w:type="gramStart"/>
+      <w:r>
+        <w:t>an</w:t>
+      </w:r>
+      <w:proofErr w:type="gramEnd"/>
+      <w:r>
+        <w:t xml:space="preserve"> </w:t>
       </w:r>
       <w:r>
         <w:t xml:space="preserve">JWT </w:t>
       </w:r>
       <w:r>
-        <w:t>access token and redirect to their page. As the master password is used to encrypt/decrypt other passwords it is kept in memory until user logs out or refresh the page.</w:t>
-      </w:r>
-    </w:p>
-    <w:p>
-      <w:pPr>
-        <w:jc w:val="both"/>
-      </w:pPr>
-      <w:r>
-        <w:t>Incase of username not existing or user inputting a wrong password the client will create a promp that says “Login failed”.</w:t>
-      </w:r>
-    </w:p>
-    <w:p>
-      <w:pPr>
-        <w:pStyle w:val="Otsikko2"/>
-        <w:jc w:val="both"/>
-      </w:pPr>
+        <w:t xml:space="preserve">access token and redirect to their page. As the master password is used to encrypt/decrypt other passwords it is kept in memory until </w:t>
+      </w:r>
+      <w:proofErr w:type="gramStart"/>
+      <w:r>
+        <w:t>user</w:t>
+      </w:r>
+      <w:proofErr w:type="gramEnd"/>
+      <w:r>
+        <w:t xml:space="preserve"> logs out or refresh the page.</w:t>
+      </w:r>
+    </w:p>
+    <w:p>
+      <w:pPr>
+        <w:jc w:val="both"/>
+      </w:pPr>
+      <w:proofErr w:type="spellStart"/>
+      <w:r>
+        <w:t>Incase</w:t>
+      </w:r>
+      <w:proofErr w:type="spellEnd"/>
+      <w:r>
+        <w:t xml:space="preserve"> of username not existing or user inputting a wrong password the client will create a </w:t>
+      </w:r>
+      <w:proofErr w:type="spellStart"/>
+      <w:r>
+        <w:t>promp</w:t>
+      </w:r>
+      <w:proofErr w:type="spellEnd"/>
+      <w:r>
+        <w:t xml:space="preserve"> that </w:t>
+      </w:r>
+      <w:proofErr w:type="gramStart"/>
+      <w:r>
+        <w:t>says</w:t>
+      </w:r>
+      <w:proofErr w:type="gramEnd"/>
+      <w:r>
+        <w:t xml:space="preserve"> “Login failed”.</w:t>
+      </w:r>
+    </w:p>
+    <w:p>
+      <w:pPr>
+        <w:pStyle w:val="Heading2"/>
+        <w:numPr>
+          <w:ilvl w:val="0"/>
+          <w:numId w:val="5"/>
+        </w:numPr>
+        <w:jc w:val="both"/>
+      </w:pPr>
+      <w:bookmarkStart w:id="8" w:name="_Toc165906352"/>
       <w:r>
         <w:t>Password generation</w:t>
       </w:r>
-    </w:p>
-    <w:p>
-      <w:pPr>
-        <w:jc w:val="both"/>
-      </w:pPr>
-      <w:r>
-        <w:t>In the password management page user has the ability to generate a password with wanted length. This password is generated using cryptographically secure random number generator which is build in in Javascript</w:t>
-      </w:r>
+      <w:bookmarkEnd w:id="8"/>
+    </w:p>
+    <w:p>
+      <w:pPr>
+        <w:jc w:val="both"/>
+      </w:pPr>
+      <w:r>
+        <w:t xml:space="preserve">In the password management page </w:t>
+      </w:r>
+      <w:proofErr w:type="gramStart"/>
+      <w:r>
+        <w:t>user</w:t>
+      </w:r>
+      <w:proofErr w:type="gramEnd"/>
+      <w:r>
+        <w:t xml:space="preserve"> </w:t>
+      </w:r>
+      <w:proofErr w:type="gramStart"/>
+      <w:r>
+        <w:t>has the ability to</w:t>
+      </w:r>
+      <w:proofErr w:type="gramEnd"/>
+      <w:r>
+        <w:t xml:space="preserve"> generate a password with wanted length. This password is generated using </w:t>
+      </w:r>
+      <w:proofErr w:type="gramStart"/>
+      <w:r>
+        <w:t>cryptographically</w:t>
+      </w:r>
+      <w:proofErr w:type="gramEnd"/>
+      <w:r>
+        <w:t xml:space="preserve"> secure random number generator which is </w:t>
+      </w:r>
+      <w:proofErr w:type="spellStart"/>
+      <w:r>
+        <w:t>build</w:t>
+      </w:r>
+      <w:proofErr w:type="spellEnd"/>
+      <w:r>
+        <w:t xml:space="preserve"> in in </w:t>
+      </w:r>
+      <w:proofErr w:type="spellStart"/>
+      <w:r>
+        <w:t>Javascript</w:t>
+      </w:r>
+      <w:proofErr w:type="spellEnd"/>
       <w:r>
         <w:t>.</w:t>
       </w:r>
     </w:p>
     <w:p>
       <w:pPr>
-        <w:pStyle w:val="Otsikko2"/>
-        <w:jc w:val="both"/>
-      </w:pPr>
-      <w:r>
-        <w:lastRenderedPageBreak/>
+        <w:pStyle w:val="Heading2"/>
+        <w:numPr>
+          <w:ilvl w:val="0"/>
+          <w:numId w:val="5"/>
+        </w:numPr>
+        <w:jc w:val="both"/>
+      </w:pPr>
+      <w:bookmarkStart w:id="9" w:name="_Toc165906353"/>
+      <w:r>
         <w:t>Password encryption</w:t>
       </w:r>
       <w:r>
         <w:t xml:space="preserve"> / decryption</w:t>
       </w:r>
-    </w:p>
-    <w:p>
-      <w:pPr>
-        <w:jc w:val="both"/>
-      </w:pPr>
-      <w:r>
-        <w:t>When password is being added to the system the client first encrypts the password with a key that is derived from the master password. Thus making sure that only the person with master password can see the password in its decrypted form.</w:t>
+      <w:bookmarkEnd w:id="9"/>
+    </w:p>
+    <w:p>
+      <w:pPr>
+        <w:jc w:val="both"/>
+      </w:pPr>
+      <w:r>
+        <w:t xml:space="preserve">When password is being added to the system the client first encrypts the password with a key that is derived from the master password. </w:t>
+      </w:r>
+      <w:proofErr w:type="gramStart"/>
+      <w:r>
+        <w:t>Thus</w:t>
+      </w:r>
+      <w:proofErr w:type="gramEnd"/>
+      <w:r>
+        <w:t xml:space="preserve"> making sure that only the person with master password can see the password in its decrypted form.</w:t>
       </w:r>
       <w:r>
         <w:t xml:space="preserve"> </w:t>
@@ -447,24 +2112,46 @@
         <w:jc w:val="both"/>
       </w:pPr>
       <w:r>
-        <w:t>When user logs in to their page the system will fetch all the passwords the user has. These are decrypted first with the same derived key as mentioned above before showing them to the user.</w:t>
-      </w:r>
-    </w:p>
-    <w:p>
-      <w:pPr>
-        <w:pStyle w:val="Otsikko2"/>
-        <w:jc w:val="both"/>
-      </w:pPr>
+        <w:t xml:space="preserve">When </w:t>
+      </w:r>
+      <w:proofErr w:type="gramStart"/>
+      <w:r>
+        <w:t>user</w:t>
+      </w:r>
+      <w:proofErr w:type="gramEnd"/>
+      <w:r>
+        <w:t xml:space="preserve"> logs in to their page the system will fetch all the passwords the user has. These are decrypted first with the same derived key as mentioned above before showing them to the user.</w:t>
+      </w:r>
+    </w:p>
+    <w:p>
+      <w:pPr>
+        <w:pStyle w:val="Heading2"/>
+        <w:numPr>
+          <w:ilvl w:val="0"/>
+          <w:numId w:val="5"/>
+        </w:numPr>
+        <w:jc w:val="both"/>
+      </w:pPr>
+      <w:bookmarkStart w:id="10" w:name="_Toc165906354"/>
       <w:r>
         <w:t>Master password</w:t>
       </w:r>
-    </w:p>
-    <w:p>
-      <w:pPr>
-        <w:jc w:val="both"/>
-      </w:pPr>
-      <w:r>
-        <w:t>Master password is the heart of the whole system. If this gets compromised the attacker can access everything that the user has stored. Sadly there was no better way to do this and</w:t>
+      <w:bookmarkEnd w:id="10"/>
+    </w:p>
+    <w:p>
+      <w:pPr>
+        <w:jc w:val="both"/>
+      </w:pPr>
+      <w:r>
+        <w:t xml:space="preserve">Master password is the heart of the whole system. If this gets compromised the attacker can access everything that the user has stored. </w:t>
+      </w:r>
+      <w:proofErr w:type="gramStart"/>
+      <w:r>
+        <w:t>Sadly</w:t>
+      </w:r>
+      <w:proofErr w:type="gramEnd"/>
+      <w:r>
+        <w:t xml:space="preserve"> there was no better way to do this and</w:t>
       </w:r>
       <w:r>
         <w:t xml:space="preserve"> so</w:t>
@@ -478,12 +2165,20 @@
         <w:jc w:val="both"/>
       </w:pPr>
       <w:r>
-        <w:t xml:space="preserve">This password is used to log in and the  derived key that is got from this master password is used to encrypt/decrypt the passwords. Derived key is created in the following way. </w:t>
-      </w:r>
-    </w:p>
-    <w:p>
-      <w:pPr>
-        <w:pStyle w:val="Luettelokappale"/>
+        <w:t xml:space="preserve">This password is used to log in and </w:t>
+      </w:r>
+      <w:proofErr w:type="gramStart"/>
+      <w:r>
+        <w:t>the  derived</w:t>
+      </w:r>
+      <w:proofErr w:type="gramEnd"/>
+      <w:r>
+        <w:t xml:space="preserve"> key that is got from this master password is used to encrypt/decrypt the passwords. Derived key is created in the following way. </w:t>
+      </w:r>
+    </w:p>
+    <w:p>
+      <w:pPr>
+        <w:pStyle w:val="ListParagraph"/>
         <w:numPr>
           <w:ilvl w:val="0"/>
           <w:numId w:val="2"/>
@@ -491,12 +2186,20 @@
         <w:jc w:val="both"/>
       </w:pPr>
       <w:r>
-        <w:t>The system will first create a salt when user first registers.</w:t>
-      </w:r>
-    </w:p>
-    <w:p>
-      <w:pPr>
-        <w:pStyle w:val="Luettelokappale"/>
+        <w:t xml:space="preserve">The system will first create a salt when </w:t>
+      </w:r>
+      <w:proofErr w:type="gramStart"/>
+      <w:r>
+        <w:t>user</w:t>
+      </w:r>
+      <w:proofErr w:type="gramEnd"/>
+      <w:r>
+        <w:t xml:space="preserve"> first registers.</w:t>
+      </w:r>
+    </w:p>
+    <w:p>
+      <w:pPr>
+        <w:pStyle w:val="ListParagraph"/>
         <w:numPr>
           <w:ilvl w:val="0"/>
           <w:numId w:val="2"/>
@@ -504,15 +2207,12 @@
         <w:jc w:val="both"/>
       </w:pPr>
       <w:r>
-        <w:t xml:space="preserve">This salt and the master password </w:t>
-      </w:r>
-      <w:r>
-        <w:t>are encoded to bytes.</w:t>
-      </w:r>
-    </w:p>
-    <w:p>
-      <w:pPr>
-        <w:pStyle w:val="Luettelokappale"/>
+        <w:t>This salt and the master password are encoded to bytes.</w:t>
+      </w:r>
+    </w:p>
+    <w:p>
+      <w:pPr>
+        <w:pStyle w:val="ListParagraph"/>
         <w:numPr>
           <w:ilvl w:val="0"/>
           <w:numId w:val="2"/>
@@ -520,30 +2220,41 @@
         <w:jc w:val="both"/>
       </w:pPr>
       <w:r>
-        <w:t>The encoded password is then imported as a raw key. This is to get CryptoKey object.</w:t>
-      </w:r>
-    </w:p>
-    <w:p>
-      <w:pPr>
-        <w:pStyle w:val="Luettelokappale"/>
+        <w:t xml:space="preserve">The encoded password is then imported as a raw key. This is to get </w:t>
+      </w:r>
+      <w:proofErr w:type="spellStart"/>
+      <w:r>
+        <w:t>CryptoKey</w:t>
+      </w:r>
+      <w:proofErr w:type="spellEnd"/>
+      <w:r>
+        <w:t xml:space="preserve"> object.</w:t>
+      </w:r>
+    </w:p>
+    <w:p>
+      <w:pPr>
+        <w:pStyle w:val="ListParagraph"/>
+        <w:jc w:val="both"/>
+      </w:pPr>
+      <w:r>
+        <w:lastRenderedPageBreak/>
+        <w:t>A derived key is created from the imported key using the PBKDF2 algorithm. PBKDF2 stands for Password-Based Key Derivation Function 2, which is a key derivation function. The derived key is generated using the salt, 1000 iterations of the algorithm, and the SHA-256 hash function.</w:t>
+      </w:r>
+    </w:p>
+    <w:p>
+      <w:pPr>
+        <w:pStyle w:val="Heading2"/>
         <w:numPr>
           <w:ilvl w:val="0"/>
-          <w:numId w:val="2"/>
+          <w:numId w:val="5"/>
         </w:numPr>
         <w:jc w:val="both"/>
       </w:pPr>
-      <w:r>
-        <w:t>A derived key is created from the imported key using the PBKDF2 algorithm. PBKDF2 stands for Password-Based Key Derivation Function 2, which is a key derivation function. The derived key is generated using the salt, 1000 iterations of the algorithm, and the SHA-256 hash function.</w:t>
-      </w:r>
-    </w:p>
-    <w:p>
-      <w:pPr>
-        <w:pStyle w:val="Otsikko2"/>
-        <w:jc w:val="both"/>
-      </w:pPr>
+      <w:bookmarkStart w:id="11" w:name="_Toc165906355"/>
       <w:r>
         <w:t>Testing</w:t>
       </w:r>
+      <w:bookmarkEnd w:id="11"/>
     </w:p>
     <w:p>
       <w:pPr>
@@ -559,62 +2270,205 @@
         <w:t xml:space="preserve"> JWT</w:t>
       </w:r>
       <w:r>
-        <w:t xml:space="preserve"> token not being accepted but that was also fixed as soon as it was detected. Other bug was password encryption and decryption because I had some problems when creating the derived key. This caused the password being encrypted but the key couldn’t decrypt the password.</w:t>
-      </w:r>
-    </w:p>
-    <w:p>
-      <w:pPr>
-        <w:pStyle w:val="Otsikko2"/>
-      </w:pPr>
-      <w:r>
-        <w:t>File structure</w:t>
-      </w:r>
-    </w:p>
-    <w:p/>
-    <w:p>
-      <w:pPr>
-        <w:pStyle w:val="Otsikko2"/>
-      </w:pPr>
-      <w:r>
-        <w:t>Database structure</w:t>
-      </w:r>
-    </w:p>
-    <w:p>
-      <w:pPr>
-        <w:pStyle w:val="Otsikko2"/>
-        <w:jc w:val="both"/>
-      </w:pPr>
-      <w:r>
+        <w:t xml:space="preserve"> token not being accepted but that was also fixed as soon as it was detected. </w:t>
+      </w:r>
+      <w:proofErr w:type="gramStart"/>
+      <w:r>
+        <w:t>Other</w:t>
+      </w:r>
+      <w:proofErr w:type="gramEnd"/>
+      <w:r>
+        <w:t xml:space="preserve"> bug was password encryption and decryption because I had some problems when creating the derived key. This caused the password </w:t>
+      </w:r>
+      <w:proofErr w:type="gramStart"/>
+      <w:r>
+        <w:t>being</w:t>
+      </w:r>
+      <w:proofErr w:type="gramEnd"/>
+      <w:r>
+        <w:t xml:space="preserve"> encrypted but the key couldn’t decrypt the password.</w:t>
+      </w:r>
+    </w:p>
+    <w:p>
+      <w:pPr>
+        <w:pStyle w:val="Heading2"/>
+        <w:numPr>
+          <w:ilvl w:val="0"/>
+          <w:numId w:val="5"/>
+        </w:numPr>
+      </w:pPr>
+      <w:bookmarkStart w:id="12" w:name="_Toc165906356"/>
+      <w:r>
+        <w:t xml:space="preserve">File </w:t>
+      </w:r>
+      <w:proofErr w:type="gramStart"/>
+      <w:r>
+        <w:t>structure</w:t>
+      </w:r>
+      <w:bookmarkEnd w:id="12"/>
+      <w:proofErr w:type="gramEnd"/>
+    </w:p>
+    <w:p>
+      <w:r>
+        <w:t xml:space="preserve">Picture 4 shows the structure of files. Inside the server folder is everything needed to run the server and database. In the browser folder is everything needed to run the browser application. In the application folder is going to be everything needed to run the desktop application which is </w:t>
+      </w:r>
+      <w:r>
+        <w:t>in</w:t>
+      </w:r>
+      <w:r>
+        <w:t xml:space="preserve"> the works.</w:t>
+      </w:r>
+    </w:p>
+    <w:p>
+      <w:pPr>
+        <w:keepNext/>
+      </w:pPr>
+      <w:r>
+        <w:rPr>
+          <w:noProof/>
+        </w:rPr>
+        <w:drawing>
+          <wp:inline distT="0" distB="0" distL="0" distR="0" wp14:anchorId="01C429D0" wp14:editId="4E81E12D">
+            <wp:extent cx="6115050" cy="4267200"/>
+            <wp:effectExtent l="0" t="0" r="0" b="0"/>
+            <wp:docPr id="550472979" name="Picture 2"/>
+            <wp:cNvGraphicFramePr>
+              <a:graphicFrameLocks xmlns:a="http://schemas.openxmlformats.org/drawingml/2006/main" noChangeAspect="1"/>
+            </wp:cNvGraphicFramePr>
+            <a:graphic xmlns:a="http://schemas.openxmlformats.org/drawingml/2006/main">
+              <a:graphicData uri="http://schemas.openxmlformats.org/drawingml/2006/picture">
+                <pic:pic xmlns:pic="http://schemas.openxmlformats.org/drawingml/2006/picture">
+                  <pic:nvPicPr>
+                    <pic:cNvPr id="0" name="Picture 2"/>
+                    <pic:cNvPicPr>
+                      <a:picLocks noChangeAspect="1" noChangeArrowheads="1"/>
+                    </pic:cNvPicPr>
+                  </pic:nvPicPr>
+                  <pic:blipFill>
+                    <a:blip r:embed="rId10">
+                      <a:extLst>
+                        <a:ext uri="{28A0092B-C50C-407E-A947-70E740481C1C}">
+                          <a14:useLocalDpi xmlns:a14="http://schemas.microsoft.com/office/drawing/2010/main" val="0"/>
+                        </a:ext>
+                      </a:extLst>
+                    </a:blip>
+                    <a:srcRect/>
+                    <a:stretch>
+                      <a:fillRect/>
+                    </a:stretch>
+                  </pic:blipFill>
+                  <pic:spPr bwMode="auto">
+                    <a:xfrm>
+                      <a:off x="0" y="0"/>
+                      <a:ext cx="6115050" cy="4267200"/>
+                    </a:xfrm>
+                    <a:prstGeom prst="rect">
+                      <a:avLst/>
+                    </a:prstGeom>
+                    <a:noFill/>
+                    <a:ln>
+                      <a:noFill/>
+                    </a:ln>
+                  </pic:spPr>
+                </pic:pic>
+              </a:graphicData>
+            </a:graphic>
+          </wp:inline>
+        </w:drawing>
+      </w:r>
+    </w:p>
+    <w:p>
+      <w:pPr>
+        <w:pStyle w:val="Caption"/>
+      </w:pPr>
+      <w:r>
+        <w:t>Picture 4 File structure</w:t>
+      </w:r>
+    </w:p>
+    <w:p>
+      <w:pPr>
+        <w:pStyle w:val="Heading2"/>
+        <w:numPr>
+          <w:ilvl w:val="0"/>
+          <w:numId w:val="5"/>
+        </w:numPr>
+        <w:jc w:val="both"/>
+      </w:pPr>
+      <w:bookmarkStart w:id="13" w:name="_Toc165906357"/>
+      <w:r>
+        <w:lastRenderedPageBreak/>
         <w:t>Vulnerabilities</w:t>
       </w:r>
-    </w:p>
-    <w:p>
-      <w:pPr>
-        <w:jc w:val="both"/>
-      </w:pPr>
-      <w:r>
-        <w:t>Username</w:t>
-      </w:r>
-      <w:r>
-        <w:t>, Token based vulnerability CSRF</w:t>
-      </w:r>
-      <w:r>
-        <w:t>, bruteforce password attack</w:t>
-      </w:r>
-    </w:p>
-    <w:p>
-      <w:pPr>
-        <w:pStyle w:val="Otsikko2"/>
-        <w:jc w:val="both"/>
-      </w:pPr>
-      <w:r>
-        <w:lastRenderedPageBreak/>
+      <w:bookmarkEnd w:id="13"/>
+    </w:p>
+    <w:p>
+      <w:r>
+        <w:t xml:space="preserve">There are couple of vulnerabilities that I realized after the final </w:t>
+      </w:r>
+      <w:proofErr w:type="gramStart"/>
+      <w:r>
+        <w:t>meeting</w:t>
+      </w:r>
+      <w:proofErr w:type="gramEnd"/>
+    </w:p>
+    <w:p>
+      <w:pPr>
+        <w:pStyle w:val="ListParagraph"/>
+        <w:numPr>
+          <w:ilvl w:val="0"/>
+          <w:numId w:val="4"/>
+        </w:numPr>
+      </w:pPr>
+      <w:r>
+        <w:t xml:space="preserve">Because you are using </w:t>
+      </w:r>
+      <w:proofErr w:type="gramStart"/>
+      <w:r>
+        <w:t>username</w:t>
+      </w:r>
+      <w:proofErr w:type="gramEnd"/>
+      <w:r>
+        <w:t xml:space="preserve"> to sign up, the attacker can use that to see if such username already exists. This leads to them knowing what usernames are in the system. This could be solved by using email and email confirmation for sign up.</w:t>
+      </w:r>
+    </w:p>
+    <w:p>
+      <w:pPr>
+        <w:pStyle w:val="ListParagraph"/>
+        <w:numPr>
+          <w:ilvl w:val="0"/>
+          <w:numId w:val="4"/>
+        </w:numPr>
+      </w:pPr>
+      <w:r>
+        <w:t xml:space="preserve">With the previous vulnerability it may lead to </w:t>
+      </w:r>
+      <w:proofErr w:type="spellStart"/>
+      <w:r>
+        <w:t>bruteforce</w:t>
+      </w:r>
+      <w:proofErr w:type="spellEnd"/>
+      <w:r>
+        <w:t xml:space="preserve"> attacks. This could be mitigated by adding timeouts after certain amount of wrong password guesses.</w:t>
+      </w:r>
+    </w:p>
+    <w:p>
+      <w:pPr>
+        <w:pStyle w:val="Heading2"/>
+        <w:numPr>
+          <w:ilvl w:val="0"/>
+          <w:numId w:val="5"/>
+        </w:numPr>
+        <w:jc w:val="both"/>
+      </w:pPr>
+      <w:bookmarkStart w:id="14" w:name="_Toc165906358"/>
+      <w:r>
         <w:t>Future development</w:t>
       </w:r>
-    </w:p>
-    <w:p>
-      <w:pPr>
-        <w:pStyle w:val="Luettelokappale"/>
+      <w:bookmarkEnd w:id="14"/>
+    </w:p>
+    <w:p>
+      <w:pPr>
+        <w:pStyle w:val="ListParagraph"/>
         <w:numPr>
           <w:ilvl w:val="0"/>
           <w:numId w:val="3"/>
@@ -628,12 +2482,20 @@
         <w:t xml:space="preserve">JWT </w:t>
       </w:r>
       <w:r>
-        <w:t>access token has the duration of 30 minute after that the user must log in again to do anything. This is because the system doesn’t use refresh tokens. This could be implemented in the future.</w:t>
-      </w:r>
-    </w:p>
-    <w:p>
-      <w:pPr>
-        <w:pStyle w:val="Luettelokappale"/>
+        <w:t xml:space="preserve">access token has </w:t>
+      </w:r>
+      <w:proofErr w:type="gramStart"/>
+      <w:r>
+        <w:t>the</w:t>
+      </w:r>
+      <w:proofErr w:type="gramEnd"/>
+      <w:r>
+        <w:t xml:space="preserve"> duration of 30 minute after that the user must log in again to do anything. This is because the system doesn’t use refresh tokens. This could be implemented in the future.</w:t>
+      </w:r>
+    </w:p>
+    <w:p>
+      <w:pPr>
+        <w:pStyle w:val="ListParagraph"/>
         <w:numPr>
           <w:ilvl w:val="0"/>
           <w:numId w:val="3"/>
@@ -641,12 +2503,28 @@
         <w:jc w:val="both"/>
       </w:pPr>
       <w:r>
-        <w:t>Email login could also be implemented as that is way safer than username. With email it is harder for attacker to know if given email has already been used. This is because with email there would be email confirmation for account creation. Currently when you try to create use a username that already exist the system tells you that which is a security vulnerability.</w:t>
-      </w:r>
-    </w:p>
-    <w:p>
-      <w:pPr>
-        <w:pStyle w:val="Luettelokappale"/>
+        <w:t xml:space="preserve">Email login could also be implemented as that is way safer than username. With email it is harder for </w:t>
+      </w:r>
+      <w:proofErr w:type="gramStart"/>
+      <w:r>
+        <w:t>attacker</w:t>
+      </w:r>
+      <w:proofErr w:type="gramEnd"/>
+      <w:r>
+        <w:t xml:space="preserve"> to know if given email has already been used. This is because with email there would be email confirmation for account creation. Currently when you try to </w:t>
+      </w:r>
+      <w:proofErr w:type="gramStart"/>
+      <w:r>
+        <w:t>create use</w:t>
+      </w:r>
+      <w:proofErr w:type="gramEnd"/>
+      <w:r>
+        <w:t xml:space="preserve"> a username that already exist the system tells you that which is a security vulnerability.</w:t>
+      </w:r>
+    </w:p>
+    <w:p>
+      <w:pPr>
+        <w:pStyle w:val="ListParagraph"/>
         <w:numPr>
           <w:ilvl w:val="1"/>
           <w:numId w:val="3"/>
@@ -659,7 +2537,7 @@
     </w:p>
     <w:p>
       <w:pPr>
-        <w:pStyle w:val="Luettelokappale"/>
+        <w:pStyle w:val="ListParagraph"/>
         <w:numPr>
           <w:ilvl w:val="0"/>
           <w:numId w:val="3"/>
@@ -669,10 +2547,13 @@
       <w:r>
         <w:t>Ability to modify existing passwords and master password</w:t>
       </w:r>
-    </w:p>
-    <w:p>
-      <w:pPr>
-        <w:pStyle w:val="Luettelokappale"/>
+      <w:r>
+        <w:t>.</w:t>
+      </w:r>
+    </w:p>
+    <w:p>
+      <w:pPr>
+        <w:pStyle w:val="ListParagraph"/>
         <w:numPr>
           <w:ilvl w:val="0"/>
           <w:numId w:val="3"/>
@@ -680,18 +2561,40 @@
         <w:jc w:val="both"/>
       </w:pPr>
       <w:r>
-        <w:t>Ability to check the strength the of the password.</w:t>
-      </w:r>
-      <w:r>
-        <w:t xml:space="preserve"> Using </w:t>
-      </w:r>
-      <w:r>
-        <w:t>github.com/zxcvbn-ts/zxcvbn to check</w:t>
-      </w:r>
-    </w:p>
-    <w:p>
-      <w:pPr>
-        <w:pStyle w:val="Luettelokappale"/>
+        <w:t xml:space="preserve">Ability to check the strength </w:t>
+      </w:r>
+      <w:r>
+        <w:t>of</w:t>
+      </w:r>
+      <w:r>
+        <w:t xml:space="preserve"> the password.</w:t>
+      </w:r>
+      <w:r>
+        <w:t xml:space="preserve"> Using github.com/</w:t>
+      </w:r>
+      <w:proofErr w:type="spellStart"/>
+      <w:r>
+        <w:t>zxcvbn-ts</w:t>
+      </w:r>
+      <w:proofErr w:type="spellEnd"/>
+      <w:r>
+        <w:t>/</w:t>
+      </w:r>
+      <w:proofErr w:type="spellStart"/>
+      <w:r>
+        <w:t>zxcvbn</w:t>
+      </w:r>
+      <w:proofErr w:type="spellEnd"/>
+      <w:r>
+        <w:t xml:space="preserve"> to check</w:t>
+      </w:r>
+      <w:r>
+        <w:t>.</w:t>
+      </w:r>
+    </w:p>
+    <w:p>
+      <w:pPr>
+        <w:pStyle w:val="ListParagraph"/>
         <w:numPr>
           <w:ilvl w:val="0"/>
           <w:numId w:val="3"/>
@@ -701,10 +2604,13 @@
       <w:r>
         <w:t>Ability to import/export passwords</w:t>
       </w:r>
-    </w:p>
-    <w:p>
-      <w:pPr>
-        <w:pStyle w:val="Luettelokappale"/>
+      <w:r>
+        <w:t>.</w:t>
+      </w:r>
+    </w:p>
+    <w:p>
+      <w:pPr>
+        <w:pStyle w:val="ListParagraph"/>
         <w:numPr>
           <w:ilvl w:val="0"/>
           <w:numId w:val="3"/>
@@ -717,10 +2623,13 @@
       <w:r>
         <w:t>length</w:t>
       </w:r>
-    </w:p>
-    <w:p>
-      <w:pPr>
-        <w:pStyle w:val="Luettelokappale"/>
+      <w:r>
+        <w:t>.</w:t>
+      </w:r>
+    </w:p>
+    <w:p>
+      <w:pPr>
+        <w:pStyle w:val="ListParagraph"/>
         <w:numPr>
           <w:ilvl w:val="0"/>
           <w:numId w:val="3"/>
@@ -863,6 +2772,92 @@
     </w:lvl>
   </w:abstractNum>
   <w:abstractNum w:abstractNumId="1" w15:restartNumberingAfterBreak="0">
+    <w:nsid w:val="14356196"/>
+    <w:multiLevelType w:val="hybridMultilevel"/>
+    <w:tmpl w:val="73E23FAA"/>
+    <w:lvl w:ilvl="0" w:tplc="040B000F">
+      <w:start w:val="1"/>
+      <w:numFmt w:val="decimal"/>
+      <w:lvlText w:val="%1."/>
+      <w:lvlJc w:val="left"/>
+      <w:pPr>
+        <w:ind w:left="720" w:hanging="360"/>
+      </w:pPr>
+    </w:lvl>
+    <w:lvl w:ilvl="1" w:tplc="040B0019" w:tentative="1">
+      <w:start w:val="1"/>
+      <w:numFmt w:val="lowerLetter"/>
+      <w:lvlText w:val="%2."/>
+      <w:lvlJc w:val="left"/>
+      <w:pPr>
+        <w:ind w:left="1440" w:hanging="360"/>
+      </w:pPr>
+    </w:lvl>
+    <w:lvl w:ilvl="2" w:tplc="040B001B" w:tentative="1">
+      <w:start w:val="1"/>
+      <w:numFmt w:val="lowerRoman"/>
+      <w:lvlText w:val="%3."/>
+      <w:lvlJc w:val="right"/>
+      <w:pPr>
+        <w:ind w:left="2160" w:hanging="180"/>
+      </w:pPr>
+    </w:lvl>
+    <w:lvl w:ilvl="3" w:tplc="040B000F" w:tentative="1">
+      <w:start w:val="1"/>
+      <w:numFmt w:val="decimal"/>
+      <w:lvlText w:val="%4."/>
+      <w:lvlJc w:val="left"/>
+      <w:pPr>
+        <w:ind w:left="2880" w:hanging="360"/>
+      </w:pPr>
+    </w:lvl>
+    <w:lvl w:ilvl="4" w:tplc="040B0019" w:tentative="1">
+      <w:start w:val="1"/>
+      <w:numFmt w:val="lowerLetter"/>
+      <w:lvlText w:val="%5."/>
+      <w:lvlJc w:val="left"/>
+      <w:pPr>
+        <w:ind w:left="3600" w:hanging="360"/>
+      </w:pPr>
+    </w:lvl>
+    <w:lvl w:ilvl="5" w:tplc="040B001B" w:tentative="1">
+      <w:start w:val="1"/>
+      <w:numFmt w:val="lowerRoman"/>
+      <w:lvlText w:val="%6."/>
+      <w:lvlJc w:val="right"/>
+      <w:pPr>
+        <w:ind w:left="4320" w:hanging="180"/>
+      </w:pPr>
+    </w:lvl>
+    <w:lvl w:ilvl="6" w:tplc="040B000F" w:tentative="1">
+      <w:start w:val="1"/>
+      <w:numFmt w:val="decimal"/>
+      <w:lvlText w:val="%7."/>
+      <w:lvlJc w:val="left"/>
+      <w:pPr>
+        <w:ind w:left="5040" w:hanging="360"/>
+      </w:pPr>
+    </w:lvl>
+    <w:lvl w:ilvl="7" w:tplc="040B0019" w:tentative="1">
+      <w:start w:val="1"/>
+      <w:numFmt w:val="lowerLetter"/>
+      <w:lvlText w:val="%8."/>
+      <w:lvlJc w:val="left"/>
+      <w:pPr>
+        <w:ind w:left="5760" w:hanging="360"/>
+      </w:pPr>
+    </w:lvl>
+    <w:lvl w:ilvl="8" w:tplc="040B001B" w:tentative="1">
+      <w:start w:val="1"/>
+      <w:numFmt w:val="lowerRoman"/>
+      <w:lvlText w:val="%9."/>
+      <w:lvlJc w:val="right"/>
+      <w:pPr>
+        <w:ind w:left="6480" w:hanging="180"/>
+      </w:pPr>
+    </w:lvl>
+  </w:abstractNum>
+  <w:abstractNum w:abstractNumId="2" w15:restartNumberingAfterBreak="0">
     <w:nsid w:val="25F56E4B"/>
     <w:multiLevelType w:val="hybridMultilevel"/>
     <w:tmpl w:val="E67A6EE4"/>
@@ -975,7 +2970,7 @@
       </w:rPr>
     </w:lvl>
   </w:abstractNum>
-  <w:abstractNum w:abstractNumId="2" w15:restartNumberingAfterBreak="0">
+  <w:abstractNum w:abstractNumId="3" w15:restartNumberingAfterBreak="0">
     <w:nsid w:val="33AF7FFD"/>
     <w:multiLevelType w:val="hybridMultilevel"/>
     <w:tmpl w:val="B6125ED4"/>
@@ -1061,14 +3056,249 @@
       </w:pPr>
     </w:lvl>
   </w:abstractNum>
+  <w:abstractNum w:abstractNumId="4" w15:restartNumberingAfterBreak="0">
+    <w:nsid w:val="4D614B80"/>
+    <w:multiLevelType w:val="hybridMultilevel"/>
+    <w:tmpl w:val="5440B734"/>
+    <w:lvl w:ilvl="0" w:tplc="040B0001">
+      <w:start w:val="1"/>
+      <w:numFmt w:val="bullet"/>
+      <w:lvlText w:val=""/>
+      <w:lvlJc w:val="left"/>
+      <w:pPr>
+        <w:ind w:left="720" w:hanging="360"/>
+      </w:pPr>
+      <w:rPr>
+        <w:rFonts w:ascii="Symbol" w:hAnsi="Symbol" w:hint="default"/>
+      </w:rPr>
+    </w:lvl>
+    <w:lvl w:ilvl="1" w:tplc="040B0003" w:tentative="1">
+      <w:start w:val="1"/>
+      <w:numFmt w:val="bullet"/>
+      <w:lvlText w:val="o"/>
+      <w:lvlJc w:val="left"/>
+      <w:pPr>
+        <w:ind w:left="1440" w:hanging="360"/>
+      </w:pPr>
+      <w:rPr>
+        <w:rFonts w:ascii="Courier New" w:hAnsi="Courier New" w:cs="Courier New" w:hint="default"/>
+      </w:rPr>
+    </w:lvl>
+    <w:lvl w:ilvl="2" w:tplc="040B0005" w:tentative="1">
+      <w:start w:val="1"/>
+      <w:numFmt w:val="bullet"/>
+      <w:lvlText w:val=""/>
+      <w:lvlJc w:val="left"/>
+      <w:pPr>
+        <w:ind w:left="2160" w:hanging="360"/>
+      </w:pPr>
+      <w:rPr>
+        <w:rFonts w:ascii="Wingdings" w:hAnsi="Wingdings" w:hint="default"/>
+      </w:rPr>
+    </w:lvl>
+    <w:lvl w:ilvl="3" w:tplc="040B0001" w:tentative="1">
+      <w:start w:val="1"/>
+      <w:numFmt w:val="bullet"/>
+      <w:lvlText w:val=""/>
+      <w:lvlJc w:val="left"/>
+      <w:pPr>
+        <w:ind w:left="2880" w:hanging="360"/>
+      </w:pPr>
+      <w:rPr>
+        <w:rFonts w:ascii="Symbol" w:hAnsi="Symbol" w:hint="default"/>
+      </w:rPr>
+    </w:lvl>
+    <w:lvl w:ilvl="4" w:tplc="040B0003" w:tentative="1">
+      <w:start w:val="1"/>
+      <w:numFmt w:val="bullet"/>
+      <w:lvlText w:val="o"/>
+      <w:lvlJc w:val="left"/>
+      <w:pPr>
+        <w:ind w:left="3600" w:hanging="360"/>
+      </w:pPr>
+      <w:rPr>
+        <w:rFonts w:ascii="Courier New" w:hAnsi="Courier New" w:cs="Courier New" w:hint="default"/>
+      </w:rPr>
+    </w:lvl>
+    <w:lvl w:ilvl="5" w:tplc="040B0005" w:tentative="1">
+      <w:start w:val="1"/>
+      <w:numFmt w:val="bullet"/>
+      <w:lvlText w:val=""/>
+      <w:lvlJc w:val="left"/>
+      <w:pPr>
+        <w:ind w:left="4320" w:hanging="360"/>
+      </w:pPr>
+      <w:rPr>
+        <w:rFonts w:ascii="Wingdings" w:hAnsi="Wingdings" w:hint="default"/>
+      </w:rPr>
+    </w:lvl>
+    <w:lvl w:ilvl="6" w:tplc="040B0001" w:tentative="1">
+      <w:start w:val="1"/>
+      <w:numFmt w:val="bullet"/>
+      <w:lvlText w:val=""/>
+      <w:lvlJc w:val="left"/>
+      <w:pPr>
+        <w:ind w:left="5040" w:hanging="360"/>
+      </w:pPr>
+      <w:rPr>
+        <w:rFonts w:ascii="Symbol" w:hAnsi="Symbol" w:hint="default"/>
+      </w:rPr>
+    </w:lvl>
+    <w:lvl w:ilvl="7" w:tplc="040B0003" w:tentative="1">
+      <w:start w:val="1"/>
+      <w:numFmt w:val="bullet"/>
+      <w:lvlText w:val="o"/>
+      <w:lvlJc w:val="left"/>
+      <w:pPr>
+        <w:ind w:left="5760" w:hanging="360"/>
+      </w:pPr>
+      <w:rPr>
+        <w:rFonts w:ascii="Courier New" w:hAnsi="Courier New" w:cs="Courier New" w:hint="default"/>
+      </w:rPr>
+    </w:lvl>
+    <w:lvl w:ilvl="8" w:tplc="040B0005" w:tentative="1">
+      <w:start w:val="1"/>
+      <w:numFmt w:val="bullet"/>
+      <w:lvlText w:val=""/>
+      <w:lvlJc w:val="left"/>
+      <w:pPr>
+        <w:ind w:left="6480" w:hanging="360"/>
+      </w:pPr>
+      <w:rPr>
+        <w:rFonts w:ascii="Wingdings" w:hAnsi="Wingdings" w:hint="default"/>
+      </w:rPr>
+    </w:lvl>
+  </w:abstractNum>
+  <w:abstractNum w:abstractNumId="5" w15:restartNumberingAfterBreak="0">
+    <w:nsid w:val="674041D5"/>
+    <w:multiLevelType w:val="hybridMultilevel"/>
+    <w:tmpl w:val="AA8A1854"/>
+    <w:lvl w:ilvl="0" w:tplc="040B0001">
+      <w:start w:val="1"/>
+      <w:numFmt w:val="bullet"/>
+      <w:lvlText w:val=""/>
+      <w:lvlJc w:val="left"/>
+      <w:pPr>
+        <w:ind w:left="720" w:hanging="360"/>
+      </w:pPr>
+      <w:rPr>
+        <w:rFonts w:ascii="Symbol" w:hAnsi="Symbol" w:hint="default"/>
+      </w:rPr>
+    </w:lvl>
+    <w:lvl w:ilvl="1" w:tplc="040B0003">
+      <w:start w:val="1"/>
+      <w:numFmt w:val="bullet"/>
+      <w:lvlText w:val="o"/>
+      <w:lvlJc w:val="left"/>
+      <w:pPr>
+        <w:ind w:left="1440" w:hanging="360"/>
+      </w:pPr>
+      <w:rPr>
+        <w:rFonts w:ascii="Courier New" w:hAnsi="Courier New" w:cs="Courier New" w:hint="default"/>
+      </w:rPr>
+    </w:lvl>
+    <w:lvl w:ilvl="2" w:tplc="040B0005" w:tentative="1">
+      <w:start w:val="1"/>
+      <w:numFmt w:val="bullet"/>
+      <w:lvlText w:val=""/>
+      <w:lvlJc w:val="left"/>
+      <w:pPr>
+        <w:ind w:left="2160" w:hanging="360"/>
+      </w:pPr>
+      <w:rPr>
+        <w:rFonts w:ascii="Wingdings" w:hAnsi="Wingdings" w:hint="default"/>
+      </w:rPr>
+    </w:lvl>
+    <w:lvl w:ilvl="3" w:tplc="040B0001" w:tentative="1">
+      <w:start w:val="1"/>
+      <w:numFmt w:val="bullet"/>
+      <w:lvlText w:val=""/>
+      <w:lvlJc w:val="left"/>
+      <w:pPr>
+        <w:ind w:left="2880" w:hanging="360"/>
+      </w:pPr>
+      <w:rPr>
+        <w:rFonts w:ascii="Symbol" w:hAnsi="Symbol" w:hint="default"/>
+      </w:rPr>
+    </w:lvl>
+    <w:lvl w:ilvl="4" w:tplc="040B0003" w:tentative="1">
+      <w:start w:val="1"/>
+      <w:numFmt w:val="bullet"/>
+      <w:lvlText w:val="o"/>
+      <w:lvlJc w:val="left"/>
+      <w:pPr>
+        <w:ind w:left="3600" w:hanging="360"/>
+      </w:pPr>
+      <w:rPr>
+        <w:rFonts w:ascii="Courier New" w:hAnsi="Courier New" w:cs="Courier New" w:hint="default"/>
+      </w:rPr>
+    </w:lvl>
+    <w:lvl w:ilvl="5" w:tplc="040B0005" w:tentative="1">
+      <w:start w:val="1"/>
+      <w:numFmt w:val="bullet"/>
+      <w:lvlText w:val=""/>
+      <w:lvlJc w:val="left"/>
+      <w:pPr>
+        <w:ind w:left="4320" w:hanging="360"/>
+      </w:pPr>
+      <w:rPr>
+        <w:rFonts w:ascii="Wingdings" w:hAnsi="Wingdings" w:hint="default"/>
+      </w:rPr>
+    </w:lvl>
+    <w:lvl w:ilvl="6" w:tplc="040B0001" w:tentative="1">
+      <w:start w:val="1"/>
+      <w:numFmt w:val="bullet"/>
+      <w:lvlText w:val=""/>
+      <w:lvlJc w:val="left"/>
+      <w:pPr>
+        <w:ind w:left="5040" w:hanging="360"/>
+      </w:pPr>
+      <w:rPr>
+        <w:rFonts w:ascii="Symbol" w:hAnsi="Symbol" w:hint="default"/>
+      </w:rPr>
+    </w:lvl>
+    <w:lvl w:ilvl="7" w:tplc="040B0003" w:tentative="1">
+      <w:start w:val="1"/>
+      <w:numFmt w:val="bullet"/>
+      <w:lvlText w:val="o"/>
+      <w:lvlJc w:val="left"/>
+      <w:pPr>
+        <w:ind w:left="5760" w:hanging="360"/>
+      </w:pPr>
+      <w:rPr>
+        <w:rFonts w:ascii="Courier New" w:hAnsi="Courier New" w:cs="Courier New" w:hint="default"/>
+      </w:rPr>
+    </w:lvl>
+    <w:lvl w:ilvl="8" w:tplc="040B0005" w:tentative="1">
+      <w:start w:val="1"/>
+      <w:numFmt w:val="bullet"/>
+      <w:lvlText w:val=""/>
+      <w:lvlJc w:val="left"/>
+      <w:pPr>
+        <w:ind w:left="6480" w:hanging="360"/>
+      </w:pPr>
+      <w:rPr>
+        <w:rFonts w:ascii="Wingdings" w:hAnsi="Wingdings" w:hint="default"/>
+      </w:rPr>
+    </w:lvl>
+  </w:abstractNum>
   <w:num w:numId="1" w16cid:durableId="1705716519">
-    <w:abstractNumId w:val="1"/>
+    <w:abstractNumId w:val="2"/>
   </w:num>
   <w:num w:numId="2" w16cid:durableId="1353384814">
-    <w:abstractNumId w:val="2"/>
+    <w:abstractNumId w:val="3"/>
   </w:num>
   <w:num w:numId="3" w16cid:durableId="625815881">
     <w:abstractNumId w:val="0"/>
+  </w:num>
+  <w:num w:numId="4" w16cid:durableId="1899396703">
+    <w:abstractNumId w:val="4"/>
+  </w:num>
+  <w:num w:numId="5" w16cid:durableId="1321615707">
+    <w:abstractNumId w:val="1"/>
+  </w:num>
+  <w:num w:numId="6" w16cid:durableId="1990089082">
+    <w:abstractNumId w:val="5"/>
   </w:num>
 </w:numbering>
 </file>
@@ -1470,18 +3700,18 @@
     <w:lsdException w:name="Unresolved Mention" w:semiHidden="1" w:unhideWhenUsed="1"/>
     <w:lsdException w:name="Smart Link" w:semiHidden="1" w:unhideWhenUsed="1"/>
   </w:latentStyles>
-  <w:style w:type="paragraph" w:default="1" w:styleId="Normaali">
+  <w:style w:type="paragraph" w:default="1" w:styleId="Normal">
     <w:name w:val="Normal"/>
     <w:qFormat/>
     <w:rPr>
       <w:lang w:val="en-US"/>
     </w:rPr>
   </w:style>
-  <w:style w:type="paragraph" w:styleId="Otsikko1">
+  <w:style w:type="paragraph" w:styleId="Heading1">
     <w:name w:val="heading 1"/>
-    <w:basedOn w:val="Normaali"/>
-    <w:next w:val="Normaali"/>
-    <w:link w:val="Otsikko1Char"/>
+    <w:basedOn w:val="Normal"/>
+    <w:next w:val="Normal"/>
+    <w:link w:val="Heading1Char"/>
     <w:uiPriority w:val="9"/>
     <w:qFormat/>
     <w:rsid w:val="00EA0382"/>
@@ -1498,11 +3728,11 @@
       <w:szCs w:val="40"/>
     </w:rPr>
   </w:style>
-  <w:style w:type="paragraph" w:styleId="Otsikko2">
+  <w:style w:type="paragraph" w:styleId="Heading2">
     <w:name w:val="heading 2"/>
-    <w:basedOn w:val="Normaali"/>
-    <w:next w:val="Normaali"/>
-    <w:link w:val="Otsikko2Char"/>
+    <w:basedOn w:val="Normal"/>
+    <w:next w:val="Normal"/>
+    <w:link w:val="Heading2Char"/>
     <w:uiPriority w:val="9"/>
     <w:unhideWhenUsed/>
     <w:qFormat/>
@@ -1520,11 +3750,11 @@
       <w:szCs w:val="32"/>
     </w:rPr>
   </w:style>
-  <w:style w:type="paragraph" w:styleId="Otsikko3">
+  <w:style w:type="paragraph" w:styleId="Heading3">
     <w:name w:val="heading 3"/>
-    <w:basedOn w:val="Normaali"/>
-    <w:next w:val="Normaali"/>
-    <w:link w:val="Otsikko3Char"/>
+    <w:basedOn w:val="Normal"/>
+    <w:next w:val="Normal"/>
+    <w:link w:val="Heading3Char"/>
     <w:uiPriority w:val="9"/>
     <w:semiHidden/>
     <w:unhideWhenUsed/>
@@ -1543,11 +3773,11 @@
       <w:szCs w:val="28"/>
     </w:rPr>
   </w:style>
-  <w:style w:type="paragraph" w:styleId="Otsikko4">
+  <w:style w:type="paragraph" w:styleId="Heading4">
     <w:name w:val="heading 4"/>
-    <w:basedOn w:val="Normaali"/>
-    <w:next w:val="Normaali"/>
-    <w:link w:val="Otsikko4Char"/>
+    <w:basedOn w:val="Normal"/>
+    <w:next w:val="Normal"/>
+    <w:link w:val="Heading4Char"/>
     <w:uiPriority w:val="9"/>
     <w:semiHidden/>
     <w:unhideWhenUsed/>
@@ -1566,11 +3796,11 @@
       <w:color w:val="0F4761" w:themeColor="accent1" w:themeShade="BF"/>
     </w:rPr>
   </w:style>
-  <w:style w:type="paragraph" w:styleId="Otsikko5">
+  <w:style w:type="paragraph" w:styleId="Heading5">
     <w:name w:val="heading 5"/>
-    <w:basedOn w:val="Normaali"/>
-    <w:next w:val="Normaali"/>
-    <w:link w:val="Otsikko5Char"/>
+    <w:basedOn w:val="Normal"/>
+    <w:next w:val="Normal"/>
+    <w:link w:val="Heading5Char"/>
     <w:uiPriority w:val="9"/>
     <w:semiHidden/>
     <w:unhideWhenUsed/>
@@ -1587,11 +3817,11 @@
       <w:color w:val="0F4761" w:themeColor="accent1" w:themeShade="BF"/>
     </w:rPr>
   </w:style>
-  <w:style w:type="paragraph" w:styleId="Otsikko6">
+  <w:style w:type="paragraph" w:styleId="Heading6">
     <w:name w:val="heading 6"/>
-    <w:basedOn w:val="Normaali"/>
-    <w:next w:val="Normaali"/>
-    <w:link w:val="Otsikko6Char"/>
+    <w:basedOn w:val="Normal"/>
+    <w:next w:val="Normal"/>
+    <w:link w:val="Heading6Char"/>
     <w:uiPriority w:val="9"/>
     <w:semiHidden/>
     <w:unhideWhenUsed/>
@@ -1610,11 +3840,11 @@
       <w:color w:val="595959" w:themeColor="text1" w:themeTint="A6"/>
     </w:rPr>
   </w:style>
-  <w:style w:type="paragraph" w:styleId="Otsikko7">
+  <w:style w:type="paragraph" w:styleId="Heading7">
     <w:name w:val="heading 7"/>
-    <w:basedOn w:val="Normaali"/>
-    <w:next w:val="Normaali"/>
-    <w:link w:val="Otsikko7Char"/>
+    <w:basedOn w:val="Normal"/>
+    <w:next w:val="Normal"/>
+    <w:link w:val="Heading7Char"/>
     <w:uiPriority w:val="9"/>
     <w:semiHidden/>
     <w:unhideWhenUsed/>
@@ -1631,11 +3861,11 @@
       <w:color w:val="595959" w:themeColor="text1" w:themeTint="A6"/>
     </w:rPr>
   </w:style>
-  <w:style w:type="paragraph" w:styleId="Otsikko8">
+  <w:style w:type="paragraph" w:styleId="Heading8">
     <w:name w:val="heading 8"/>
-    <w:basedOn w:val="Normaali"/>
-    <w:next w:val="Normaali"/>
-    <w:link w:val="Otsikko8Char"/>
+    <w:basedOn w:val="Normal"/>
+    <w:next w:val="Normal"/>
+    <w:link w:val="Heading8Char"/>
     <w:uiPriority w:val="9"/>
     <w:semiHidden/>
     <w:unhideWhenUsed/>
@@ -1654,11 +3884,11 @@
       <w:color w:val="272727" w:themeColor="text1" w:themeTint="D8"/>
     </w:rPr>
   </w:style>
-  <w:style w:type="paragraph" w:styleId="Otsikko9">
+  <w:style w:type="paragraph" w:styleId="Heading9">
     <w:name w:val="heading 9"/>
-    <w:basedOn w:val="Normaali"/>
-    <w:next w:val="Normaali"/>
-    <w:link w:val="Otsikko9Char"/>
+    <w:basedOn w:val="Normal"/>
+    <w:next w:val="Normal"/>
+    <w:link w:val="Heading9Char"/>
     <w:uiPriority w:val="9"/>
     <w:semiHidden/>
     <w:unhideWhenUsed/>
@@ -1675,13 +3905,12 @@
       <w:color w:val="272727" w:themeColor="text1" w:themeTint="D8"/>
     </w:rPr>
   </w:style>
-  <w:style w:type="character" w:default="1" w:styleId="Kappaleenoletusfontti">
+  <w:style w:type="character" w:default="1" w:styleId="DefaultParagraphFont">
     <w:name w:val="Default Paragraph Font"/>
     <w:uiPriority w:val="1"/>
-    <w:semiHidden/>
     <w:unhideWhenUsed/>
   </w:style>
-  <w:style w:type="table" w:default="1" w:styleId="Normaalitaulukko">
+  <w:style w:type="table" w:default="1" w:styleId="TableNormal">
     <w:name w:val="Normal Table"/>
     <w:uiPriority w:val="99"/>
     <w:semiHidden/>
@@ -1696,16 +3925,16 @@
       </w:tblCellMar>
     </w:tblPr>
   </w:style>
-  <w:style w:type="numbering" w:default="1" w:styleId="Eiluetteloa">
+  <w:style w:type="numbering" w:default="1" w:styleId="NoList">
     <w:name w:val="No List"/>
     <w:uiPriority w:val="99"/>
     <w:semiHidden/>
     <w:unhideWhenUsed/>
   </w:style>
-  <w:style w:type="character" w:customStyle="1" w:styleId="Otsikko1Char">
-    <w:name w:val="Otsikko 1 Char"/>
-    <w:basedOn w:val="Kappaleenoletusfontti"/>
-    <w:link w:val="Otsikko1"/>
+  <w:style w:type="character" w:customStyle="1" w:styleId="Heading1Char">
+    <w:name w:val="Heading 1 Char"/>
+    <w:basedOn w:val="DefaultParagraphFont"/>
+    <w:link w:val="Heading1"/>
     <w:uiPriority w:val="9"/>
     <w:rsid w:val="00EA0382"/>
     <w:rPr>
@@ -1715,10 +3944,10 @@
       <w:szCs w:val="40"/>
     </w:rPr>
   </w:style>
-  <w:style w:type="character" w:customStyle="1" w:styleId="Otsikko2Char">
-    <w:name w:val="Otsikko 2 Char"/>
-    <w:basedOn w:val="Kappaleenoletusfontti"/>
-    <w:link w:val="Otsikko2"/>
+  <w:style w:type="character" w:customStyle="1" w:styleId="Heading2Char">
+    <w:name w:val="Heading 2 Char"/>
+    <w:basedOn w:val="DefaultParagraphFont"/>
+    <w:link w:val="Heading2"/>
     <w:uiPriority w:val="9"/>
     <w:rsid w:val="00EA0382"/>
     <w:rPr>
@@ -1728,10 +3957,10 @@
       <w:szCs w:val="32"/>
     </w:rPr>
   </w:style>
-  <w:style w:type="character" w:customStyle="1" w:styleId="Otsikko3Char">
-    <w:name w:val="Otsikko 3 Char"/>
-    <w:basedOn w:val="Kappaleenoletusfontti"/>
-    <w:link w:val="Otsikko3"/>
+  <w:style w:type="character" w:customStyle="1" w:styleId="Heading3Char">
+    <w:name w:val="Heading 3 Char"/>
+    <w:basedOn w:val="DefaultParagraphFont"/>
+    <w:link w:val="Heading3"/>
     <w:uiPriority w:val="9"/>
     <w:semiHidden/>
     <w:rsid w:val="00EA0382"/>
@@ -1742,10 +3971,10 @@
       <w:szCs w:val="28"/>
     </w:rPr>
   </w:style>
-  <w:style w:type="character" w:customStyle="1" w:styleId="Otsikko4Char">
-    <w:name w:val="Otsikko 4 Char"/>
-    <w:basedOn w:val="Kappaleenoletusfontti"/>
-    <w:link w:val="Otsikko4"/>
+  <w:style w:type="character" w:customStyle="1" w:styleId="Heading4Char">
+    <w:name w:val="Heading 4 Char"/>
+    <w:basedOn w:val="DefaultParagraphFont"/>
+    <w:link w:val="Heading4"/>
     <w:uiPriority w:val="9"/>
     <w:semiHidden/>
     <w:rsid w:val="00EA0382"/>
@@ -1756,10 +3985,10 @@
       <w:color w:val="0F4761" w:themeColor="accent1" w:themeShade="BF"/>
     </w:rPr>
   </w:style>
-  <w:style w:type="character" w:customStyle="1" w:styleId="Otsikko5Char">
-    <w:name w:val="Otsikko 5 Char"/>
-    <w:basedOn w:val="Kappaleenoletusfontti"/>
-    <w:link w:val="Otsikko5"/>
+  <w:style w:type="character" w:customStyle="1" w:styleId="Heading5Char">
+    <w:name w:val="Heading 5 Char"/>
+    <w:basedOn w:val="DefaultParagraphFont"/>
+    <w:link w:val="Heading5"/>
     <w:uiPriority w:val="9"/>
     <w:semiHidden/>
     <w:rsid w:val="00EA0382"/>
@@ -1768,10 +3997,10 @@
       <w:color w:val="0F4761" w:themeColor="accent1" w:themeShade="BF"/>
     </w:rPr>
   </w:style>
-  <w:style w:type="character" w:customStyle="1" w:styleId="Otsikko6Char">
-    <w:name w:val="Otsikko 6 Char"/>
-    <w:basedOn w:val="Kappaleenoletusfontti"/>
-    <w:link w:val="Otsikko6"/>
+  <w:style w:type="character" w:customStyle="1" w:styleId="Heading6Char">
+    <w:name w:val="Heading 6 Char"/>
+    <w:basedOn w:val="DefaultParagraphFont"/>
+    <w:link w:val="Heading6"/>
     <w:uiPriority w:val="9"/>
     <w:semiHidden/>
     <w:rsid w:val="00EA0382"/>
@@ -1782,10 +4011,10 @@
       <w:color w:val="595959" w:themeColor="text1" w:themeTint="A6"/>
     </w:rPr>
   </w:style>
-  <w:style w:type="character" w:customStyle="1" w:styleId="Otsikko7Char">
-    <w:name w:val="Otsikko 7 Char"/>
-    <w:basedOn w:val="Kappaleenoletusfontti"/>
-    <w:link w:val="Otsikko7"/>
+  <w:style w:type="character" w:customStyle="1" w:styleId="Heading7Char">
+    <w:name w:val="Heading 7 Char"/>
+    <w:basedOn w:val="DefaultParagraphFont"/>
+    <w:link w:val="Heading7"/>
     <w:uiPriority w:val="9"/>
     <w:semiHidden/>
     <w:rsid w:val="00EA0382"/>
@@ -1794,10 +4023,10 @@
       <w:color w:val="595959" w:themeColor="text1" w:themeTint="A6"/>
     </w:rPr>
   </w:style>
-  <w:style w:type="character" w:customStyle="1" w:styleId="Otsikko8Char">
-    <w:name w:val="Otsikko 8 Char"/>
-    <w:basedOn w:val="Kappaleenoletusfontti"/>
-    <w:link w:val="Otsikko8"/>
+  <w:style w:type="character" w:customStyle="1" w:styleId="Heading8Char">
+    <w:name w:val="Heading 8 Char"/>
+    <w:basedOn w:val="DefaultParagraphFont"/>
+    <w:link w:val="Heading8"/>
     <w:uiPriority w:val="9"/>
     <w:semiHidden/>
     <w:rsid w:val="00EA0382"/>
@@ -1808,10 +4037,10 @@
       <w:color w:val="272727" w:themeColor="text1" w:themeTint="D8"/>
     </w:rPr>
   </w:style>
-  <w:style w:type="character" w:customStyle="1" w:styleId="Otsikko9Char">
-    <w:name w:val="Otsikko 9 Char"/>
-    <w:basedOn w:val="Kappaleenoletusfontti"/>
-    <w:link w:val="Otsikko9"/>
+  <w:style w:type="character" w:customStyle="1" w:styleId="Heading9Char">
+    <w:name w:val="Heading 9 Char"/>
+    <w:basedOn w:val="DefaultParagraphFont"/>
+    <w:link w:val="Heading9"/>
     <w:uiPriority w:val="9"/>
     <w:semiHidden/>
     <w:rsid w:val="00EA0382"/>
@@ -1820,11 +4049,11 @@
       <w:color w:val="272727" w:themeColor="text1" w:themeTint="D8"/>
     </w:rPr>
   </w:style>
-  <w:style w:type="paragraph" w:styleId="Otsikko">
+  <w:style w:type="paragraph" w:styleId="Title">
     <w:name w:val="Title"/>
-    <w:basedOn w:val="Normaali"/>
-    <w:next w:val="Normaali"/>
-    <w:link w:val="OtsikkoChar"/>
+    <w:basedOn w:val="Normal"/>
+    <w:next w:val="Normal"/>
+    <w:link w:val="TitleChar"/>
     <w:uiPriority w:val="10"/>
     <w:qFormat/>
     <w:rsid w:val="00EA0382"/>
@@ -1840,10 +4069,10 @@
       <w:szCs w:val="56"/>
     </w:rPr>
   </w:style>
-  <w:style w:type="character" w:customStyle="1" w:styleId="OtsikkoChar">
-    <w:name w:val="Otsikko Char"/>
-    <w:basedOn w:val="Kappaleenoletusfontti"/>
-    <w:link w:val="Otsikko"/>
+  <w:style w:type="character" w:customStyle="1" w:styleId="TitleChar">
+    <w:name w:val="Title Char"/>
+    <w:basedOn w:val="DefaultParagraphFont"/>
+    <w:link w:val="Title"/>
     <w:uiPriority w:val="10"/>
     <w:rsid w:val="00EA0382"/>
     <w:rPr>
@@ -1854,11 +4083,11 @@
       <w:szCs w:val="56"/>
     </w:rPr>
   </w:style>
-  <w:style w:type="paragraph" w:styleId="Alaotsikko">
+  <w:style w:type="paragraph" w:styleId="Subtitle">
     <w:name w:val="Subtitle"/>
-    <w:basedOn w:val="Normaali"/>
-    <w:next w:val="Normaali"/>
-    <w:link w:val="AlaotsikkoChar"/>
+    <w:basedOn w:val="Normal"/>
+    <w:next w:val="Normal"/>
+    <w:link w:val="SubtitleChar"/>
     <w:uiPriority w:val="11"/>
     <w:qFormat/>
     <w:rsid w:val="00EA0382"/>
@@ -1875,10 +4104,10 @@
       <w:szCs w:val="28"/>
     </w:rPr>
   </w:style>
-  <w:style w:type="character" w:customStyle="1" w:styleId="AlaotsikkoChar">
-    <w:name w:val="Alaotsikko Char"/>
-    <w:basedOn w:val="Kappaleenoletusfontti"/>
-    <w:link w:val="Alaotsikko"/>
+  <w:style w:type="character" w:customStyle="1" w:styleId="SubtitleChar">
+    <w:name w:val="Subtitle Char"/>
+    <w:basedOn w:val="DefaultParagraphFont"/>
+    <w:link w:val="Subtitle"/>
     <w:uiPriority w:val="11"/>
     <w:rsid w:val="00EA0382"/>
     <w:rPr>
@@ -1889,11 +4118,11 @@
       <w:szCs w:val="28"/>
     </w:rPr>
   </w:style>
-  <w:style w:type="paragraph" w:styleId="Lainaus">
+  <w:style w:type="paragraph" w:styleId="Quote">
     <w:name w:val="Quote"/>
-    <w:basedOn w:val="Normaali"/>
-    <w:next w:val="Normaali"/>
-    <w:link w:val="LainausChar"/>
+    <w:basedOn w:val="Normal"/>
+    <w:next w:val="Normal"/>
+    <w:link w:val="QuoteChar"/>
     <w:uiPriority w:val="29"/>
     <w:qFormat/>
     <w:rsid w:val="00EA0382"/>
@@ -1907,10 +4136,10 @@
       <w:color w:val="404040" w:themeColor="text1" w:themeTint="BF"/>
     </w:rPr>
   </w:style>
-  <w:style w:type="character" w:customStyle="1" w:styleId="LainausChar">
-    <w:name w:val="Lainaus Char"/>
-    <w:basedOn w:val="Kappaleenoletusfontti"/>
-    <w:link w:val="Lainaus"/>
+  <w:style w:type="character" w:customStyle="1" w:styleId="QuoteChar">
+    <w:name w:val="Quote Char"/>
+    <w:basedOn w:val="DefaultParagraphFont"/>
+    <w:link w:val="Quote"/>
     <w:uiPriority w:val="29"/>
     <w:rsid w:val="00EA0382"/>
     <w:rPr>
@@ -1919,9 +4148,9 @@
       <w:color w:val="404040" w:themeColor="text1" w:themeTint="BF"/>
     </w:rPr>
   </w:style>
-  <w:style w:type="paragraph" w:styleId="Luettelokappale">
+  <w:style w:type="paragraph" w:styleId="ListParagraph">
     <w:name w:val="List Paragraph"/>
-    <w:basedOn w:val="Normaali"/>
+    <w:basedOn w:val="Normal"/>
     <w:uiPriority w:val="34"/>
     <w:qFormat/>
     <w:rsid w:val="00EA0382"/>
@@ -1930,9 +4159,9 @@
       <w:contextualSpacing/>
     </w:pPr>
   </w:style>
-  <w:style w:type="character" w:styleId="Voimakaskorostus">
+  <w:style w:type="character" w:styleId="IntenseEmphasis">
     <w:name w:val="Intense Emphasis"/>
-    <w:basedOn w:val="Kappaleenoletusfontti"/>
+    <w:basedOn w:val="DefaultParagraphFont"/>
     <w:uiPriority w:val="21"/>
     <w:qFormat/>
     <w:rsid w:val="00EA0382"/>
@@ -1942,11 +4171,11 @@
       <w:color w:val="0F4761" w:themeColor="accent1" w:themeShade="BF"/>
     </w:rPr>
   </w:style>
-  <w:style w:type="paragraph" w:styleId="Erottuvalainaus">
+  <w:style w:type="paragraph" w:styleId="IntenseQuote">
     <w:name w:val="Intense Quote"/>
-    <w:basedOn w:val="Normaali"/>
-    <w:next w:val="Normaali"/>
-    <w:link w:val="ErottuvalainausChar"/>
+    <w:basedOn w:val="Normal"/>
+    <w:next w:val="Normal"/>
+    <w:link w:val="IntenseQuoteChar"/>
     <w:uiPriority w:val="30"/>
     <w:qFormat/>
     <w:rsid w:val="00EA0382"/>
@@ -1965,10 +4194,10 @@
       <w:color w:val="0F4761" w:themeColor="accent1" w:themeShade="BF"/>
     </w:rPr>
   </w:style>
-  <w:style w:type="character" w:customStyle="1" w:styleId="ErottuvalainausChar">
-    <w:name w:val="Erottuva lainaus Char"/>
-    <w:basedOn w:val="Kappaleenoletusfontti"/>
-    <w:link w:val="Erottuvalainaus"/>
+  <w:style w:type="character" w:customStyle="1" w:styleId="IntenseQuoteChar">
+    <w:name w:val="Intense Quote Char"/>
+    <w:basedOn w:val="DefaultParagraphFont"/>
+    <w:link w:val="IntenseQuote"/>
     <w:uiPriority w:val="30"/>
     <w:rsid w:val="00EA0382"/>
     <w:rPr>
@@ -1977,9 +4206,9 @@
       <w:color w:val="0F4761" w:themeColor="accent1" w:themeShade="BF"/>
     </w:rPr>
   </w:style>
-  <w:style w:type="character" w:styleId="Erottuvaviittaus">
+  <w:style w:type="character" w:styleId="IntenseReference">
     <w:name w:val="Intense Reference"/>
-    <w:basedOn w:val="Kappaleenoletusfontti"/>
+    <w:basedOn w:val="DefaultParagraphFont"/>
     <w:uiPriority w:val="32"/>
     <w:qFormat/>
     <w:rsid w:val="00EA0382"/>
@@ -1991,10 +4220,10 @@
       <w:spacing w:val="5"/>
     </w:rPr>
   </w:style>
-  <w:style w:type="paragraph" w:styleId="Kuvaotsikko">
+  <w:style w:type="paragraph" w:styleId="Caption">
     <w:name w:val="caption"/>
-    <w:basedOn w:val="Normaali"/>
-    <w:next w:val="Normaali"/>
+    <w:basedOn w:val="Normal"/>
+    <w:next w:val="Normal"/>
     <w:uiPriority w:val="35"/>
     <w:unhideWhenUsed/>
     <w:qFormat/>
@@ -2010,9 +4239,9 @@
       <w:szCs w:val="18"/>
     </w:rPr>
   </w:style>
-  <w:style w:type="character" w:styleId="Hyperlinkki">
+  <w:style w:type="character" w:styleId="Hyperlink">
     <w:name w:val="Hyperlink"/>
-    <w:basedOn w:val="Kappaleenoletusfontti"/>
+    <w:basedOn w:val="DefaultParagraphFont"/>
     <w:uiPriority w:val="99"/>
     <w:unhideWhenUsed/>
     <w:rsid w:val="00EA13C9"/>
@@ -2021,9 +4250,9 @@
       <w:u w:val="single"/>
     </w:rPr>
   </w:style>
-  <w:style w:type="character" w:styleId="Ratkaisematonmaininta">
+  <w:style w:type="character" w:styleId="UnresolvedMention">
     <w:name w:val="Unresolved Mention"/>
-    <w:basedOn w:val="Kappaleenoletusfontti"/>
+    <w:basedOn w:val="DefaultParagraphFont"/>
     <w:uiPriority w:val="99"/>
     <w:semiHidden/>
     <w:unhideWhenUsed/>
@@ -2032,6 +4261,55 @@
       <w:color w:val="605E5C"/>
       <w:shd w:val="clear" w:color="auto" w:fill="E1DFDD"/>
     </w:rPr>
+  </w:style>
+  <w:style w:type="paragraph" w:styleId="TOCHeading">
+    <w:name w:val="TOC Heading"/>
+    <w:basedOn w:val="Heading1"/>
+    <w:next w:val="Normal"/>
+    <w:uiPriority w:val="39"/>
+    <w:unhideWhenUsed/>
+    <w:qFormat/>
+    <w:rsid w:val="000716D1"/>
+    <w:pPr>
+      <w:spacing w:before="240" w:after="0" w:line="259" w:lineRule="auto"/>
+      <w:outlineLvl w:val="9"/>
+    </w:pPr>
+    <w:rPr>
+      <w:kern w:val="0"/>
+      <w:sz w:val="32"/>
+      <w:szCs w:val="32"/>
+      <w:lang w:eastAsia="en-US"/>
+      <w14:ligatures w14:val="none"/>
+    </w:rPr>
+  </w:style>
+  <w:style w:type="paragraph" w:styleId="TOC1">
+    <w:name w:val="toc 1"/>
+    <w:basedOn w:val="Normal"/>
+    <w:next w:val="Normal"/>
+    <w:autoRedefine/>
+    <w:uiPriority w:val="39"/>
+    <w:unhideWhenUsed/>
+    <w:rsid w:val="000716D1"/>
+    <w:pPr>
+      <w:spacing w:after="100"/>
+    </w:pPr>
+  </w:style>
+  <w:style w:type="paragraph" w:styleId="TOC2">
+    <w:name w:val="toc 2"/>
+    <w:basedOn w:val="Normal"/>
+    <w:next w:val="Normal"/>
+    <w:autoRedefine/>
+    <w:uiPriority w:val="39"/>
+    <w:unhideWhenUsed/>
+    <w:rsid w:val="000716D1"/>
+    <w:pPr>
+      <w:tabs>
+        <w:tab w:val="left" w:pos="960"/>
+        <w:tab w:val="right" w:leader="dot" w:pos="9628"/>
+      </w:tabs>
+      <w:spacing w:after="100"/>
+      <w:ind w:left="240"/>
+    </w:pPr>
   </w:style>
 </w:styles>
 </file>
@@ -2329,4 +4607,16 @@
     </a:ext>
   </a:extLst>
 </a:theme>
+</file>
+
+<file path=customXml/item1.xml><?xml version="1.0" encoding="utf-8"?>
+<b:Sources xmlns:b="http://schemas.openxmlformats.org/officeDocument/2006/bibliography" xmlns="http://schemas.openxmlformats.org/officeDocument/2006/bibliography" SelectedStyle="\APASixthEditionOfficeOnline.xsl" StyleName="APA" Version="6"/>
+</file>
+
+<file path=customXml/itemProps1.xml><?xml version="1.0" encoding="utf-8"?>
+<ds:datastoreItem xmlns:ds="http://schemas.openxmlformats.org/officeDocument/2006/customXml" ds:itemID="{1511BBBA-6E6C-469A-9B9E-E9C104A2C0D3}">
+  <ds:schemaRefs>
+    <ds:schemaRef ds:uri="http://schemas.openxmlformats.org/officeDocument/2006/bibliography"/>
+  </ds:schemaRefs>
+</ds:datastoreItem>
 </file>